--- a/Faza2/SSU/5.2.funkcionalnost_pisanja_objave(u grupi).docx
+++ b/Faza2/SSU/5.2.funkcionalnost_pisanja_objave(u grupi).docx
@@ -1,6 +1,6 @@
 
 <file path=word/document.xml><?xml version="1.0" encoding="utf-8"?>
-<w:document xmlns:wpc="http://schemas.microsoft.com/office/word/2010/wordprocessingCanvas" xmlns:cx="http://schemas.microsoft.com/office/drawing/2014/chartex" xmlns:cx1="http://schemas.microsoft.com/office/drawing/2015/9/8/chartex" xmlns:mc="http://schemas.openxmlformats.org/markup-compatibility/2006" xmlns:o="urn:schemas-microsoft-com:office:office" xmlns:r="http://schemas.openxmlformats.org/officeDocument/2006/relationships" xmlns:m="http://schemas.openxmlformats.org/officeDocument/2006/math" xmlns:v="urn:schemas-microsoft-com:vml" xmlns:wp14="http://schemas.microsoft.com/office/word/2010/wordprocessingDrawing" xmlns:wp="http://schemas.openxmlformats.org/drawingml/2006/wordprocessingDrawing" xmlns:w10="urn:schemas-microsoft-com:office:word" xmlns:w="http://schemas.openxmlformats.org/wordprocessingml/2006/main" xmlns:w14="http://schemas.microsoft.com/office/word/2010/wordml" xmlns:w15="http://schemas.microsoft.com/office/word/2012/wordml" xmlns:w16se="http://schemas.microsoft.com/office/word/2015/wordml/symex" xmlns:wpg="http://schemas.microsoft.com/office/word/2010/wordprocessingGroup" xmlns:wpi="http://schemas.microsoft.com/office/word/2010/wordprocessingInk" xmlns:wne="http://schemas.microsoft.com/office/word/2006/wordml" xmlns:wps="http://schemas.microsoft.com/office/word/2010/wordprocessingShape" mc:Ignorable="w14 w15 w16se wp14">
+<w:document xmlns:wpc="http://schemas.microsoft.com/office/word/2010/wordprocessingCanvas" xmlns:cx="http://schemas.microsoft.com/office/drawing/2014/chartex" xmlns:cx1="http://schemas.microsoft.com/office/drawing/2015/9/8/chartex" xmlns:cx2="http://schemas.microsoft.com/office/drawing/2015/10/21/chartex" xmlns:cx3="http://schemas.microsoft.com/office/drawing/2016/5/9/chartex" xmlns:cx4="http://schemas.microsoft.com/office/drawing/2016/5/10/chartex" xmlns:cx5="http://schemas.microsoft.com/office/drawing/2016/5/11/chartex" xmlns:cx6="http://schemas.microsoft.com/office/drawing/2016/5/12/chartex" xmlns:cx7="http://schemas.microsoft.com/office/drawing/2016/5/13/chartex" xmlns:cx8="http://schemas.microsoft.com/office/drawing/2016/5/14/chartex" xmlns:mc="http://schemas.openxmlformats.org/markup-compatibility/2006" xmlns:aink="http://schemas.microsoft.com/office/drawing/2016/ink" xmlns:am3d="http://schemas.microsoft.com/office/drawing/2017/model3d" xmlns:o="urn:schemas-microsoft-com:office:office" xmlns:oel="http://schemas.microsoft.com/office/2019/extlst" xmlns:r="http://schemas.openxmlformats.org/officeDocument/2006/relationships" xmlns:m="http://schemas.openxmlformats.org/officeDocument/2006/math" xmlns:v="urn:schemas-microsoft-com:vml" xmlns:wp14="http://schemas.microsoft.com/office/word/2010/wordprocessingDrawing" xmlns:wp="http://schemas.openxmlformats.org/drawingml/2006/wordprocessingDrawing" xmlns:w10="urn:schemas-microsoft-com:office:word" xmlns:w="http://schemas.openxmlformats.org/wordprocessingml/2006/main" xmlns:w14="http://schemas.microsoft.com/office/word/2010/wordml" xmlns:w15="http://schemas.microsoft.com/office/word/2012/wordml" xmlns:w16cex="http://schemas.microsoft.com/office/word/2018/wordml/cex" xmlns:w16cid="http://schemas.microsoft.com/office/word/2016/wordml/cid" xmlns:w16="http://schemas.microsoft.com/office/word/2018/wordml" xmlns:w16du="http://schemas.microsoft.com/office/word/2023/wordml/word16du" xmlns:w16sdtdh="http://schemas.microsoft.com/office/word/2020/wordml/sdtdatahash" xmlns:w16se="http://schemas.microsoft.com/office/word/2015/wordml/symex" xmlns:wpg="http://schemas.microsoft.com/office/word/2010/wordprocessingGroup" xmlns:wpi="http://schemas.microsoft.com/office/word/2010/wordprocessingInk" xmlns:wne="http://schemas.microsoft.com/office/word/2006/wordml" xmlns:wps="http://schemas.microsoft.com/office/word/2010/wordprocessingShape" mc:Ignorable="w14 w15 w16se w16cid w16 w16cex w16sdtdh wp14">
   <w:body>
     <w:p>
       <w:pPr>
@@ -921,7 +921,6 @@
           <w:szCs w:val="36"/>
         </w:rPr>
       </w:pPr>
-      <w:proofErr w:type="spellStart"/>
       <w:r>
         <w:rPr>
           <w:b/>
@@ -930,7 +929,6 @@
         </w:rPr>
         <w:t>Uvod</w:t>
       </w:r>
-      <w:proofErr w:type="spellEnd"/>
     </w:p>
     <w:p>
       <w:pPr>
@@ -945,7 +943,6 @@
           <w:szCs w:val="32"/>
         </w:rPr>
       </w:pPr>
-      <w:proofErr w:type="spellStart"/>
       <w:r>
         <w:rPr>
           <w:b/>
@@ -954,9 +951,6 @@
         </w:rPr>
         <w:t>Rezime</w:t>
       </w:r>
-      <w:bookmarkStart w:id="0" w:name="_GoBack"/>
-      <w:bookmarkEnd w:id="0"/>
-      <w:proofErr w:type="spellEnd"/>
     </w:p>
     <w:p>
       <w:pPr>
@@ -1105,111 +1099,13 @@
           <w:lang w:val="sr-Latn-RS"/>
         </w:rPr>
       </w:pPr>
-      <w:proofErr w:type="spellStart"/>
-      <w:r>
-        <w:rPr>
-          <w:sz w:val="26"/>
-          <w:szCs w:val="26"/>
-        </w:rPr>
-        <w:t>Uputstvo</w:t>
-      </w:r>
-      <w:proofErr w:type="spellEnd"/>
-      <w:r>
-        <w:rPr>
-          <w:sz w:val="26"/>
-          <w:szCs w:val="26"/>
-        </w:rPr>
-        <w:t xml:space="preserve"> </w:t>
-      </w:r>
-      <w:proofErr w:type="spellStart"/>
-      <w:r>
-        <w:rPr>
-          <w:sz w:val="26"/>
-          <w:szCs w:val="26"/>
-        </w:rPr>
-        <w:t>za</w:t>
-      </w:r>
-      <w:proofErr w:type="spellEnd"/>
-      <w:r>
-        <w:rPr>
-          <w:sz w:val="26"/>
-          <w:szCs w:val="26"/>
-        </w:rPr>
-        <w:t xml:space="preserve"> </w:t>
-      </w:r>
-      <w:proofErr w:type="spellStart"/>
-      <w:r>
-        <w:rPr>
-          <w:sz w:val="26"/>
-          <w:szCs w:val="26"/>
-        </w:rPr>
-        <w:t>pisanje</w:t>
-      </w:r>
-      <w:proofErr w:type="spellEnd"/>
-      <w:r>
-        <w:rPr>
-          <w:sz w:val="26"/>
-          <w:szCs w:val="26"/>
-        </w:rPr>
-        <w:t xml:space="preserve"> </w:t>
-      </w:r>
-      <w:proofErr w:type="spellStart"/>
-      <w:r>
-        <w:rPr>
-          <w:sz w:val="26"/>
-          <w:szCs w:val="26"/>
-        </w:rPr>
-        <w:t>specifikacije</w:t>
-      </w:r>
-      <w:proofErr w:type="spellEnd"/>
-      <w:r>
-        <w:rPr>
-          <w:sz w:val="26"/>
-          <w:szCs w:val="26"/>
-        </w:rPr>
-        <w:t xml:space="preserve"> </w:t>
-      </w:r>
-      <w:proofErr w:type="spellStart"/>
-      <w:r>
-        <w:rPr>
-          <w:sz w:val="26"/>
-          <w:szCs w:val="26"/>
-        </w:rPr>
-        <w:t>scenarija</w:t>
-      </w:r>
-      <w:proofErr w:type="spellEnd"/>
-      <w:r>
-        <w:rPr>
-          <w:sz w:val="26"/>
-          <w:szCs w:val="26"/>
-        </w:rPr>
-        <w:t xml:space="preserve"> </w:t>
-      </w:r>
-      <w:proofErr w:type="spellStart"/>
-      <w:r>
-        <w:rPr>
-          <w:sz w:val="26"/>
-          <w:szCs w:val="26"/>
-        </w:rPr>
-        <w:t>upotrebe</w:t>
-      </w:r>
-      <w:proofErr w:type="spellEnd"/>
-      <w:r>
-        <w:rPr>
-          <w:sz w:val="26"/>
-          <w:szCs w:val="26"/>
-        </w:rPr>
-        <w:t xml:space="preserve"> </w:t>
-      </w:r>
-      <w:proofErr w:type="spellStart"/>
-      <w:r>
-        <w:rPr>
-          <w:sz w:val="26"/>
-          <w:szCs w:val="26"/>
-        </w:rPr>
-        <w:t>funkcionalnosti</w:t>
-      </w:r>
-      <w:proofErr w:type="spellEnd"/>
+      <w:r>
+        <w:rPr>
+          <w:sz w:val="26"/>
+          <w:szCs w:val="26"/>
+        </w:rPr>
+        <w:t>Uputstvo za pisanje specifikacije scenarija upotrebe funkcionalnosti</w:t>
+      </w:r>
     </w:p>
     <w:p>
       <w:pPr>
@@ -1475,7 +1371,16 @@
           <w:szCs w:val="36"/>
           <w:lang w:val="sr-Latn-RS"/>
         </w:rPr>
-        <w:t>Scenario registrovanja korisnika</w:t>
+        <w:t xml:space="preserve">Scenario </w:t>
+      </w:r>
+      <w:r>
+        <w:rPr>
+          <w:b/>
+          <w:sz w:val="36"/>
+          <w:szCs w:val="36"/>
+          <w:lang w:val="sr-Latn-RS"/>
+        </w:rPr>
+        <w:t>pisanje objave u grupi</w:t>
       </w:r>
     </w:p>
     <w:p>
@@ -1558,65 +1463,8 @@
           <w:sz w:val="26"/>
           <w:szCs w:val="26"/>
         </w:rPr>
-        <w:t>“</w:t>
-      </w:r>
-      <w:proofErr w:type="spellStart"/>
-      <w:r>
-        <w:rPr>
-          <w:sz w:val="26"/>
-          <w:szCs w:val="26"/>
-        </w:rPr>
-        <w:t>Moj</w:t>
-      </w:r>
-      <w:proofErr w:type="spellEnd"/>
-      <w:r>
-        <w:rPr>
-          <w:sz w:val="26"/>
-          <w:szCs w:val="26"/>
-        </w:rPr>
-        <w:t xml:space="preserve"> </w:t>
-      </w:r>
-      <w:proofErr w:type="spellStart"/>
-      <w:r>
-        <w:rPr>
-          <w:sz w:val="26"/>
-          <w:szCs w:val="26"/>
-        </w:rPr>
-        <w:t>nalog</w:t>
-      </w:r>
-      <w:proofErr w:type="spellEnd"/>
-      <w:r>
-        <w:rPr>
-          <w:sz w:val="26"/>
-          <w:szCs w:val="26"/>
-        </w:rPr>
-        <w:t xml:space="preserve">” </w:t>
-      </w:r>
-      <w:proofErr w:type="spellStart"/>
-      <w:r>
-        <w:rPr>
-          <w:sz w:val="26"/>
-          <w:szCs w:val="26"/>
-        </w:rPr>
-        <w:t>iz</w:t>
-      </w:r>
-      <w:proofErr w:type="spellEnd"/>
-      <w:r>
-        <w:rPr>
-          <w:sz w:val="26"/>
-          <w:szCs w:val="26"/>
-        </w:rPr>
-        <w:t xml:space="preserve"> </w:t>
-      </w:r>
-      <w:proofErr w:type="spellStart"/>
-      <w:r>
-        <w:rPr>
-          <w:sz w:val="26"/>
-          <w:szCs w:val="26"/>
-        </w:rPr>
-        <w:t>padaju</w:t>
-      </w:r>
-      <w:proofErr w:type="spellEnd"/>
+        <w:t>“Moj nalog” iz padaju</w:t>
+      </w:r>
       <w:r>
         <w:rPr>
           <w:sz w:val="26"/>
@@ -1630,265 +1478,7 @@
           <w:sz w:val="26"/>
           <w:szCs w:val="26"/>
         </w:rPr>
-        <w:t>“</w:t>
-      </w:r>
-      <w:proofErr w:type="spellStart"/>
-      <w:r>
-        <w:rPr>
-          <w:sz w:val="26"/>
-          <w:szCs w:val="26"/>
-        </w:rPr>
-        <w:t>Nalog</w:t>
-      </w:r>
-      <w:proofErr w:type="spellEnd"/>
-      <w:r>
-        <w:rPr>
-          <w:sz w:val="26"/>
-          <w:szCs w:val="26"/>
-        </w:rPr>
-        <w:t xml:space="preserve">” ( u </w:t>
-      </w:r>
-      <w:proofErr w:type="spellStart"/>
-      <w:r>
-        <w:rPr>
-          <w:sz w:val="26"/>
-          <w:szCs w:val="26"/>
-        </w:rPr>
-        <w:t>gornjem</w:t>
-      </w:r>
-      <w:proofErr w:type="spellEnd"/>
-      <w:r>
-        <w:rPr>
-          <w:sz w:val="26"/>
-          <w:szCs w:val="26"/>
-        </w:rPr>
-        <w:t xml:space="preserve"> </w:t>
-      </w:r>
-      <w:proofErr w:type="spellStart"/>
-      <w:r>
-        <w:rPr>
-          <w:sz w:val="26"/>
-          <w:szCs w:val="26"/>
-        </w:rPr>
-        <w:t>desnom</w:t>
-      </w:r>
-      <w:proofErr w:type="spellEnd"/>
-      <w:r>
-        <w:rPr>
-          <w:sz w:val="26"/>
-          <w:szCs w:val="26"/>
-        </w:rPr>
-        <w:t xml:space="preserve"> </w:t>
-      </w:r>
-      <w:proofErr w:type="spellStart"/>
-      <w:r>
-        <w:rPr>
-          <w:sz w:val="26"/>
-          <w:szCs w:val="26"/>
-        </w:rPr>
-        <w:t>uglu</w:t>
-      </w:r>
-      <w:proofErr w:type="spellEnd"/>
-      <w:r>
-        <w:rPr>
-          <w:sz w:val="26"/>
-          <w:szCs w:val="26"/>
-        </w:rPr>
-        <w:t xml:space="preserve"> </w:t>
-      </w:r>
-      <w:proofErr w:type="spellStart"/>
-      <w:r>
-        <w:rPr>
-          <w:sz w:val="26"/>
-          <w:szCs w:val="26"/>
-        </w:rPr>
-        <w:t>svih</w:t>
-      </w:r>
-      <w:proofErr w:type="spellEnd"/>
-      <w:r>
-        <w:rPr>
-          <w:sz w:val="26"/>
-          <w:szCs w:val="26"/>
-        </w:rPr>
-        <w:t xml:space="preserve"> </w:t>
-      </w:r>
-      <w:proofErr w:type="spellStart"/>
-      <w:r>
-        <w:rPr>
-          <w:sz w:val="26"/>
-          <w:szCs w:val="26"/>
-        </w:rPr>
-        <w:t>stranica</w:t>
-      </w:r>
-      <w:proofErr w:type="spellEnd"/>
-      <w:r>
-        <w:rPr>
-          <w:sz w:val="26"/>
-          <w:szCs w:val="26"/>
-        </w:rPr>
-        <w:t xml:space="preserve">). Do </w:t>
-      </w:r>
-      <w:proofErr w:type="spellStart"/>
-      <w:r>
-        <w:rPr>
-          <w:sz w:val="26"/>
-          <w:szCs w:val="26"/>
-        </w:rPr>
-        <w:t>grupe</w:t>
-      </w:r>
-      <w:proofErr w:type="spellEnd"/>
-      <w:r>
-        <w:rPr>
-          <w:sz w:val="26"/>
-          <w:szCs w:val="26"/>
-        </w:rPr>
-        <w:t xml:space="preserve"> se </w:t>
-      </w:r>
-      <w:proofErr w:type="spellStart"/>
-      <w:r>
-        <w:rPr>
-          <w:sz w:val="26"/>
-          <w:szCs w:val="26"/>
-        </w:rPr>
-        <w:t>može</w:t>
-      </w:r>
-      <w:proofErr w:type="spellEnd"/>
-      <w:r>
-        <w:rPr>
-          <w:sz w:val="26"/>
-          <w:szCs w:val="26"/>
-        </w:rPr>
-        <w:t xml:space="preserve"> </w:t>
-      </w:r>
-      <w:proofErr w:type="spellStart"/>
-      <w:r>
-        <w:rPr>
-          <w:sz w:val="26"/>
-          <w:szCs w:val="26"/>
-        </w:rPr>
-        <w:t>stići</w:t>
-      </w:r>
-      <w:proofErr w:type="spellEnd"/>
-      <w:r>
-        <w:rPr>
-          <w:sz w:val="26"/>
-          <w:szCs w:val="26"/>
-        </w:rPr>
-        <w:t xml:space="preserve"> </w:t>
-      </w:r>
-      <w:proofErr w:type="spellStart"/>
-      <w:r>
-        <w:rPr>
-          <w:sz w:val="26"/>
-          <w:szCs w:val="26"/>
-        </w:rPr>
-        <w:t>i</w:t>
-      </w:r>
-      <w:proofErr w:type="spellEnd"/>
-      <w:r>
-        <w:rPr>
-          <w:sz w:val="26"/>
-          <w:szCs w:val="26"/>
-        </w:rPr>
-        <w:t xml:space="preserve"> </w:t>
-      </w:r>
-      <w:proofErr w:type="spellStart"/>
-      <w:r>
-        <w:rPr>
-          <w:sz w:val="26"/>
-          <w:szCs w:val="26"/>
-        </w:rPr>
-        <w:t>pretragom</w:t>
-      </w:r>
-      <w:proofErr w:type="spellEnd"/>
-      <w:r>
-        <w:rPr>
-          <w:sz w:val="26"/>
-          <w:szCs w:val="26"/>
-        </w:rPr>
-        <w:t xml:space="preserve"> </w:t>
-      </w:r>
-      <w:proofErr w:type="spellStart"/>
-      <w:r>
-        <w:rPr>
-          <w:sz w:val="26"/>
-          <w:szCs w:val="26"/>
-        </w:rPr>
-        <w:t>grupa</w:t>
-      </w:r>
-      <w:proofErr w:type="spellEnd"/>
-      <w:r>
-        <w:rPr>
-          <w:sz w:val="26"/>
-          <w:szCs w:val="26"/>
-        </w:rPr>
-        <w:t xml:space="preserve"> (</w:t>
-      </w:r>
-      <w:proofErr w:type="spellStart"/>
-      <w:r>
-        <w:rPr>
-          <w:sz w:val="26"/>
-          <w:szCs w:val="26"/>
-        </w:rPr>
-        <w:t>klikom</w:t>
-      </w:r>
-      <w:proofErr w:type="spellEnd"/>
-      <w:r>
-        <w:rPr>
-          <w:sz w:val="26"/>
-          <w:szCs w:val="26"/>
-        </w:rPr>
-        <w:t xml:space="preserve"> </w:t>
-      </w:r>
-      <w:proofErr w:type="spellStart"/>
-      <w:proofErr w:type="gramStart"/>
-      <w:r>
-        <w:rPr>
-          <w:sz w:val="26"/>
-          <w:szCs w:val="26"/>
-        </w:rPr>
-        <w:t>na</w:t>
-      </w:r>
-      <w:proofErr w:type="spellEnd"/>
-      <w:proofErr w:type="gramEnd"/>
-      <w:r>
-        <w:rPr>
-          <w:sz w:val="26"/>
-          <w:szCs w:val="26"/>
-        </w:rPr>
-        <w:t xml:space="preserve"> </w:t>
-      </w:r>
-      <w:proofErr w:type="spellStart"/>
-      <w:r>
-        <w:rPr>
-          <w:sz w:val="26"/>
-          <w:szCs w:val="26"/>
-        </w:rPr>
-        <w:t>opciju</w:t>
-      </w:r>
-      <w:proofErr w:type="spellEnd"/>
-      <w:r>
-        <w:rPr>
-          <w:sz w:val="26"/>
-          <w:szCs w:val="26"/>
-        </w:rPr>
-        <w:t xml:space="preserve"> “</w:t>
-      </w:r>
-      <w:proofErr w:type="spellStart"/>
-      <w:r>
-        <w:rPr>
-          <w:sz w:val="26"/>
-          <w:szCs w:val="26"/>
-        </w:rPr>
-        <w:t>Pretraga</w:t>
-      </w:r>
-      <w:proofErr w:type="spellEnd"/>
-      <w:r>
-        <w:rPr>
-          <w:sz w:val="26"/>
-          <w:szCs w:val="26"/>
-        </w:rPr>
-        <w:t>”</w:t>
+        <w:t>“Nalog” ( u gornjem desnom uglu svih stranica). Do grupe se može stići i pretragom grupa (klikom na opciju “Pretraga”</w:t>
       </w:r>
       <w:r>
         <w:rPr>
@@ -1932,7 +1522,6 @@
           <w:szCs w:val="26"/>
         </w:rPr>
       </w:pPr>
-      <w:proofErr w:type="spellStart"/>
       <w:r>
         <w:rPr>
           <w:i/>
@@ -1941,50 +1530,13 @@
         </w:rPr>
         <w:t>Glavni</w:t>
       </w:r>
-      <w:proofErr w:type="spellEnd"/>
       <w:r>
         <w:rPr>
           <w:i/>
           <w:sz w:val="26"/>
           <w:szCs w:val="26"/>
         </w:rPr>
-        <w:t xml:space="preserve"> </w:t>
-      </w:r>
-      <w:proofErr w:type="spellStart"/>
-      <w:r>
-        <w:rPr>
-          <w:i/>
-          <w:sz w:val="26"/>
-          <w:szCs w:val="26"/>
-        </w:rPr>
-        <w:t>tok</w:t>
-      </w:r>
-      <w:proofErr w:type="spellEnd"/>
-      <w:r>
-        <w:rPr>
-          <w:i/>
-          <w:sz w:val="26"/>
-          <w:szCs w:val="26"/>
-        </w:rPr>
-        <w:t xml:space="preserve"> </w:t>
-      </w:r>
-      <w:proofErr w:type="spellStart"/>
-      <w:r>
-        <w:rPr>
-          <w:i/>
-          <w:sz w:val="26"/>
-          <w:szCs w:val="26"/>
-        </w:rPr>
-        <w:t>događaja</w:t>
-      </w:r>
-      <w:proofErr w:type="spellEnd"/>
-      <w:r>
-        <w:rPr>
-          <w:i/>
-          <w:sz w:val="26"/>
-          <w:szCs w:val="26"/>
-        </w:rPr>
-        <w:t>:</w:t>
+        <w:t xml:space="preserve"> tok događaja:</w:t>
       </w:r>
     </w:p>
     <w:p>
@@ -2004,113 +1556,8 @@
           <w:sz w:val="26"/>
           <w:szCs w:val="26"/>
         </w:rPr>
-        <w:t xml:space="preserve">Korisnik </w:t>
-      </w:r>
-      <w:proofErr w:type="spellStart"/>
-      <w:r>
-        <w:rPr>
-          <w:sz w:val="26"/>
-          <w:szCs w:val="26"/>
-        </w:rPr>
-        <w:t>klikne</w:t>
-      </w:r>
-      <w:proofErr w:type="spellEnd"/>
-      <w:r>
-        <w:rPr>
-          <w:sz w:val="26"/>
-          <w:szCs w:val="26"/>
-        </w:rPr>
-        <w:t xml:space="preserve"> </w:t>
-      </w:r>
-      <w:proofErr w:type="spellStart"/>
-      <w:r>
-        <w:rPr>
-          <w:sz w:val="26"/>
-          <w:szCs w:val="26"/>
-        </w:rPr>
-        <w:t>na</w:t>
-      </w:r>
-      <w:proofErr w:type="spellEnd"/>
-      <w:r>
-        <w:rPr>
-          <w:sz w:val="26"/>
-          <w:szCs w:val="26"/>
-        </w:rPr>
-        <w:t xml:space="preserve"> </w:t>
-      </w:r>
-      <w:proofErr w:type="spellStart"/>
-      <w:r>
-        <w:rPr>
-          <w:sz w:val="26"/>
-          <w:szCs w:val="26"/>
-        </w:rPr>
-        <w:t>polje</w:t>
-      </w:r>
-      <w:proofErr w:type="spellEnd"/>
-      <w:r>
-        <w:rPr>
-          <w:sz w:val="26"/>
-          <w:szCs w:val="26"/>
-        </w:rPr>
-        <w:t xml:space="preserve"> </w:t>
-      </w:r>
-      <w:proofErr w:type="spellStart"/>
-      <w:r>
-        <w:rPr>
-          <w:sz w:val="26"/>
-          <w:szCs w:val="26"/>
-        </w:rPr>
-        <w:t>za</w:t>
-      </w:r>
-      <w:proofErr w:type="spellEnd"/>
-      <w:r>
-        <w:rPr>
-          <w:sz w:val="26"/>
-          <w:szCs w:val="26"/>
-        </w:rPr>
-        <w:t xml:space="preserve"> </w:t>
-      </w:r>
-      <w:proofErr w:type="spellStart"/>
-      <w:r>
-        <w:rPr>
-          <w:sz w:val="26"/>
-          <w:szCs w:val="26"/>
-        </w:rPr>
-        <w:t>pisanje</w:t>
-      </w:r>
-      <w:proofErr w:type="spellEnd"/>
-      <w:r>
-        <w:rPr>
-          <w:sz w:val="26"/>
-          <w:szCs w:val="26"/>
-        </w:rPr>
-        <w:t xml:space="preserve"> </w:t>
-      </w:r>
-      <w:proofErr w:type="spellStart"/>
-      <w:r>
-        <w:rPr>
-          <w:sz w:val="26"/>
-          <w:szCs w:val="26"/>
-        </w:rPr>
-        <w:t>nove</w:t>
-      </w:r>
-      <w:proofErr w:type="spellEnd"/>
-      <w:r>
-        <w:rPr>
-          <w:sz w:val="26"/>
-          <w:szCs w:val="26"/>
-        </w:rPr>
-        <w:t xml:space="preserve"> </w:t>
-      </w:r>
-      <w:proofErr w:type="spellStart"/>
-      <w:r>
-        <w:rPr>
-          <w:sz w:val="26"/>
-          <w:szCs w:val="26"/>
-        </w:rPr>
-        <w:t>objave</w:t>
-      </w:r>
-      <w:proofErr w:type="spellEnd"/>
+        <w:t>Korisnik klikne na polje za pisanje nove objave</w:t>
+      </w:r>
     </w:p>
     <w:p>
       <w:pPr>
@@ -2124,111 +1571,13 @@
           <w:szCs w:val="26"/>
         </w:rPr>
       </w:pPr>
-      <w:proofErr w:type="spellStart"/>
-      <w:r>
-        <w:rPr>
-          <w:sz w:val="26"/>
-          <w:szCs w:val="26"/>
-        </w:rPr>
-        <w:t>Sistem</w:t>
-      </w:r>
-      <w:proofErr w:type="spellEnd"/>
-      <w:r>
-        <w:rPr>
-          <w:sz w:val="26"/>
-          <w:szCs w:val="26"/>
-        </w:rPr>
-        <w:t xml:space="preserve"> </w:t>
-      </w:r>
-      <w:proofErr w:type="spellStart"/>
-      <w:r>
-        <w:rPr>
-          <w:sz w:val="26"/>
-          <w:szCs w:val="26"/>
-        </w:rPr>
-        <w:t>prikazuje</w:t>
-      </w:r>
-      <w:proofErr w:type="spellEnd"/>
-      <w:r>
-        <w:rPr>
-          <w:sz w:val="26"/>
-          <w:szCs w:val="26"/>
-        </w:rPr>
-        <w:t xml:space="preserve"> </w:t>
-      </w:r>
-      <w:proofErr w:type="spellStart"/>
-      <w:r>
-        <w:rPr>
-          <w:sz w:val="26"/>
-          <w:szCs w:val="26"/>
-        </w:rPr>
-        <w:t>formu</w:t>
-      </w:r>
-      <w:proofErr w:type="spellEnd"/>
-      <w:r>
-        <w:rPr>
-          <w:sz w:val="26"/>
-          <w:szCs w:val="26"/>
-        </w:rPr>
-        <w:t xml:space="preserve"> </w:t>
-      </w:r>
-      <w:proofErr w:type="spellStart"/>
-      <w:r>
-        <w:rPr>
-          <w:sz w:val="26"/>
-          <w:szCs w:val="26"/>
-        </w:rPr>
-        <w:t>za</w:t>
-      </w:r>
-      <w:proofErr w:type="spellEnd"/>
-      <w:r>
-        <w:rPr>
-          <w:sz w:val="26"/>
-          <w:szCs w:val="26"/>
-        </w:rPr>
-        <w:t xml:space="preserve"> </w:t>
-      </w:r>
-      <w:proofErr w:type="spellStart"/>
-      <w:r>
-        <w:rPr>
-          <w:sz w:val="26"/>
-          <w:szCs w:val="26"/>
-        </w:rPr>
-        <w:t>unos</w:t>
-      </w:r>
-      <w:proofErr w:type="spellEnd"/>
-      <w:r>
-        <w:rPr>
-          <w:sz w:val="26"/>
-          <w:szCs w:val="26"/>
-        </w:rPr>
-        <w:t xml:space="preserve"> </w:t>
-      </w:r>
-      <w:proofErr w:type="spellStart"/>
-      <w:r>
-        <w:rPr>
-          <w:sz w:val="26"/>
-          <w:szCs w:val="26"/>
-        </w:rPr>
-        <w:t>nove</w:t>
-      </w:r>
-      <w:proofErr w:type="spellEnd"/>
-      <w:r>
-        <w:rPr>
-          <w:sz w:val="26"/>
-          <w:szCs w:val="26"/>
-        </w:rPr>
-        <w:t xml:space="preserve"> </w:t>
-      </w:r>
-      <w:proofErr w:type="spellStart"/>
-      <w:r>
-        <w:rPr>
-          <w:sz w:val="26"/>
-          <w:szCs w:val="26"/>
-        </w:rPr>
-        <w:t>objave</w:t>
-      </w:r>
-      <w:proofErr w:type="spellEnd"/>
+      <w:r>
+        <w:rPr>
+          <w:sz w:val="26"/>
+          <w:szCs w:val="26"/>
+        </w:rPr>
+        <w:t>Sistem prikazuje formu za unos nove objave</w:t>
+      </w:r>
     </w:p>
     <w:p>
       <w:pPr>
@@ -2247,81 +1596,8 @@
           <w:sz w:val="26"/>
           <w:szCs w:val="26"/>
         </w:rPr>
-        <w:t xml:space="preserve">Korisnik </w:t>
-      </w:r>
-      <w:proofErr w:type="spellStart"/>
-      <w:r>
-        <w:rPr>
-          <w:sz w:val="26"/>
-          <w:szCs w:val="26"/>
-        </w:rPr>
-        <w:t>unosi</w:t>
-      </w:r>
-      <w:proofErr w:type="spellEnd"/>
-      <w:r>
-        <w:rPr>
-          <w:sz w:val="26"/>
-          <w:szCs w:val="26"/>
-        </w:rPr>
-        <w:t xml:space="preserve"> </w:t>
-      </w:r>
-      <w:proofErr w:type="spellStart"/>
-      <w:r>
-        <w:rPr>
-          <w:sz w:val="26"/>
-          <w:szCs w:val="26"/>
-        </w:rPr>
-        <w:t>tekst</w:t>
-      </w:r>
-      <w:proofErr w:type="spellEnd"/>
-      <w:r>
-        <w:rPr>
-          <w:sz w:val="26"/>
-          <w:szCs w:val="26"/>
-        </w:rPr>
-        <w:t xml:space="preserve"> </w:t>
-      </w:r>
-      <w:proofErr w:type="spellStart"/>
-      <w:r>
-        <w:rPr>
-          <w:sz w:val="26"/>
-          <w:szCs w:val="26"/>
-        </w:rPr>
-        <w:t>objave</w:t>
-      </w:r>
-      <w:proofErr w:type="spellEnd"/>
-      <w:r>
-        <w:rPr>
-          <w:sz w:val="26"/>
-          <w:szCs w:val="26"/>
-        </w:rPr>
-        <w:t xml:space="preserve"> u </w:t>
-      </w:r>
-      <w:proofErr w:type="spellStart"/>
-      <w:r>
-        <w:rPr>
-          <w:sz w:val="26"/>
-          <w:szCs w:val="26"/>
-        </w:rPr>
-        <w:t>predviđeno</w:t>
-      </w:r>
-      <w:proofErr w:type="spellEnd"/>
-      <w:r>
-        <w:rPr>
-          <w:sz w:val="26"/>
-          <w:szCs w:val="26"/>
-        </w:rPr>
-        <w:t xml:space="preserve"> </w:t>
-      </w:r>
-      <w:proofErr w:type="spellStart"/>
-      <w:r>
-        <w:rPr>
-          <w:sz w:val="26"/>
-          <w:szCs w:val="26"/>
-        </w:rPr>
-        <w:t>polje</w:t>
-      </w:r>
-      <w:proofErr w:type="spellEnd"/>
+        <w:t>Korisnik unosi tekst objave u predviđeno polje</w:t>
+      </w:r>
     </w:p>
     <w:p>
       <w:pPr>
@@ -2340,145 +1616,8 @@
           <w:sz w:val="26"/>
           <w:szCs w:val="26"/>
         </w:rPr>
-        <w:t xml:space="preserve">Korisnik </w:t>
-      </w:r>
-      <w:proofErr w:type="spellStart"/>
-      <w:r>
-        <w:rPr>
-          <w:sz w:val="26"/>
-          <w:szCs w:val="26"/>
-        </w:rPr>
-        <w:t>dodaje</w:t>
-      </w:r>
-      <w:proofErr w:type="spellEnd"/>
-      <w:r>
-        <w:rPr>
-          <w:sz w:val="26"/>
-          <w:szCs w:val="26"/>
-        </w:rPr>
-        <w:t xml:space="preserve"> </w:t>
-      </w:r>
-      <w:proofErr w:type="spellStart"/>
-      <w:r>
-        <w:rPr>
-          <w:sz w:val="26"/>
-          <w:szCs w:val="26"/>
-        </w:rPr>
-        <w:t>opcionalnu</w:t>
-      </w:r>
-      <w:proofErr w:type="spellEnd"/>
-      <w:r>
-        <w:rPr>
-          <w:sz w:val="26"/>
-          <w:szCs w:val="26"/>
-        </w:rPr>
-        <w:t xml:space="preserve"> </w:t>
-      </w:r>
-      <w:proofErr w:type="spellStart"/>
-      <w:r>
-        <w:rPr>
-          <w:sz w:val="26"/>
-          <w:szCs w:val="26"/>
-        </w:rPr>
-        <w:t>sliku</w:t>
-      </w:r>
-      <w:proofErr w:type="spellEnd"/>
-      <w:r>
-        <w:rPr>
-          <w:sz w:val="26"/>
-          <w:szCs w:val="26"/>
-        </w:rPr>
-        <w:t xml:space="preserve"> </w:t>
-      </w:r>
-      <w:proofErr w:type="spellStart"/>
-      <w:r>
-        <w:rPr>
-          <w:sz w:val="26"/>
-          <w:szCs w:val="26"/>
-        </w:rPr>
-        <w:t>objave</w:t>
-      </w:r>
-      <w:proofErr w:type="spellEnd"/>
-      <w:r>
-        <w:rPr>
-          <w:sz w:val="26"/>
-          <w:szCs w:val="26"/>
-        </w:rPr>
-        <w:t xml:space="preserve"> u </w:t>
-      </w:r>
-      <w:proofErr w:type="spellStart"/>
-      <w:r>
-        <w:rPr>
-          <w:sz w:val="26"/>
-          <w:szCs w:val="26"/>
-        </w:rPr>
-        <w:t>predviđeno</w:t>
-      </w:r>
-      <w:proofErr w:type="spellEnd"/>
-      <w:r>
-        <w:rPr>
-          <w:sz w:val="26"/>
-          <w:szCs w:val="26"/>
-        </w:rPr>
-        <w:t xml:space="preserve"> </w:t>
-      </w:r>
-      <w:proofErr w:type="spellStart"/>
-      <w:r>
-        <w:rPr>
-          <w:sz w:val="26"/>
-          <w:szCs w:val="26"/>
-        </w:rPr>
-        <w:t>polje</w:t>
-      </w:r>
-      <w:proofErr w:type="spellEnd"/>
-      <w:r>
-        <w:rPr>
-          <w:sz w:val="26"/>
-          <w:szCs w:val="26"/>
-        </w:rPr>
-        <w:t xml:space="preserve"> </w:t>
-      </w:r>
-      <w:proofErr w:type="spellStart"/>
-      <w:r>
-        <w:rPr>
-          <w:sz w:val="26"/>
-          <w:szCs w:val="26"/>
-        </w:rPr>
-        <w:t>za</w:t>
-      </w:r>
-      <w:proofErr w:type="spellEnd"/>
-      <w:r>
-        <w:rPr>
-          <w:sz w:val="26"/>
-          <w:szCs w:val="26"/>
-        </w:rPr>
-        <w:t xml:space="preserve"> </w:t>
-      </w:r>
-      <w:proofErr w:type="spellStart"/>
-      <w:r>
-        <w:rPr>
-          <w:sz w:val="26"/>
-          <w:szCs w:val="26"/>
-        </w:rPr>
-        <w:t>dodavanje</w:t>
-      </w:r>
-      <w:proofErr w:type="spellEnd"/>
-      <w:r>
-        <w:rPr>
-          <w:sz w:val="26"/>
-          <w:szCs w:val="26"/>
-        </w:rPr>
-        <w:t xml:space="preserve"> </w:t>
-      </w:r>
-      <w:proofErr w:type="spellStart"/>
-      <w:r>
-        <w:rPr>
-          <w:sz w:val="26"/>
-          <w:szCs w:val="26"/>
-        </w:rPr>
-        <w:t>slika</w:t>
-      </w:r>
-      <w:proofErr w:type="spellEnd"/>
+        <w:t>Korisnik dodaje opcionalnu sliku objave u predviđeno polje za dodavanje slika</w:t>
+      </w:r>
     </w:p>
     <w:p>
       <w:pPr>
@@ -2498,71 +1637,7 @@
           <w:szCs w:val="26"/>
         </w:rPr>
         <w:lastRenderedPageBreak/>
-        <w:t xml:space="preserve">Korisnik </w:t>
-      </w:r>
-      <w:proofErr w:type="spellStart"/>
-      <w:r>
-        <w:rPr>
-          <w:sz w:val="26"/>
-          <w:szCs w:val="26"/>
-        </w:rPr>
-        <w:t>klikne</w:t>
-      </w:r>
-      <w:proofErr w:type="spellEnd"/>
-      <w:r>
-        <w:rPr>
-          <w:sz w:val="26"/>
-          <w:szCs w:val="26"/>
-        </w:rPr>
-        <w:t xml:space="preserve"> </w:t>
-      </w:r>
-      <w:proofErr w:type="spellStart"/>
-      <w:r>
-        <w:rPr>
-          <w:sz w:val="26"/>
-          <w:szCs w:val="26"/>
-        </w:rPr>
-        <w:t>na</w:t>
-      </w:r>
-      <w:proofErr w:type="spellEnd"/>
-      <w:r>
-        <w:rPr>
-          <w:sz w:val="26"/>
-          <w:szCs w:val="26"/>
-        </w:rPr>
-        <w:t xml:space="preserve"> </w:t>
-      </w:r>
-      <w:proofErr w:type="spellStart"/>
-      <w:r>
-        <w:rPr>
-          <w:sz w:val="26"/>
-          <w:szCs w:val="26"/>
-        </w:rPr>
-        <w:t>dugme</w:t>
-      </w:r>
-      <w:proofErr w:type="spellEnd"/>
-      <w:r>
-        <w:rPr>
-          <w:sz w:val="26"/>
-          <w:szCs w:val="26"/>
-        </w:rPr>
-        <w:t xml:space="preserve"> "</w:t>
-      </w:r>
-      <w:proofErr w:type="spellStart"/>
-      <w:r>
-        <w:rPr>
-          <w:sz w:val="26"/>
-          <w:szCs w:val="26"/>
-        </w:rPr>
-        <w:t>Objavi</w:t>
-      </w:r>
-      <w:proofErr w:type="spellEnd"/>
-      <w:r>
-        <w:rPr>
-          <w:sz w:val="26"/>
-          <w:szCs w:val="26"/>
-        </w:rPr>
-        <w:t>"</w:t>
+        <w:t>Korisnik klikne na dugme "Objavi"</w:t>
       </w:r>
     </w:p>
     <w:p>
@@ -2577,127 +1652,13 @@
           <w:szCs w:val="26"/>
         </w:rPr>
       </w:pPr>
-      <w:proofErr w:type="spellStart"/>
-      <w:r>
-        <w:rPr>
-          <w:sz w:val="26"/>
-          <w:szCs w:val="26"/>
-        </w:rPr>
-        <w:t>Sistem</w:t>
-      </w:r>
-      <w:proofErr w:type="spellEnd"/>
-      <w:r>
-        <w:rPr>
-          <w:sz w:val="26"/>
-          <w:szCs w:val="26"/>
-        </w:rPr>
-        <w:t xml:space="preserve"> </w:t>
-      </w:r>
-      <w:proofErr w:type="spellStart"/>
-      <w:r>
-        <w:rPr>
-          <w:sz w:val="26"/>
-          <w:szCs w:val="26"/>
-        </w:rPr>
-        <w:t>čuva</w:t>
-      </w:r>
-      <w:proofErr w:type="spellEnd"/>
-      <w:r>
-        <w:rPr>
-          <w:sz w:val="26"/>
-          <w:szCs w:val="26"/>
-        </w:rPr>
-        <w:t xml:space="preserve"> </w:t>
-      </w:r>
-      <w:proofErr w:type="spellStart"/>
-      <w:r>
-        <w:rPr>
-          <w:sz w:val="26"/>
-          <w:szCs w:val="26"/>
-        </w:rPr>
-        <w:t>objavu</w:t>
-      </w:r>
-      <w:proofErr w:type="spellEnd"/>
-      <w:r>
-        <w:rPr>
-          <w:sz w:val="26"/>
-          <w:szCs w:val="26"/>
-        </w:rPr>
-        <w:t xml:space="preserve"> </w:t>
-      </w:r>
-      <w:proofErr w:type="spellStart"/>
-      <w:r>
-        <w:rPr>
-          <w:sz w:val="26"/>
-          <w:szCs w:val="26"/>
-        </w:rPr>
-        <w:t>i</w:t>
-      </w:r>
-      <w:proofErr w:type="spellEnd"/>
-      <w:r>
-        <w:rPr>
-          <w:sz w:val="26"/>
-          <w:szCs w:val="26"/>
-        </w:rPr>
-        <w:t xml:space="preserve"> </w:t>
-      </w:r>
-      <w:proofErr w:type="spellStart"/>
-      <w:r>
-        <w:rPr>
-          <w:sz w:val="26"/>
-          <w:szCs w:val="26"/>
-        </w:rPr>
-        <w:t>prikazuje</w:t>
-      </w:r>
-      <w:proofErr w:type="spellEnd"/>
-      <w:r>
-        <w:rPr>
-          <w:sz w:val="26"/>
-          <w:szCs w:val="26"/>
-        </w:rPr>
-        <w:t xml:space="preserve"> je </w:t>
-      </w:r>
-      <w:proofErr w:type="spellStart"/>
-      <w:r>
-        <w:rPr>
-          <w:sz w:val="26"/>
-          <w:szCs w:val="26"/>
-        </w:rPr>
-        <w:t>na</w:t>
-      </w:r>
-      <w:proofErr w:type="spellEnd"/>
-      <w:r>
-        <w:rPr>
-          <w:sz w:val="26"/>
-          <w:szCs w:val="26"/>
-        </w:rPr>
-        <w:t xml:space="preserve"> </w:t>
-      </w:r>
-      <w:proofErr w:type="spellStart"/>
-      <w:r>
-        <w:rPr>
-          <w:sz w:val="26"/>
-          <w:szCs w:val="26"/>
-        </w:rPr>
-        <w:t>stranici</w:t>
-      </w:r>
-      <w:proofErr w:type="spellEnd"/>
-      <w:r>
-        <w:rPr>
-          <w:sz w:val="26"/>
-          <w:szCs w:val="26"/>
-        </w:rPr>
-        <w:t xml:space="preserve"> </w:t>
-      </w:r>
-      <w:proofErr w:type="spellStart"/>
-      <w:r>
-        <w:rPr>
-          <w:sz w:val="26"/>
-          <w:szCs w:val="26"/>
-        </w:rPr>
-        <w:t>grupe</w:t>
-      </w:r>
-      <w:proofErr w:type="spellEnd"/>
+      <w:r>
+        <w:rPr>
+          <w:sz w:val="26"/>
+          <w:szCs w:val="26"/>
+        </w:rPr>
+        <w:t>Sistem čuva objavu i prikazuje je na stranici grupe</w:t>
+      </w:r>
     </w:p>
     <w:p>
       <w:pPr>
@@ -2718,41 +1679,13 @@
           <w:szCs w:val="26"/>
         </w:rPr>
       </w:pPr>
-      <w:proofErr w:type="spellStart"/>
       <w:r>
         <w:rPr>
           <w:i/>
           <w:sz w:val="26"/>
           <w:szCs w:val="26"/>
         </w:rPr>
-        <w:t>Alternativni</w:t>
-      </w:r>
-      <w:proofErr w:type="spellEnd"/>
-      <w:r>
-        <w:rPr>
-          <w:i/>
-          <w:sz w:val="26"/>
-          <w:szCs w:val="26"/>
-        </w:rPr>
-        <w:t xml:space="preserve"> </w:t>
-      </w:r>
-      <w:proofErr w:type="spellStart"/>
-      <w:r>
-        <w:rPr>
-          <w:i/>
-          <w:sz w:val="26"/>
-          <w:szCs w:val="26"/>
-        </w:rPr>
-        <w:t>tokovi</w:t>
-      </w:r>
-      <w:proofErr w:type="spellEnd"/>
-      <w:r>
-        <w:rPr>
-          <w:i/>
-          <w:sz w:val="26"/>
-          <w:szCs w:val="26"/>
-        </w:rPr>
-        <w:t>:</w:t>
+        <w:t>Alternativni tokovi:</w:t>
       </w:r>
     </w:p>
     <w:p>
@@ -2768,183 +1701,14 @@
           <w:sz w:val="26"/>
           <w:szCs w:val="26"/>
         </w:rPr>
-        <w:t xml:space="preserve">6a. </w:t>
-      </w:r>
-      <w:proofErr w:type="spellStart"/>
-      <w:r>
-        <w:rPr>
-          <w:sz w:val="26"/>
-          <w:szCs w:val="26"/>
-        </w:rPr>
-        <w:t>Sistem</w:t>
-      </w:r>
-      <w:proofErr w:type="spellEnd"/>
-      <w:r>
-        <w:rPr>
-          <w:sz w:val="26"/>
-          <w:szCs w:val="26"/>
-        </w:rPr>
-        <w:t xml:space="preserve"> </w:t>
-      </w:r>
-      <w:proofErr w:type="spellStart"/>
-      <w:r>
-        <w:rPr>
-          <w:sz w:val="26"/>
-          <w:szCs w:val="26"/>
-        </w:rPr>
-        <w:t>prikazuje</w:t>
-      </w:r>
-      <w:proofErr w:type="spellEnd"/>
-      <w:r>
-        <w:rPr>
-          <w:sz w:val="26"/>
-          <w:szCs w:val="26"/>
-        </w:rPr>
-        <w:t xml:space="preserve"> </w:t>
-      </w:r>
-      <w:proofErr w:type="spellStart"/>
-      <w:r>
-        <w:rPr>
-          <w:sz w:val="26"/>
-          <w:szCs w:val="26"/>
-        </w:rPr>
-        <w:t>poruku</w:t>
-      </w:r>
-      <w:proofErr w:type="spellEnd"/>
-      <w:r>
-        <w:rPr>
-          <w:sz w:val="26"/>
-          <w:szCs w:val="26"/>
-        </w:rPr>
-        <w:t xml:space="preserve"> o </w:t>
-      </w:r>
-      <w:proofErr w:type="spellStart"/>
-      <w:r>
-        <w:rPr>
-          <w:sz w:val="26"/>
-          <w:szCs w:val="26"/>
-        </w:rPr>
-        <w:t>grešci</w:t>
-      </w:r>
-      <w:proofErr w:type="spellEnd"/>
-      <w:r>
-        <w:rPr>
-          <w:sz w:val="26"/>
-          <w:szCs w:val="26"/>
-        </w:rPr>
-        <w:t xml:space="preserve"> </w:t>
-      </w:r>
-      <w:proofErr w:type="spellStart"/>
-      <w:r>
-        <w:rPr>
-          <w:sz w:val="26"/>
-          <w:szCs w:val="26"/>
-        </w:rPr>
-        <w:t>ukoliko</w:t>
-      </w:r>
-      <w:proofErr w:type="spellEnd"/>
-      <w:r>
-        <w:rPr>
-          <w:sz w:val="26"/>
-          <w:szCs w:val="26"/>
-        </w:rPr>
-        <w:t xml:space="preserve"> </w:t>
-      </w:r>
-      <w:proofErr w:type="spellStart"/>
-      <w:r>
-        <w:rPr>
-          <w:sz w:val="26"/>
-          <w:szCs w:val="26"/>
-        </w:rPr>
-        <w:t>korisnik</w:t>
-      </w:r>
-      <w:proofErr w:type="spellEnd"/>
-      <w:r>
-        <w:rPr>
-          <w:sz w:val="26"/>
-          <w:szCs w:val="26"/>
-        </w:rPr>
-        <w:t xml:space="preserve"> </w:t>
-      </w:r>
-      <w:proofErr w:type="spellStart"/>
-      <w:r>
-        <w:rPr>
-          <w:sz w:val="26"/>
-          <w:szCs w:val="26"/>
-        </w:rPr>
-        <w:t>nije</w:t>
-      </w:r>
-      <w:proofErr w:type="spellEnd"/>
-      <w:r>
-        <w:rPr>
-          <w:sz w:val="26"/>
-          <w:szCs w:val="26"/>
-        </w:rPr>
-        <w:t xml:space="preserve"> </w:t>
-      </w:r>
-      <w:proofErr w:type="spellStart"/>
-      <w:r>
-        <w:rPr>
-          <w:sz w:val="26"/>
-          <w:szCs w:val="26"/>
-        </w:rPr>
-        <w:t>uneo</w:t>
-      </w:r>
-      <w:proofErr w:type="spellEnd"/>
-      <w:r>
-        <w:rPr>
-          <w:sz w:val="26"/>
-          <w:szCs w:val="26"/>
-        </w:rPr>
-        <w:t xml:space="preserve"> </w:t>
-      </w:r>
-      <w:proofErr w:type="spellStart"/>
-      <w:r>
-        <w:rPr>
-          <w:sz w:val="26"/>
-          <w:szCs w:val="26"/>
-        </w:rPr>
-        <w:t>tekst</w:t>
-      </w:r>
-      <w:proofErr w:type="spellEnd"/>
-      <w:r>
-        <w:rPr>
-          <w:sz w:val="26"/>
-          <w:szCs w:val="26"/>
-        </w:rPr>
-        <w:t xml:space="preserve"> </w:t>
-      </w:r>
-      <w:proofErr w:type="spellStart"/>
-      <w:r>
-        <w:rPr>
-          <w:sz w:val="26"/>
-          <w:szCs w:val="26"/>
-        </w:rPr>
-        <w:t>niti</w:t>
-      </w:r>
-      <w:proofErr w:type="spellEnd"/>
-      <w:r>
-        <w:rPr>
-          <w:sz w:val="26"/>
-          <w:szCs w:val="26"/>
-        </w:rPr>
-        <w:t xml:space="preserve"> </w:t>
-      </w:r>
-      <w:proofErr w:type="spellStart"/>
-      <w:r>
-        <w:rPr>
-          <w:sz w:val="26"/>
-          <w:szCs w:val="26"/>
-        </w:rPr>
-        <w:t>sliku</w:t>
-      </w:r>
-      <w:proofErr w:type="spellEnd"/>
-      <w:r>
-        <w:rPr>
-          <w:sz w:val="26"/>
-          <w:szCs w:val="26"/>
-        </w:rPr>
-        <w:t xml:space="preserve"> u objavi.</w:t>
+        <w:t>6a. Sistem prikazuje poruku o grešci ukoliko korisnik nije uneo tekst</w:t>
+      </w:r>
+      <w:r>
+        <w:rPr>
+          <w:sz w:val="26"/>
+          <w:szCs w:val="26"/>
+        </w:rPr>
+        <w:t xml:space="preserve"> niti sliku u objavi.</w:t>
       </w:r>
     </w:p>
     <w:p>
@@ -2966,34 +1730,14 @@
           <w:szCs w:val="32"/>
         </w:rPr>
       </w:pPr>
-      <w:proofErr w:type="spellStart"/>
       <w:r>
         <w:rPr>
           <w:b/>
           <w:sz w:val="32"/>
           <w:szCs w:val="32"/>
         </w:rPr>
-        <w:t>Posebni</w:t>
-      </w:r>
-      <w:proofErr w:type="spellEnd"/>
-      <w:r>
-        <w:rPr>
-          <w:b/>
-          <w:sz w:val="32"/>
-          <w:szCs w:val="32"/>
-        </w:rPr>
-        <w:t xml:space="preserve"> </w:t>
-      </w:r>
-      <w:proofErr w:type="spellStart"/>
-      <w:r>
-        <w:rPr>
-          <w:b/>
-          <w:sz w:val="32"/>
-          <w:szCs w:val="32"/>
-        </w:rPr>
-        <w:t>zahtevi</w:t>
-      </w:r>
-      <w:proofErr w:type="spellEnd"/>
+        <w:t>Posebni zahtevi</w:t>
+      </w:r>
     </w:p>
     <w:p>
       <w:pPr>
@@ -3012,295 +1756,7 @@
           <w:sz w:val="26"/>
           <w:szCs w:val="26"/>
         </w:rPr>
-        <w:t xml:space="preserve">Forma </w:t>
-      </w:r>
-      <w:proofErr w:type="spellStart"/>
-      <w:r>
-        <w:rPr>
-          <w:sz w:val="26"/>
-          <w:szCs w:val="26"/>
-        </w:rPr>
-        <w:t>za</w:t>
-      </w:r>
-      <w:proofErr w:type="spellEnd"/>
-      <w:r>
-        <w:rPr>
-          <w:sz w:val="26"/>
-          <w:szCs w:val="26"/>
-        </w:rPr>
-        <w:t xml:space="preserve"> </w:t>
-      </w:r>
-      <w:proofErr w:type="spellStart"/>
-      <w:r>
-        <w:rPr>
-          <w:sz w:val="26"/>
-          <w:szCs w:val="26"/>
-        </w:rPr>
-        <w:t>unos</w:t>
-      </w:r>
-      <w:proofErr w:type="spellEnd"/>
-      <w:r>
-        <w:rPr>
-          <w:sz w:val="26"/>
-          <w:szCs w:val="26"/>
-        </w:rPr>
-        <w:t xml:space="preserve"> </w:t>
-      </w:r>
-      <w:proofErr w:type="spellStart"/>
-      <w:r>
-        <w:rPr>
-          <w:sz w:val="26"/>
-          <w:szCs w:val="26"/>
-        </w:rPr>
-        <w:t>nove</w:t>
-      </w:r>
-      <w:proofErr w:type="spellEnd"/>
-      <w:r>
-        <w:rPr>
-          <w:sz w:val="26"/>
-          <w:szCs w:val="26"/>
-        </w:rPr>
-        <w:t xml:space="preserve"> </w:t>
-      </w:r>
-      <w:proofErr w:type="spellStart"/>
-      <w:r>
-        <w:rPr>
-          <w:sz w:val="26"/>
-          <w:szCs w:val="26"/>
-        </w:rPr>
-        <w:t>objave</w:t>
-      </w:r>
-      <w:proofErr w:type="spellEnd"/>
-      <w:r>
-        <w:rPr>
-          <w:sz w:val="26"/>
-          <w:szCs w:val="26"/>
-        </w:rPr>
-        <w:t xml:space="preserve"> </w:t>
-      </w:r>
-      <w:proofErr w:type="spellStart"/>
-      <w:r>
-        <w:rPr>
-          <w:sz w:val="26"/>
-          <w:szCs w:val="26"/>
-        </w:rPr>
-        <w:t>treba</w:t>
-      </w:r>
-      <w:proofErr w:type="spellEnd"/>
-      <w:r>
-        <w:rPr>
-          <w:sz w:val="26"/>
-          <w:szCs w:val="26"/>
-        </w:rPr>
-        <w:t xml:space="preserve"> da </w:t>
-      </w:r>
-      <w:proofErr w:type="spellStart"/>
-      <w:r>
-        <w:rPr>
-          <w:sz w:val="26"/>
-          <w:szCs w:val="26"/>
-        </w:rPr>
-        <w:t>sadrži</w:t>
-      </w:r>
-      <w:proofErr w:type="spellEnd"/>
-      <w:r>
-        <w:rPr>
-          <w:sz w:val="26"/>
-          <w:szCs w:val="26"/>
-        </w:rPr>
-        <w:t xml:space="preserve"> </w:t>
-      </w:r>
-      <w:proofErr w:type="spellStart"/>
-      <w:r>
-        <w:rPr>
-          <w:sz w:val="26"/>
-          <w:szCs w:val="26"/>
-        </w:rPr>
-        <w:t>polja</w:t>
-      </w:r>
-      <w:proofErr w:type="spellEnd"/>
-      <w:r>
-        <w:rPr>
-          <w:sz w:val="26"/>
-          <w:szCs w:val="26"/>
-        </w:rPr>
-        <w:t xml:space="preserve"> </w:t>
-      </w:r>
-      <w:proofErr w:type="spellStart"/>
-      <w:r>
-        <w:rPr>
-          <w:sz w:val="26"/>
-          <w:szCs w:val="26"/>
-        </w:rPr>
-        <w:t>za</w:t>
-      </w:r>
-      <w:proofErr w:type="spellEnd"/>
-      <w:r>
-        <w:rPr>
-          <w:sz w:val="26"/>
-          <w:szCs w:val="26"/>
-        </w:rPr>
-        <w:t xml:space="preserve"> </w:t>
-      </w:r>
-      <w:proofErr w:type="spellStart"/>
-      <w:r>
-        <w:rPr>
-          <w:sz w:val="26"/>
-          <w:szCs w:val="26"/>
-        </w:rPr>
-        <w:t>unos</w:t>
-      </w:r>
-      <w:proofErr w:type="spellEnd"/>
-      <w:r>
-        <w:rPr>
-          <w:sz w:val="26"/>
-          <w:szCs w:val="26"/>
-        </w:rPr>
-        <w:t xml:space="preserve"> </w:t>
-      </w:r>
-      <w:proofErr w:type="spellStart"/>
-      <w:r>
-        <w:rPr>
-          <w:sz w:val="26"/>
-          <w:szCs w:val="26"/>
-        </w:rPr>
-        <w:t>teksta</w:t>
-      </w:r>
-      <w:proofErr w:type="spellEnd"/>
-      <w:r>
-        <w:rPr>
-          <w:sz w:val="26"/>
-          <w:szCs w:val="26"/>
-        </w:rPr>
-        <w:t xml:space="preserve">, </w:t>
-      </w:r>
-      <w:proofErr w:type="spellStart"/>
-      <w:r>
-        <w:rPr>
-          <w:sz w:val="26"/>
-          <w:szCs w:val="26"/>
-        </w:rPr>
-        <w:t>dodavanje</w:t>
-      </w:r>
-      <w:proofErr w:type="spellEnd"/>
-      <w:r>
-        <w:rPr>
-          <w:sz w:val="26"/>
-          <w:szCs w:val="26"/>
-        </w:rPr>
-        <w:t xml:space="preserve"> </w:t>
-      </w:r>
-      <w:proofErr w:type="spellStart"/>
-      <w:r>
-        <w:rPr>
-          <w:sz w:val="26"/>
-          <w:szCs w:val="26"/>
-        </w:rPr>
-        <w:t>slika</w:t>
-      </w:r>
-      <w:proofErr w:type="spellEnd"/>
-      <w:r>
-        <w:rPr>
-          <w:sz w:val="26"/>
-          <w:szCs w:val="26"/>
-        </w:rPr>
-        <w:t xml:space="preserve">, </w:t>
-      </w:r>
-      <w:proofErr w:type="spellStart"/>
-      <w:r>
-        <w:rPr>
-          <w:sz w:val="26"/>
-          <w:szCs w:val="26"/>
-        </w:rPr>
-        <w:t>kao</w:t>
-      </w:r>
-      <w:proofErr w:type="spellEnd"/>
-      <w:r>
-        <w:rPr>
-          <w:sz w:val="26"/>
-          <w:szCs w:val="26"/>
-        </w:rPr>
-        <w:t xml:space="preserve"> </w:t>
-      </w:r>
-      <w:proofErr w:type="spellStart"/>
-      <w:r>
-        <w:rPr>
-          <w:sz w:val="26"/>
-          <w:szCs w:val="26"/>
-        </w:rPr>
-        <w:t>i</w:t>
-      </w:r>
-      <w:proofErr w:type="spellEnd"/>
-      <w:r>
-        <w:rPr>
-          <w:sz w:val="26"/>
-          <w:szCs w:val="26"/>
-        </w:rPr>
-        <w:t xml:space="preserve"> </w:t>
-      </w:r>
-      <w:proofErr w:type="spellStart"/>
-      <w:r>
-        <w:rPr>
-          <w:sz w:val="26"/>
-          <w:szCs w:val="26"/>
-        </w:rPr>
-        <w:t>dugme</w:t>
-      </w:r>
-      <w:proofErr w:type="spellEnd"/>
-      <w:r>
-        <w:rPr>
-          <w:sz w:val="26"/>
-          <w:szCs w:val="26"/>
-        </w:rPr>
-        <w:t xml:space="preserve"> </w:t>
-      </w:r>
-      <w:proofErr w:type="spellStart"/>
-      <w:r>
-        <w:rPr>
-          <w:sz w:val="26"/>
-          <w:szCs w:val="26"/>
-        </w:rPr>
-        <w:t>za</w:t>
-      </w:r>
-      <w:proofErr w:type="spellEnd"/>
-      <w:r>
-        <w:rPr>
-          <w:sz w:val="26"/>
-          <w:szCs w:val="26"/>
-        </w:rPr>
-        <w:t xml:space="preserve"> </w:t>
-      </w:r>
-      <w:proofErr w:type="spellStart"/>
-      <w:r>
-        <w:rPr>
-          <w:sz w:val="26"/>
-          <w:szCs w:val="26"/>
-        </w:rPr>
-        <w:t>objavljivanje</w:t>
-      </w:r>
-      <w:proofErr w:type="spellEnd"/>
-      <w:r>
-        <w:rPr>
-          <w:sz w:val="26"/>
-          <w:szCs w:val="26"/>
-        </w:rPr>
-        <w:t xml:space="preserve"> </w:t>
-      </w:r>
-      <w:proofErr w:type="spellStart"/>
-      <w:r>
-        <w:rPr>
-          <w:sz w:val="26"/>
-          <w:szCs w:val="26"/>
-        </w:rPr>
-        <w:t>objave</w:t>
-      </w:r>
-      <w:proofErr w:type="spellEnd"/>
-      <w:r>
-        <w:rPr>
-          <w:sz w:val="26"/>
-          <w:szCs w:val="26"/>
-        </w:rPr>
-        <w:t>.</w:t>
+        <w:t>Forma za unos nove objave treba da sadrži polja za unos teksta, dodavanje slika, kao i dugme za objavljivanje objave.</w:t>
       </w:r>
     </w:p>
     <w:p>
@@ -3316,7 +1772,6 @@
           <w:szCs w:val="32"/>
         </w:rPr>
       </w:pPr>
-      <w:proofErr w:type="spellStart"/>
       <w:r>
         <w:rPr>
           <w:b/>
@@ -3325,7 +1780,6 @@
         </w:rPr>
         <w:t>Preduslovi</w:t>
       </w:r>
-      <w:proofErr w:type="spellEnd"/>
     </w:p>
     <w:p>
       <w:pPr>
@@ -3344,65 +1798,8 @@
           <w:sz w:val="26"/>
           <w:szCs w:val="26"/>
         </w:rPr>
-        <w:t xml:space="preserve">Korisnik je </w:t>
-      </w:r>
-      <w:proofErr w:type="spellStart"/>
-      <w:r>
-        <w:rPr>
-          <w:sz w:val="26"/>
-          <w:szCs w:val="26"/>
-        </w:rPr>
-        <w:t>ulogovan</w:t>
-      </w:r>
-      <w:proofErr w:type="spellEnd"/>
-      <w:r>
-        <w:rPr>
-          <w:sz w:val="26"/>
-          <w:szCs w:val="26"/>
-        </w:rPr>
-        <w:t xml:space="preserve"> </w:t>
-      </w:r>
-      <w:proofErr w:type="spellStart"/>
-      <w:r>
-        <w:rPr>
-          <w:sz w:val="26"/>
-          <w:szCs w:val="26"/>
-        </w:rPr>
-        <w:t>na</w:t>
-      </w:r>
-      <w:proofErr w:type="spellEnd"/>
-      <w:r>
-        <w:rPr>
-          <w:sz w:val="26"/>
-          <w:szCs w:val="26"/>
-        </w:rPr>
-        <w:t xml:space="preserve"> </w:t>
-      </w:r>
-      <w:proofErr w:type="spellStart"/>
-      <w:r>
-        <w:rPr>
-          <w:sz w:val="26"/>
-          <w:szCs w:val="26"/>
-        </w:rPr>
-        <w:t>svoj</w:t>
-      </w:r>
-      <w:proofErr w:type="spellEnd"/>
-      <w:r>
-        <w:rPr>
-          <w:sz w:val="26"/>
-          <w:szCs w:val="26"/>
-        </w:rPr>
-        <w:t xml:space="preserve"> </w:t>
-      </w:r>
-      <w:proofErr w:type="spellStart"/>
-      <w:r>
-        <w:rPr>
-          <w:sz w:val="26"/>
-          <w:szCs w:val="26"/>
-        </w:rPr>
-        <w:t>nalog</w:t>
-      </w:r>
-      <w:proofErr w:type="spellEnd"/>
+        <w:t>Korisnik je ulogovan na svoj nalog</w:t>
+      </w:r>
     </w:p>
     <w:p>
       <w:pPr>
@@ -3421,129 +1818,8 @@
           <w:sz w:val="26"/>
           <w:szCs w:val="26"/>
         </w:rPr>
-        <w:t xml:space="preserve">Korisnik se </w:t>
-      </w:r>
-      <w:proofErr w:type="spellStart"/>
-      <w:r>
-        <w:rPr>
-          <w:sz w:val="26"/>
-          <w:szCs w:val="26"/>
-        </w:rPr>
-        <w:t>nalazi</w:t>
-      </w:r>
-      <w:proofErr w:type="spellEnd"/>
-      <w:r>
-        <w:rPr>
-          <w:sz w:val="26"/>
-          <w:szCs w:val="26"/>
-        </w:rPr>
-        <w:t xml:space="preserve"> </w:t>
-      </w:r>
-      <w:proofErr w:type="spellStart"/>
-      <w:r>
-        <w:rPr>
-          <w:sz w:val="26"/>
-          <w:szCs w:val="26"/>
-        </w:rPr>
-        <w:t>na</w:t>
-      </w:r>
-      <w:proofErr w:type="spellEnd"/>
-      <w:r>
-        <w:rPr>
-          <w:sz w:val="26"/>
-          <w:szCs w:val="26"/>
-        </w:rPr>
-        <w:t xml:space="preserve"> </w:t>
-      </w:r>
-      <w:proofErr w:type="spellStart"/>
-      <w:r>
-        <w:rPr>
-          <w:sz w:val="26"/>
-          <w:szCs w:val="26"/>
-        </w:rPr>
-        <w:t>stranici</w:t>
-      </w:r>
-      <w:proofErr w:type="spellEnd"/>
-      <w:r>
-        <w:rPr>
-          <w:sz w:val="26"/>
-          <w:szCs w:val="26"/>
-        </w:rPr>
-        <w:t xml:space="preserve"> </w:t>
-      </w:r>
-      <w:proofErr w:type="spellStart"/>
-      <w:r>
-        <w:rPr>
-          <w:sz w:val="26"/>
-          <w:szCs w:val="26"/>
-        </w:rPr>
-        <w:t>grupe</w:t>
-      </w:r>
-      <w:proofErr w:type="spellEnd"/>
-      <w:r>
-        <w:rPr>
-          <w:sz w:val="26"/>
-          <w:szCs w:val="26"/>
-        </w:rPr>
-        <w:t xml:space="preserve"> </w:t>
-      </w:r>
-      <w:proofErr w:type="spellStart"/>
-      <w:r>
-        <w:rPr>
-          <w:sz w:val="26"/>
-          <w:szCs w:val="26"/>
-        </w:rPr>
-        <w:t>kojoj</w:t>
-      </w:r>
-      <w:proofErr w:type="spellEnd"/>
-      <w:r>
-        <w:rPr>
-          <w:sz w:val="26"/>
-          <w:szCs w:val="26"/>
-        </w:rPr>
-        <w:t xml:space="preserve"> </w:t>
-      </w:r>
-      <w:proofErr w:type="spellStart"/>
-      <w:r>
-        <w:rPr>
-          <w:sz w:val="26"/>
-          <w:szCs w:val="26"/>
-        </w:rPr>
-        <w:t>želi</w:t>
-      </w:r>
-      <w:proofErr w:type="spellEnd"/>
-      <w:r>
-        <w:rPr>
-          <w:sz w:val="26"/>
-          <w:szCs w:val="26"/>
-        </w:rPr>
-        <w:t xml:space="preserve"> da </w:t>
-      </w:r>
-      <w:proofErr w:type="spellStart"/>
-      <w:r>
-        <w:rPr>
-          <w:sz w:val="26"/>
-          <w:szCs w:val="26"/>
-        </w:rPr>
-        <w:t>doda</w:t>
-      </w:r>
-      <w:proofErr w:type="spellEnd"/>
-      <w:r>
-        <w:rPr>
-          <w:sz w:val="26"/>
-          <w:szCs w:val="26"/>
-        </w:rPr>
-        <w:t xml:space="preserve"> </w:t>
-      </w:r>
-      <w:proofErr w:type="spellStart"/>
-      <w:r>
-        <w:rPr>
-          <w:sz w:val="26"/>
-          <w:szCs w:val="26"/>
-        </w:rPr>
-        <w:t>objavu</w:t>
-      </w:r>
-      <w:proofErr w:type="spellEnd"/>
+        <w:t>Korisnik se nalazi na stranici grupe kojoj želi da doda objavu</w:t>
+      </w:r>
     </w:p>
     <w:p>
       <w:pPr>
@@ -3569,7 +1845,6 @@
           <w:szCs w:val="32"/>
         </w:rPr>
       </w:pPr>
-      <w:proofErr w:type="spellStart"/>
       <w:r>
         <w:rPr>
           <w:b/>
@@ -3578,7 +1853,6 @@
         </w:rPr>
         <w:t>Posledice</w:t>
       </w:r>
-      <w:proofErr w:type="spellEnd"/>
     </w:p>
     <w:p>
       <w:pPr>
@@ -3597,169 +1871,14 @@
           <w:sz w:val="26"/>
           <w:szCs w:val="26"/>
         </w:rPr>
-        <w:t xml:space="preserve">Nova </w:t>
-      </w:r>
-      <w:proofErr w:type="spellStart"/>
-      <w:r>
-        <w:rPr>
-          <w:sz w:val="26"/>
-          <w:szCs w:val="26"/>
-        </w:rPr>
-        <w:t>objava</w:t>
-      </w:r>
-      <w:proofErr w:type="spellEnd"/>
-      <w:r>
-        <w:rPr>
-          <w:sz w:val="26"/>
-          <w:szCs w:val="26"/>
-        </w:rPr>
-        <w:t xml:space="preserve"> je </w:t>
-      </w:r>
-      <w:proofErr w:type="spellStart"/>
-      <w:r>
-        <w:rPr>
-          <w:sz w:val="26"/>
-          <w:szCs w:val="26"/>
-        </w:rPr>
-        <w:t>vidljiva</w:t>
-      </w:r>
-      <w:proofErr w:type="spellEnd"/>
-      <w:r>
-        <w:rPr>
-          <w:sz w:val="26"/>
-          <w:szCs w:val="26"/>
-        </w:rPr>
-        <w:t xml:space="preserve"> </w:t>
-      </w:r>
-      <w:proofErr w:type="spellStart"/>
-      <w:proofErr w:type="gramStart"/>
-      <w:r>
-        <w:rPr>
-          <w:sz w:val="26"/>
-          <w:szCs w:val="26"/>
-        </w:rPr>
-        <w:t>na</w:t>
-      </w:r>
-      <w:proofErr w:type="spellEnd"/>
-      <w:proofErr w:type="gramEnd"/>
-      <w:r>
-        <w:rPr>
-          <w:sz w:val="26"/>
-          <w:szCs w:val="26"/>
-        </w:rPr>
-        <w:t xml:space="preserve"> </w:t>
-      </w:r>
-      <w:proofErr w:type="spellStart"/>
-      <w:r>
-        <w:rPr>
-          <w:sz w:val="26"/>
-          <w:szCs w:val="26"/>
-        </w:rPr>
-        <w:t>stranici</w:t>
-      </w:r>
-      <w:proofErr w:type="spellEnd"/>
-      <w:r>
-        <w:rPr>
-          <w:sz w:val="26"/>
-          <w:szCs w:val="26"/>
-        </w:rPr>
-        <w:t xml:space="preserve"> </w:t>
-      </w:r>
-      <w:proofErr w:type="spellStart"/>
-      <w:r>
-        <w:rPr>
-          <w:sz w:val="26"/>
-          <w:szCs w:val="26"/>
-        </w:rPr>
-        <w:t>grupe</w:t>
-      </w:r>
-      <w:proofErr w:type="spellEnd"/>
-      <w:r>
-        <w:rPr>
-          <w:sz w:val="26"/>
-          <w:szCs w:val="26"/>
-        </w:rPr>
-        <w:t xml:space="preserve"> </w:t>
-      </w:r>
-      <w:proofErr w:type="spellStart"/>
-      <w:r>
-        <w:rPr>
-          <w:sz w:val="26"/>
-          <w:szCs w:val="26"/>
-        </w:rPr>
-        <w:t>i</w:t>
-      </w:r>
-      <w:proofErr w:type="spellEnd"/>
-      <w:r>
-        <w:rPr>
-          <w:sz w:val="26"/>
-          <w:szCs w:val="26"/>
-        </w:rPr>
-        <w:t xml:space="preserve"> “Feed” </w:t>
-      </w:r>
-      <w:proofErr w:type="spellStart"/>
-      <w:r>
-        <w:rPr>
-          <w:sz w:val="26"/>
-          <w:szCs w:val="26"/>
-        </w:rPr>
-        <w:t>stranici</w:t>
-      </w:r>
-      <w:proofErr w:type="spellEnd"/>
-      <w:r>
-        <w:rPr>
-          <w:sz w:val="26"/>
-          <w:szCs w:val="26"/>
-        </w:rPr>
-        <w:t xml:space="preserve"> </w:t>
-      </w:r>
-      <w:proofErr w:type="spellStart"/>
-      <w:r>
-        <w:rPr>
-          <w:sz w:val="26"/>
-          <w:szCs w:val="26"/>
-        </w:rPr>
-        <w:t>svih</w:t>
-      </w:r>
-      <w:proofErr w:type="spellEnd"/>
-      <w:r>
-        <w:rPr>
-          <w:sz w:val="26"/>
-          <w:szCs w:val="26"/>
-        </w:rPr>
-        <w:t xml:space="preserve"> </w:t>
-      </w:r>
-      <w:proofErr w:type="spellStart"/>
-      <w:r>
-        <w:rPr>
-          <w:sz w:val="26"/>
-          <w:szCs w:val="26"/>
-        </w:rPr>
-        <w:t>članova</w:t>
-      </w:r>
-      <w:proofErr w:type="spellEnd"/>
-      <w:r>
-        <w:rPr>
-          <w:sz w:val="26"/>
-          <w:szCs w:val="26"/>
-        </w:rPr>
-        <w:t xml:space="preserve"> </w:t>
-      </w:r>
-      <w:proofErr w:type="spellStart"/>
-      <w:r>
-        <w:rPr>
-          <w:sz w:val="26"/>
-          <w:szCs w:val="26"/>
-        </w:rPr>
-        <w:t>grupe</w:t>
-      </w:r>
-      <w:proofErr w:type="spellEnd"/>
-      <w:r>
-        <w:rPr>
-          <w:sz w:val="26"/>
-          <w:szCs w:val="26"/>
-        </w:rPr>
-        <w:t>.</w:t>
+        <w:t>Nova objava je vidljiva na stranici grupe</w:t>
+      </w:r>
+      <w:r>
+        <w:rPr>
+          <w:sz w:val="26"/>
+          <w:szCs w:val="26"/>
+        </w:rPr>
+        <w:t xml:space="preserve"> i “Feed” stranici svih članova grupe.</w:t>
       </w:r>
     </w:p>
     <w:p/>
@@ -3780,7 +1899,7 @@
 </file>
 
 <file path=word/endnotes.xml><?xml version="1.0" encoding="utf-8"?>
-<w:endnotes xmlns:wpc="http://schemas.microsoft.com/office/word/2010/wordprocessingCanvas" xmlns:cx="http://schemas.microsoft.com/office/drawing/2014/chartex" xmlns:cx1="http://schemas.microsoft.com/office/drawing/2015/9/8/chartex" xmlns:mc="http://schemas.openxmlformats.org/markup-compatibility/2006" xmlns:o="urn:schemas-microsoft-com:office:office" xmlns:r="http://schemas.openxmlformats.org/officeDocument/2006/relationships" xmlns:m="http://schemas.openxmlformats.org/officeDocument/2006/math" xmlns:v="urn:schemas-microsoft-com:vml" xmlns:wp14="http://schemas.microsoft.com/office/word/2010/wordprocessingDrawing" xmlns:wp="http://schemas.openxmlformats.org/drawingml/2006/wordprocessingDrawing" xmlns:w10="urn:schemas-microsoft-com:office:word" xmlns:w="http://schemas.openxmlformats.org/wordprocessingml/2006/main" xmlns:w14="http://schemas.microsoft.com/office/word/2010/wordml" xmlns:w15="http://schemas.microsoft.com/office/word/2012/wordml" xmlns:w16se="http://schemas.microsoft.com/office/word/2015/wordml/symex" xmlns:wpg="http://schemas.microsoft.com/office/word/2010/wordprocessingGroup" xmlns:wpi="http://schemas.microsoft.com/office/word/2010/wordprocessingInk" xmlns:wne="http://schemas.microsoft.com/office/word/2006/wordml" xmlns:wps="http://schemas.microsoft.com/office/word/2010/wordprocessingShape" mc:Ignorable="w14 w15 w16se wp14">
+<w:endnotes xmlns:wpc="http://schemas.microsoft.com/office/word/2010/wordprocessingCanvas" xmlns:cx="http://schemas.microsoft.com/office/drawing/2014/chartex" xmlns:cx1="http://schemas.microsoft.com/office/drawing/2015/9/8/chartex" xmlns:cx2="http://schemas.microsoft.com/office/drawing/2015/10/21/chartex" xmlns:cx3="http://schemas.microsoft.com/office/drawing/2016/5/9/chartex" xmlns:cx4="http://schemas.microsoft.com/office/drawing/2016/5/10/chartex" xmlns:cx5="http://schemas.microsoft.com/office/drawing/2016/5/11/chartex" xmlns:cx6="http://schemas.microsoft.com/office/drawing/2016/5/12/chartex" xmlns:cx7="http://schemas.microsoft.com/office/drawing/2016/5/13/chartex" xmlns:cx8="http://schemas.microsoft.com/office/drawing/2016/5/14/chartex" xmlns:mc="http://schemas.openxmlformats.org/markup-compatibility/2006" xmlns:aink="http://schemas.microsoft.com/office/drawing/2016/ink" xmlns:am3d="http://schemas.microsoft.com/office/drawing/2017/model3d" xmlns:o="urn:schemas-microsoft-com:office:office" xmlns:oel="http://schemas.microsoft.com/office/2019/extlst" xmlns:r="http://schemas.openxmlformats.org/officeDocument/2006/relationships" xmlns:m="http://schemas.openxmlformats.org/officeDocument/2006/math" xmlns:v="urn:schemas-microsoft-com:vml" xmlns:wp14="http://schemas.microsoft.com/office/word/2010/wordprocessingDrawing" xmlns:wp="http://schemas.openxmlformats.org/drawingml/2006/wordprocessingDrawing" xmlns:w10="urn:schemas-microsoft-com:office:word" xmlns:w="http://schemas.openxmlformats.org/wordprocessingml/2006/main" xmlns:w14="http://schemas.microsoft.com/office/word/2010/wordml" xmlns:w15="http://schemas.microsoft.com/office/word/2012/wordml" xmlns:w16cex="http://schemas.microsoft.com/office/word/2018/wordml/cex" xmlns:w16cid="http://schemas.microsoft.com/office/word/2016/wordml/cid" xmlns:w16="http://schemas.microsoft.com/office/word/2018/wordml" xmlns:w16du="http://schemas.microsoft.com/office/word/2023/wordml/word16du" xmlns:w16sdtdh="http://schemas.microsoft.com/office/word/2020/wordml/sdtdatahash" xmlns:w16se="http://schemas.microsoft.com/office/word/2015/wordml/symex" xmlns:wpg="http://schemas.microsoft.com/office/word/2010/wordprocessingGroup" xmlns:wpi="http://schemas.microsoft.com/office/word/2010/wordprocessingInk" xmlns:wne="http://schemas.microsoft.com/office/word/2006/wordml" xmlns:wps="http://schemas.microsoft.com/office/word/2010/wordprocessingShape" mc:Ignorable="w14 w15 w16se w16cid w16 w16cex w16sdtdh wp14">
   <w:endnote w:type="separator" w:id="-1">
     <w:p>
       <w:pPr>
@@ -3805,7 +1924,7 @@
 </file>
 
 <file path=word/footer1.xml><?xml version="1.0" encoding="utf-8"?>
-<w:ftr xmlns:wpc="http://schemas.microsoft.com/office/word/2010/wordprocessingCanvas" xmlns:cx="http://schemas.microsoft.com/office/drawing/2014/chartex" xmlns:cx1="http://schemas.microsoft.com/office/drawing/2015/9/8/chartex" xmlns:mc="http://schemas.openxmlformats.org/markup-compatibility/2006" xmlns:o="urn:schemas-microsoft-com:office:office" xmlns:r="http://schemas.openxmlformats.org/officeDocument/2006/relationships" xmlns:m="http://schemas.openxmlformats.org/officeDocument/2006/math" xmlns:v="urn:schemas-microsoft-com:vml" xmlns:wp14="http://schemas.microsoft.com/office/word/2010/wordprocessingDrawing" xmlns:wp="http://schemas.openxmlformats.org/drawingml/2006/wordprocessingDrawing" xmlns:w10="urn:schemas-microsoft-com:office:word" xmlns:w="http://schemas.openxmlformats.org/wordprocessingml/2006/main" xmlns:w14="http://schemas.microsoft.com/office/word/2010/wordml" xmlns:w15="http://schemas.microsoft.com/office/word/2012/wordml" xmlns:w16se="http://schemas.microsoft.com/office/word/2015/wordml/symex" xmlns:wpg="http://schemas.microsoft.com/office/word/2010/wordprocessingGroup" xmlns:wpi="http://schemas.microsoft.com/office/word/2010/wordprocessingInk" xmlns:wne="http://schemas.microsoft.com/office/word/2006/wordml" xmlns:wps="http://schemas.microsoft.com/office/word/2010/wordprocessingShape" mc:Ignorable="w14 w15 w16se wp14">
+<w:ftr xmlns:wpc="http://schemas.microsoft.com/office/word/2010/wordprocessingCanvas" xmlns:cx="http://schemas.microsoft.com/office/drawing/2014/chartex" xmlns:cx1="http://schemas.microsoft.com/office/drawing/2015/9/8/chartex" xmlns:cx2="http://schemas.microsoft.com/office/drawing/2015/10/21/chartex" xmlns:cx3="http://schemas.microsoft.com/office/drawing/2016/5/9/chartex" xmlns:cx4="http://schemas.microsoft.com/office/drawing/2016/5/10/chartex" xmlns:cx5="http://schemas.microsoft.com/office/drawing/2016/5/11/chartex" xmlns:cx6="http://schemas.microsoft.com/office/drawing/2016/5/12/chartex" xmlns:cx7="http://schemas.microsoft.com/office/drawing/2016/5/13/chartex" xmlns:cx8="http://schemas.microsoft.com/office/drawing/2016/5/14/chartex" xmlns:mc="http://schemas.openxmlformats.org/markup-compatibility/2006" xmlns:aink="http://schemas.microsoft.com/office/drawing/2016/ink" xmlns:am3d="http://schemas.microsoft.com/office/drawing/2017/model3d" xmlns:o="urn:schemas-microsoft-com:office:office" xmlns:oel="http://schemas.microsoft.com/office/2019/extlst" xmlns:r="http://schemas.openxmlformats.org/officeDocument/2006/relationships" xmlns:m="http://schemas.openxmlformats.org/officeDocument/2006/math" xmlns:v="urn:schemas-microsoft-com:vml" xmlns:wp14="http://schemas.microsoft.com/office/word/2010/wordprocessingDrawing" xmlns:wp="http://schemas.openxmlformats.org/drawingml/2006/wordprocessingDrawing" xmlns:w10="urn:schemas-microsoft-com:office:word" xmlns:w="http://schemas.openxmlformats.org/wordprocessingml/2006/main" xmlns:w14="http://schemas.microsoft.com/office/word/2010/wordml" xmlns:w15="http://schemas.microsoft.com/office/word/2012/wordml" xmlns:w16cex="http://schemas.microsoft.com/office/word/2018/wordml/cex" xmlns:w16cid="http://schemas.microsoft.com/office/word/2016/wordml/cid" xmlns:w16="http://schemas.microsoft.com/office/word/2018/wordml" xmlns:w16du="http://schemas.microsoft.com/office/word/2023/wordml/word16du" xmlns:w16sdtdh="http://schemas.microsoft.com/office/word/2020/wordml/sdtdatahash" xmlns:w16se="http://schemas.microsoft.com/office/word/2015/wordml/symex" xmlns:wpg="http://schemas.microsoft.com/office/word/2010/wordprocessingGroup" xmlns:wpi="http://schemas.microsoft.com/office/word/2010/wordprocessingInk" xmlns:wne="http://schemas.microsoft.com/office/word/2006/wordml" xmlns:wps="http://schemas.microsoft.com/office/word/2010/wordprocessingShape" mc:Ignorable="w14 w15 w16se w16cid w16 w16cex w16sdtdh wp14">
   <w:p>
     <w:pPr>
       <w:pStyle w:val="Footer"/>
@@ -3869,7 +1988,7 @@
 </file>
 
 <file path=word/footnotes.xml><?xml version="1.0" encoding="utf-8"?>
-<w:footnotes xmlns:wpc="http://schemas.microsoft.com/office/word/2010/wordprocessingCanvas" xmlns:cx="http://schemas.microsoft.com/office/drawing/2014/chartex" xmlns:cx1="http://schemas.microsoft.com/office/drawing/2015/9/8/chartex" xmlns:mc="http://schemas.openxmlformats.org/markup-compatibility/2006" xmlns:o="urn:schemas-microsoft-com:office:office" xmlns:r="http://schemas.openxmlformats.org/officeDocument/2006/relationships" xmlns:m="http://schemas.openxmlformats.org/officeDocument/2006/math" xmlns:v="urn:schemas-microsoft-com:vml" xmlns:wp14="http://schemas.microsoft.com/office/word/2010/wordprocessingDrawing" xmlns:wp="http://schemas.openxmlformats.org/drawingml/2006/wordprocessingDrawing" xmlns:w10="urn:schemas-microsoft-com:office:word" xmlns:w="http://schemas.openxmlformats.org/wordprocessingml/2006/main" xmlns:w14="http://schemas.microsoft.com/office/word/2010/wordml" xmlns:w15="http://schemas.microsoft.com/office/word/2012/wordml" xmlns:w16se="http://schemas.microsoft.com/office/word/2015/wordml/symex" xmlns:wpg="http://schemas.microsoft.com/office/word/2010/wordprocessingGroup" xmlns:wpi="http://schemas.microsoft.com/office/word/2010/wordprocessingInk" xmlns:wne="http://schemas.microsoft.com/office/word/2006/wordml" xmlns:wps="http://schemas.microsoft.com/office/word/2010/wordprocessingShape" mc:Ignorable="w14 w15 w16se wp14">
+<w:footnotes xmlns:wpc="http://schemas.microsoft.com/office/word/2010/wordprocessingCanvas" xmlns:cx="http://schemas.microsoft.com/office/drawing/2014/chartex" xmlns:cx1="http://schemas.microsoft.com/office/drawing/2015/9/8/chartex" xmlns:cx2="http://schemas.microsoft.com/office/drawing/2015/10/21/chartex" xmlns:cx3="http://schemas.microsoft.com/office/drawing/2016/5/9/chartex" xmlns:cx4="http://schemas.microsoft.com/office/drawing/2016/5/10/chartex" xmlns:cx5="http://schemas.microsoft.com/office/drawing/2016/5/11/chartex" xmlns:cx6="http://schemas.microsoft.com/office/drawing/2016/5/12/chartex" xmlns:cx7="http://schemas.microsoft.com/office/drawing/2016/5/13/chartex" xmlns:cx8="http://schemas.microsoft.com/office/drawing/2016/5/14/chartex" xmlns:mc="http://schemas.openxmlformats.org/markup-compatibility/2006" xmlns:aink="http://schemas.microsoft.com/office/drawing/2016/ink" xmlns:am3d="http://schemas.microsoft.com/office/drawing/2017/model3d" xmlns:o="urn:schemas-microsoft-com:office:office" xmlns:oel="http://schemas.microsoft.com/office/2019/extlst" xmlns:r="http://schemas.openxmlformats.org/officeDocument/2006/relationships" xmlns:m="http://schemas.openxmlformats.org/officeDocument/2006/math" xmlns:v="urn:schemas-microsoft-com:vml" xmlns:wp14="http://schemas.microsoft.com/office/word/2010/wordprocessingDrawing" xmlns:wp="http://schemas.openxmlformats.org/drawingml/2006/wordprocessingDrawing" xmlns:w10="urn:schemas-microsoft-com:office:word" xmlns:w="http://schemas.openxmlformats.org/wordprocessingml/2006/main" xmlns:w14="http://schemas.microsoft.com/office/word/2010/wordml" xmlns:w15="http://schemas.microsoft.com/office/word/2012/wordml" xmlns:w16cex="http://schemas.microsoft.com/office/word/2018/wordml/cex" xmlns:w16cid="http://schemas.microsoft.com/office/word/2016/wordml/cid" xmlns:w16="http://schemas.microsoft.com/office/word/2018/wordml" xmlns:w16du="http://schemas.microsoft.com/office/word/2023/wordml/word16du" xmlns:w16sdtdh="http://schemas.microsoft.com/office/word/2020/wordml/sdtdatahash" xmlns:w16se="http://schemas.microsoft.com/office/word/2015/wordml/symex" xmlns:wpg="http://schemas.microsoft.com/office/word/2010/wordprocessingGroup" xmlns:wpi="http://schemas.microsoft.com/office/word/2010/wordprocessingInk" xmlns:wne="http://schemas.microsoft.com/office/word/2006/wordml" xmlns:wps="http://schemas.microsoft.com/office/word/2010/wordprocessingShape" mc:Ignorable="w14 w15 w16se w16cid w16 w16cex w16sdtdh wp14">
   <w:footnote w:type="separator" w:id="-1">
     <w:p>
       <w:pPr>
@@ -3894,7 +2013,7 @@
 </file>
 
 <file path=word/numbering.xml><?xml version="1.0" encoding="utf-8"?>
-<w:numbering xmlns:wpc="http://schemas.microsoft.com/office/word/2010/wordprocessingCanvas" xmlns:cx="http://schemas.microsoft.com/office/drawing/2014/chartex" xmlns:cx1="http://schemas.microsoft.com/office/drawing/2015/9/8/chartex" xmlns:mc="http://schemas.openxmlformats.org/markup-compatibility/2006" xmlns:o="urn:schemas-microsoft-com:office:office" xmlns:r="http://schemas.openxmlformats.org/officeDocument/2006/relationships" xmlns:m="http://schemas.openxmlformats.org/officeDocument/2006/math" xmlns:v="urn:schemas-microsoft-com:vml" xmlns:wp14="http://schemas.microsoft.com/office/word/2010/wordprocessingDrawing" xmlns:wp="http://schemas.openxmlformats.org/drawingml/2006/wordprocessingDrawing" xmlns:w10="urn:schemas-microsoft-com:office:word" xmlns:w="http://schemas.openxmlformats.org/wordprocessingml/2006/main" xmlns:w14="http://schemas.microsoft.com/office/word/2010/wordml" xmlns:w15="http://schemas.microsoft.com/office/word/2012/wordml" xmlns:w16se="http://schemas.microsoft.com/office/word/2015/wordml/symex" xmlns:wpg="http://schemas.microsoft.com/office/word/2010/wordprocessingGroup" xmlns:wpi="http://schemas.microsoft.com/office/word/2010/wordprocessingInk" xmlns:wne="http://schemas.microsoft.com/office/word/2006/wordml" xmlns:wps="http://schemas.microsoft.com/office/word/2010/wordprocessingShape" mc:Ignorable="w14 w15 w16se wp14">
+<w:numbering xmlns:wpc="http://schemas.microsoft.com/office/word/2010/wordprocessingCanvas" xmlns:cx="http://schemas.microsoft.com/office/drawing/2014/chartex" xmlns:cx1="http://schemas.microsoft.com/office/drawing/2015/9/8/chartex" xmlns:cx2="http://schemas.microsoft.com/office/drawing/2015/10/21/chartex" xmlns:cx3="http://schemas.microsoft.com/office/drawing/2016/5/9/chartex" xmlns:cx4="http://schemas.microsoft.com/office/drawing/2016/5/10/chartex" xmlns:cx5="http://schemas.microsoft.com/office/drawing/2016/5/11/chartex" xmlns:cx6="http://schemas.microsoft.com/office/drawing/2016/5/12/chartex" xmlns:cx7="http://schemas.microsoft.com/office/drawing/2016/5/13/chartex" xmlns:cx8="http://schemas.microsoft.com/office/drawing/2016/5/14/chartex" xmlns:mc="http://schemas.openxmlformats.org/markup-compatibility/2006" xmlns:aink="http://schemas.microsoft.com/office/drawing/2016/ink" xmlns:am3d="http://schemas.microsoft.com/office/drawing/2017/model3d" xmlns:o="urn:schemas-microsoft-com:office:office" xmlns:oel="http://schemas.microsoft.com/office/2019/extlst" xmlns:r="http://schemas.openxmlformats.org/officeDocument/2006/relationships" xmlns:m="http://schemas.openxmlformats.org/officeDocument/2006/math" xmlns:v="urn:schemas-microsoft-com:vml" xmlns:wp14="http://schemas.microsoft.com/office/word/2010/wordprocessingDrawing" xmlns:wp="http://schemas.openxmlformats.org/drawingml/2006/wordprocessingDrawing" xmlns:w10="urn:schemas-microsoft-com:office:word" xmlns:w="http://schemas.openxmlformats.org/wordprocessingml/2006/main" xmlns:w14="http://schemas.microsoft.com/office/word/2010/wordml" xmlns:w15="http://schemas.microsoft.com/office/word/2012/wordml" xmlns:w16cex="http://schemas.microsoft.com/office/word/2018/wordml/cex" xmlns:w16cid="http://schemas.microsoft.com/office/word/2016/wordml/cid" xmlns:w16="http://schemas.microsoft.com/office/word/2018/wordml" xmlns:w16du="http://schemas.microsoft.com/office/word/2023/wordml/word16du" xmlns:w16sdtdh="http://schemas.microsoft.com/office/word/2020/wordml/sdtdatahash" xmlns:w16se="http://schemas.microsoft.com/office/word/2015/wordml/symex" xmlns:wpg="http://schemas.microsoft.com/office/word/2010/wordprocessingGroup" xmlns:wpi="http://schemas.microsoft.com/office/word/2010/wordprocessingInk" xmlns:wne="http://schemas.microsoft.com/office/word/2006/wordml" xmlns:wps="http://schemas.microsoft.com/office/word/2010/wordprocessingShape" mc:Ignorable="w14 w15 w16se w16cid w16 w16cex w16sdtdh wp14">
   <w:abstractNum w:abstractNumId="0" w15:restartNumberingAfterBreak="0">
     <w:nsid w:val="181B021B"/>
     <w:multiLevelType w:val="multilevel"/>
@@ -4883,7 +3002,7 @@
       </w:rPr>
     </w:lvl>
   </w:abstractNum>
-  <w:num w:numId="1">
+  <w:num w:numId="1" w16cid:durableId="1209148310">
     <w:abstractNumId w:val="0"/>
     <w:lvlOverride w:ilvl="0">
       <w:startOverride w:val="1"/>
@@ -4913,35 +3032,35 @@
       <w:startOverride w:val="1"/>
     </w:lvlOverride>
   </w:num>
-  <w:num w:numId="2">
+  <w:num w:numId="2" w16cid:durableId="1316956696">
     <w:abstractNumId w:val="3"/>
   </w:num>
-  <w:num w:numId="3">
+  <w:num w:numId="3" w16cid:durableId="1226842696">
     <w:abstractNumId w:val="7"/>
   </w:num>
-  <w:num w:numId="4">
+  <w:num w:numId="4" w16cid:durableId="1215002110">
     <w:abstractNumId w:val="6"/>
   </w:num>
-  <w:num w:numId="5">
+  <w:num w:numId="5" w16cid:durableId="256332644">
     <w:abstractNumId w:val="8"/>
   </w:num>
-  <w:num w:numId="6">
+  <w:num w:numId="6" w16cid:durableId="1102921953">
     <w:abstractNumId w:val="1"/>
   </w:num>
-  <w:num w:numId="7">
+  <w:num w:numId="7" w16cid:durableId="1746142996">
     <w:abstractNumId w:val="4"/>
   </w:num>
-  <w:num w:numId="8">
+  <w:num w:numId="8" w16cid:durableId="1887373642">
     <w:abstractNumId w:val="2"/>
   </w:num>
-  <w:num w:numId="9">
+  <w:num w:numId="9" w16cid:durableId="383605849">
     <w:abstractNumId w:val="5"/>
   </w:num>
 </w:numbering>
 </file>
 
 <file path=word/styles.xml><?xml version="1.0" encoding="utf-8"?>
-<w:styles xmlns:mc="http://schemas.openxmlformats.org/markup-compatibility/2006" xmlns:r="http://schemas.openxmlformats.org/officeDocument/2006/relationships" xmlns:w="http://schemas.openxmlformats.org/wordprocessingml/2006/main" xmlns:w14="http://schemas.microsoft.com/office/word/2010/wordml" xmlns:w15="http://schemas.microsoft.com/office/word/2012/wordml" xmlns:w16se="http://schemas.microsoft.com/office/word/2015/wordml/symex" mc:Ignorable="w14 w15 w16se">
+<w:styles xmlns:mc="http://schemas.openxmlformats.org/markup-compatibility/2006" xmlns:r="http://schemas.openxmlformats.org/officeDocument/2006/relationships" xmlns:w="http://schemas.openxmlformats.org/wordprocessingml/2006/main" xmlns:w14="http://schemas.microsoft.com/office/word/2010/wordml" xmlns:w15="http://schemas.microsoft.com/office/word/2012/wordml" xmlns:w16cex="http://schemas.microsoft.com/office/word/2018/wordml/cex" xmlns:w16cid="http://schemas.microsoft.com/office/word/2016/wordml/cid" xmlns:w16="http://schemas.microsoft.com/office/word/2018/wordml" xmlns:w16sdtdh="http://schemas.microsoft.com/office/word/2020/wordml/sdtdatahash" xmlns:w16se="http://schemas.microsoft.com/office/word/2015/wordml/symex" mc:Ignorable="w14 w15 w16se w16cid w16 w16cex w16sdtdh">
   <w:docDefaults>
     <w:rPrDefault>
       <w:rPr>
@@ -4957,7 +3076,7 @@
       </w:pPr>
     </w:pPrDefault>
   </w:docDefaults>
-  <w:latentStyles w:defLockedState="0" w:defUIPriority="99" w:defSemiHidden="0" w:defUnhideWhenUsed="0" w:defQFormat="0" w:count="371">
+  <w:latentStyles w:defLockedState="0" w:defUIPriority="99" w:defSemiHidden="0" w:defUnhideWhenUsed="0" w:defQFormat="0" w:count="376">
     <w:lsdException w:name="Normal" w:uiPriority="0" w:qFormat="1"/>
     <w:lsdException w:name="heading 1" w:uiPriority="9" w:qFormat="1"/>
     <w:lsdException w:name="heading 2" w:semiHidden="1" w:uiPriority="9" w:unhideWhenUsed="1" w:qFormat="1"/>
@@ -5063,7 +3182,6 @@
     <w:lsdException w:name="HTML Sample" w:semiHidden="1" w:unhideWhenUsed="1"/>
     <w:lsdException w:name="HTML Typewriter" w:semiHidden="1" w:unhideWhenUsed="1"/>
     <w:lsdException w:name="HTML Variable" w:semiHidden="1" w:unhideWhenUsed="1"/>
-    <w:lsdException w:name="Normal Table" w:semiHidden="1" w:unhideWhenUsed="1"/>
     <w:lsdException w:name="annotation subject" w:semiHidden="1" w:unhideWhenUsed="1"/>
     <w:lsdException w:name="No List" w:semiHidden="1" w:unhideWhenUsed="1"/>
     <w:lsdException w:name="Outline List 1" w:semiHidden="1" w:unhideWhenUsed="1"/>
@@ -5106,11 +3224,8 @@
     <w:lsdException w:name="Table Contemporary" w:semiHidden="1" w:unhideWhenUsed="1"/>
     <w:lsdException w:name="Table Elegant" w:semiHidden="1" w:unhideWhenUsed="1"/>
     <w:lsdException w:name="Table Professional" w:semiHidden="1" w:unhideWhenUsed="1"/>
-    <w:lsdException w:name="Table Subtle 1" w:semiHidden="1" w:unhideWhenUsed="1"/>
     <w:lsdException w:name="Table Subtle 2" w:semiHidden="1" w:unhideWhenUsed="1"/>
     <w:lsdException w:name="Table Web 1" w:semiHidden="1" w:unhideWhenUsed="1"/>
-    <w:lsdException w:name="Table Web 2" w:semiHidden="1" w:unhideWhenUsed="1"/>
-    <w:lsdException w:name="Table Web 3" w:semiHidden="1" w:unhideWhenUsed="1"/>
     <w:lsdException w:name="Balloon Text" w:semiHidden="1" w:unhideWhenUsed="1"/>
     <w:lsdException w:name="Table Grid" w:uiPriority="39"/>
     <w:lsdException w:name="Table Theme" w:semiHidden="1" w:unhideWhenUsed="1"/>
@@ -5329,6 +3444,11 @@
     <w:lsdException w:name="List Table 5 Dark Accent 6" w:uiPriority="50"/>
     <w:lsdException w:name="List Table 6 Colorful Accent 6" w:uiPriority="51"/>
     <w:lsdException w:name="List Table 7 Colorful Accent 6" w:uiPriority="52"/>
+    <w:lsdException w:name="Mention" w:semiHidden="1" w:unhideWhenUsed="1"/>
+    <w:lsdException w:name="Smart Hyperlink" w:semiHidden="1" w:unhideWhenUsed="1"/>
+    <w:lsdException w:name="Hashtag" w:semiHidden="1" w:unhideWhenUsed="1"/>
+    <w:lsdException w:name="Unresolved Mention" w:semiHidden="1" w:unhideWhenUsed="1"/>
+    <w:lsdException w:name="Smart Link" w:semiHidden="1" w:unhideWhenUsed="1"/>
   </w:latentStyles>
   <w:style w:type="paragraph" w:default="1" w:styleId="Normal">
     <w:name w:val="Normal"/>

--- a/Faza2/SSU/5.2.funkcionalnost_pisanja_objave(u grupi).docx
+++ b/Faza2/SSU/5.2.funkcionalnost_pisanja_objave(u grupi).docx
@@ -1,6 +1,6 @@
 
 <file path=word/document.xml><?xml version="1.0" encoding="utf-8"?>
-<w:document xmlns:wpc="http://schemas.microsoft.com/office/word/2010/wordprocessingCanvas" xmlns:cx="http://schemas.microsoft.com/office/drawing/2014/chartex" xmlns:cx1="http://schemas.microsoft.com/office/drawing/2015/9/8/chartex" xmlns:cx2="http://schemas.microsoft.com/office/drawing/2015/10/21/chartex" xmlns:cx3="http://schemas.microsoft.com/office/drawing/2016/5/9/chartex" xmlns:cx4="http://schemas.microsoft.com/office/drawing/2016/5/10/chartex" xmlns:cx5="http://schemas.microsoft.com/office/drawing/2016/5/11/chartex" xmlns:cx6="http://schemas.microsoft.com/office/drawing/2016/5/12/chartex" xmlns:cx7="http://schemas.microsoft.com/office/drawing/2016/5/13/chartex" xmlns:cx8="http://schemas.microsoft.com/office/drawing/2016/5/14/chartex" xmlns:mc="http://schemas.openxmlformats.org/markup-compatibility/2006" xmlns:aink="http://schemas.microsoft.com/office/drawing/2016/ink" xmlns:am3d="http://schemas.microsoft.com/office/drawing/2017/model3d" xmlns:o="urn:schemas-microsoft-com:office:office" xmlns:oel="http://schemas.microsoft.com/office/2019/extlst" xmlns:r="http://schemas.openxmlformats.org/officeDocument/2006/relationships" xmlns:m="http://schemas.openxmlformats.org/officeDocument/2006/math" xmlns:v="urn:schemas-microsoft-com:vml" xmlns:wp14="http://schemas.microsoft.com/office/word/2010/wordprocessingDrawing" xmlns:wp="http://schemas.openxmlformats.org/drawingml/2006/wordprocessingDrawing" xmlns:w10="urn:schemas-microsoft-com:office:word" xmlns:w="http://schemas.openxmlformats.org/wordprocessingml/2006/main" xmlns:w14="http://schemas.microsoft.com/office/word/2010/wordml" xmlns:w15="http://schemas.microsoft.com/office/word/2012/wordml" xmlns:w16cex="http://schemas.microsoft.com/office/word/2018/wordml/cex" xmlns:w16cid="http://schemas.microsoft.com/office/word/2016/wordml/cid" xmlns:w16="http://schemas.microsoft.com/office/word/2018/wordml" xmlns:w16du="http://schemas.microsoft.com/office/word/2023/wordml/word16du" xmlns:w16sdtdh="http://schemas.microsoft.com/office/word/2020/wordml/sdtdatahash" xmlns:w16se="http://schemas.microsoft.com/office/word/2015/wordml/symex" xmlns:wpg="http://schemas.microsoft.com/office/word/2010/wordprocessingGroup" xmlns:wpi="http://schemas.microsoft.com/office/word/2010/wordprocessingInk" xmlns:wne="http://schemas.microsoft.com/office/word/2006/wordml" xmlns:wps="http://schemas.microsoft.com/office/word/2010/wordprocessingShape" mc:Ignorable="w14 w15 w16se w16cid w16 w16cex w16sdtdh wp14">
+<w:document xmlns:wpc="http://schemas.microsoft.com/office/word/2010/wordprocessingCanvas" xmlns:cx="http://schemas.microsoft.com/office/drawing/2014/chartex" xmlns:cx1="http://schemas.microsoft.com/office/drawing/2015/9/8/chartex" xmlns:mc="http://schemas.openxmlformats.org/markup-compatibility/2006" xmlns:o="urn:schemas-microsoft-com:office:office" xmlns:r="http://schemas.openxmlformats.org/officeDocument/2006/relationships" xmlns:m="http://schemas.openxmlformats.org/officeDocument/2006/math" xmlns:v="urn:schemas-microsoft-com:vml" xmlns:wp14="http://schemas.microsoft.com/office/word/2010/wordprocessingDrawing" xmlns:wp="http://schemas.openxmlformats.org/drawingml/2006/wordprocessingDrawing" xmlns:w10="urn:schemas-microsoft-com:office:word" xmlns:w="http://schemas.openxmlformats.org/wordprocessingml/2006/main" xmlns:w14="http://schemas.microsoft.com/office/word/2010/wordml" xmlns:w15="http://schemas.microsoft.com/office/word/2012/wordml" xmlns:w16se="http://schemas.microsoft.com/office/word/2015/wordml/symex" xmlns:wpg="http://schemas.microsoft.com/office/word/2010/wordprocessingGroup" xmlns:wpi="http://schemas.microsoft.com/office/word/2010/wordprocessingInk" xmlns:wne="http://schemas.microsoft.com/office/word/2006/wordml" xmlns:wps="http://schemas.microsoft.com/office/word/2010/wordprocessingShape" mc:Ignorable="w14 w15 w16se wp14">
   <w:body>
     <w:p>
       <w:pPr>
@@ -618,12 +618,39 @@
               <w:spacing w:line="240" w:lineRule="auto"/>
               <w:jc w:val="center"/>
               <w:rPr>
-                <w:b/>
-                <w:sz w:val="28"/>
-                <w:szCs w:val="28"/>
+                <w:bCs/>
+                <w:sz w:val="26"/>
+                <w:szCs w:val="26"/>
                 <w:lang w:val="sr-Latn-RS"/>
               </w:rPr>
             </w:pPr>
+            <w:r>
+              <w:rPr>
+                <w:bCs/>
+                <w:sz w:val="26"/>
+                <w:szCs w:val="26"/>
+                <w:lang w:val="sr-Latn-RS"/>
+              </w:rPr>
+              <w:t>0</w:t>
+            </w:r>
+            <w:r>
+              <w:rPr>
+                <w:bCs/>
+                <w:sz w:val="26"/>
+                <w:szCs w:val="26"/>
+                <w:lang w:val="sr-Latn-RS"/>
+              </w:rPr>
+              <w:t>9</w:t>
+            </w:r>
+            <w:r>
+              <w:rPr>
+                <w:bCs/>
+                <w:sz w:val="26"/>
+                <w:szCs w:val="26"/>
+                <w:lang w:val="sr-Latn-RS"/>
+              </w:rPr>
+              <w:t>.04.2023.</w:t>
+            </w:r>
           </w:p>
         </w:tc>
         <w:tc>
@@ -641,12 +668,21 @@
               <w:spacing w:line="240" w:lineRule="auto"/>
               <w:jc w:val="center"/>
               <w:rPr>
-                <w:b/>
-                <w:sz w:val="28"/>
-                <w:szCs w:val="28"/>
+                <w:bCs/>
+                <w:sz w:val="26"/>
+                <w:szCs w:val="26"/>
                 <w:lang w:val="sr-Latn-RS"/>
               </w:rPr>
             </w:pPr>
+            <w:r>
+              <w:rPr>
+                <w:bCs/>
+                <w:sz w:val="26"/>
+                <w:szCs w:val="26"/>
+                <w:lang w:val="sr-Latn-RS"/>
+              </w:rPr>
+              <w:t>1.1</w:t>
+            </w:r>
           </w:p>
         </w:tc>
         <w:tc>
@@ -662,14 +698,22 @@
           <w:p>
             <w:pPr>
               <w:spacing w:line="240" w:lineRule="auto"/>
-              <w:jc w:val="center"/>
               <w:rPr>
-                <w:b/>
-                <w:sz w:val="28"/>
-                <w:szCs w:val="28"/>
+                <w:bCs/>
+                <w:sz w:val="26"/>
+                <w:szCs w:val="26"/>
                 <w:lang w:val="sr-Latn-RS"/>
               </w:rPr>
             </w:pPr>
+            <w:r>
+              <w:rPr>
+                <w:bCs/>
+                <w:sz w:val="26"/>
+                <w:szCs w:val="26"/>
+                <w:lang w:val="sr-Latn-RS"/>
+              </w:rPr>
+              <w:t>Ispravke defekata iz izveštaja FR procesa.</w:t>
+            </w:r>
           </w:p>
         </w:tc>
         <w:tc>
@@ -685,14 +729,22 @@
           <w:p>
             <w:pPr>
               <w:spacing w:line="240" w:lineRule="auto"/>
-              <w:jc w:val="center"/>
               <w:rPr>
-                <w:b/>
-                <w:sz w:val="28"/>
-                <w:szCs w:val="28"/>
+                <w:bCs/>
+                <w:sz w:val="26"/>
+                <w:szCs w:val="26"/>
                 <w:lang w:val="sr-Latn-RS"/>
               </w:rPr>
             </w:pPr>
+            <w:r>
+              <w:rPr>
+                <w:bCs/>
+                <w:sz w:val="26"/>
+                <w:szCs w:val="26"/>
+                <w:lang w:val="sr-Latn-RS"/>
+              </w:rPr>
+              <w:t>Aleksa Vučković</w:t>
+            </w:r>
           </w:p>
         </w:tc>
       </w:tr>
@@ -712,12 +764,22 @@
               <w:spacing w:line="240" w:lineRule="auto"/>
               <w:jc w:val="center"/>
               <w:rPr>
-                <w:b/>
-                <w:sz w:val="28"/>
-                <w:szCs w:val="28"/>
+                <w:bCs/>
+                <w:sz w:val="26"/>
+                <w:szCs w:val="26"/>
                 <w:lang w:val="sr-Latn-RS"/>
               </w:rPr>
             </w:pPr>
+            <w:bookmarkStart w:id="0" w:name="_GoBack" w:colFirst="0" w:colLast="3"/>
+            <w:r>
+              <w:rPr>
+                <w:bCs/>
+                <w:sz w:val="26"/>
+                <w:szCs w:val="26"/>
+                <w:lang w:val="sr-Latn-RS"/>
+              </w:rPr>
+              <w:t>18.06.2023.</w:t>
+            </w:r>
           </w:p>
         </w:tc>
         <w:tc>
@@ -735,12 +797,21 @@
               <w:spacing w:line="240" w:lineRule="auto"/>
               <w:jc w:val="center"/>
               <w:rPr>
-                <w:b/>
-                <w:sz w:val="28"/>
-                <w:szCs w:val="28"/>
+                <w:bCs/>
+                <w:sz w:val="26"/>
+                <w:szCs w:val="26"/>
                 <w:lang w:val="sr-Latn-RS"/>
               </w:rPr>
             </w:pPr>
+            <w:r>
+              <w:rPr>
+                <w:bCs/>
+                <w:sz w:val="26"/>
+                <w:szCs w:val="26"/>
+                <w:lang w:val="sr-Latn-RS"/>
+              </w:rPr>
+              <w:t>1.2.</w:t>
+            </w:r>
           </w:p>
         </w:tc>
         <w:tc>
@@ -758,12 +829,21 @@
               <w:spacing w:line="240" w:lineRule="auto"/>
               <w:jc w:val="center"/>
               <w:rPr>
-                <w:b/>
-                <w:sz w:val="28"/>
-                <w:szCs w:val="28"/>
+                <w:bCs/>
+                <w:sz w:val="26"/>
+                <w:szCs w:val="26"/>
                 <w:lang w:val="sr-Latn-RS"/>
               </w:rPr>
             </w:pPr>
+            <w:r>
+              <w:rPr>
+                <w:bCs/>
+                <w:sz w:val="26"/>
+                <w:szCs w:val="26"/>
+                <w:lang w:val="sr-Latn-RS"/>
+              </w:rPr>
+              <w:t>Revidiran dokument, ispravljene gramatičke greške i nelogičnosti</w:t>
+            </w:r>
           </w:p>
         </w:tc>
         <w:tc>
@@ -781,15 +861,25 @@
               <w:spacing w:line="240" w:lineRule="auto"/>
               <w:jc w:val="center"/>
               <w:rPr>
-                <w:b/>
-                <w:sz w:val="28"/>
-                <w:szCs w:val="28"/>
+                <w:bCs/>
+                <w:sz w:val="26"/>
+                <w:szCs w:val="26"/>
                 <w:lang w:val="sr-Latn-RS"/>
               </w:rPr>
             </w:pPr>
+            <w:r>
+              <w:rPr>
+                <w:bCs/>
+                <w:sz w:val="26"/>
+                <w:szCs w:val="26"/>
+                <w:lang w:val="sr-Latn-RS"/>
+              </w:rPr>
+              <w:t>Bogićević Milan</w:t>
+            </w:r>
           </w:p>
         </w:tc>
       </w:tr>
+      <w:bookmarkEnd w:id="0"/>
       <w:tr>
         <w:tc>
           <w:tcPr>
@@ -921,6 +1011,7 @@
           <w:szCs w:val="36"/>
         </w:rPr>
       </w:pPr>
+      <w:proofErr w:type="spellStart"/>
       <w:r>
         <w:rPr>
           <w:b/>
@@ -929,6 +1020,7 @@
         </w:rPr>
         <w:t>Uvod</w:t>
       </w:r>
+      <w:proofErr w:type="spellEnd"/>
     </w:p>
     <w:p>
       <w:pPr>
@@ -943,6 +1035,7 @@
           <w:szCs w:val="32"/>
         </w:rPr>
       </w:pPr>
+      <w:proofErr w:type="spellStart"/>
       <w:r>
         <w:rPr>
           <w:b/>
@@ -951,6 +1044,7 @@
         </w:rPr>
         <w:t>Rezime</w:t>
       </w:r>
+      <w:proofErr w:type="spellEnd"/>
     </w:p>
     <w:p>
       <w:pPr>
@@ -1099,13 +1193,111 @@
           <w:lang w:val="sr-Latn-RS"/>
         </w:rPr>
       </w:pPr>
-      <w:r>
-        <w:rPr>
-          <w:sz w:val="26"/>
-          <w:szCs w:val="26"/>
-        </w:rPr>
-        <w:t>Uputstvo za pisanje specifikacije scenarija upotrebe funkcionalnosti</w:t>
-      </w:r>
+      <w:proofErr w:type="spellStart"/>
+      <w:r>
+        <w:rPr>
+          <w:sz w:val="26"/>
+          <w:szCs w:val="26"/>
+        </w:rPr>
+        <w:t>Uputstvo</w:t>
+      </w:r>
+      <w:proofErr w:type="spellEnd"/>
+      <w:r>
+        <w:rPr>
+          <w:sz w:val="26"/>
+          <w:szCs w:val="26"/>
+        </w:rPr>
+        <w:t xml:space="preserve"> </w:t>
+      </w:r>
+      <w:proofErr w:type="spellStart"/>
+      <w:r>
+        <w:rPr>
+          <w:sz w:val="26"/>
+          <w:szCs w:val="26"/>
+        </w:rPr>
+        <w:t>za</w:t>
+      </w:r>
+      <w:proofErr w:type="spellEnd"/>
+      <w:r>
+        <w:rPr>
+          <w:sz w:val="26"/>
+          <w:szCs w:val="26"/>
+        </w:rPr>
+        <w:t xml:space="preserve"> </w:t>
+      </w:r>
+      <w:proofErr w:type="spellStart"/>
+      <w:r>
+        <w:rPr>
+          <w:sz w:val="26"/>
+          <w:szCs w:val="26"/>
+        </w:rPr>
+        <w:t>pisanje</w:t>
+      </w:r>
+      <w:proofErr w:type="spellEnd"/>
+      <w:r>
+        <w:rPr>
+          <w:sz w:val="26"/>
+          <w:szCs w:val="26"/>
+        </w:rPr>
+        <w:t xml:space="preserve"> </w:t>
+      </w:r>
+      <w:proofErr w:type="spellStart"/>
+      <w:r>
+        <w:rPr>
+          <w:sz w:val="26"/>
+          <w:szCs w:val="26"/>
+        </w:rPr>
+        <w:t>specifikacije</w:t>
+      </w:r>
+      <w:proofErr w:type="spellEnd"/>
+      <w:r>
+        <w:rPr>
+          <w:sz w:val="26"/>
+          <w:szCs w:val="26"/>
+        </w:rPr>
+        <w:t xml:space="preserve"> </w:t>
+      </w:r>
+      <w:proofErr w:type="spellStart"/>
+      <w:r>
+        <w:rPr>
+          <w:sz w:val="26"/>
+          <w:szCs w:val="26"/>
+        </w:rPr>
+        <w:t>scenarija</w:t>
+      </w:r>
+      <w:proofErr w:type="spellEnd"/>
+      <w:r>
+        <w:rPr>
+          <w:sz w:val="26"/>
+          <w:szCs w:val="26"/>
+        </w:rPr>
+        <w:t xml:space="preserve"> </w:t>
+      </w:r>
+      <w:proofErr w:type="spellStart"/>
+      <w:r>
+        <w:rPr>
+          <w:sz w:val="26"/>
+          <w:szCs w:val="26"/>
+        </w:rPr>
+        <w:t>upotrebe</w:t>
+      </w:r>
+      <w:proofErr w:type="spellEnd"/>
+      <w:r>
+        <w:rPr>
+          <w:sz w:val="26"/>
+          <w:szCs w:val="26"/>
+        </w:rPr>
+        <w:t xml:space="preserve"> </w:t>
+      </w:r>
+      <w:proofErr w:type="spellStart"/>
+      <w:r>
+        <w:rPr>
+          <w:sz w:val="26"/>
+          <w:szCs w:val="26"/>
+        </w:rPr>
+        <w:t>funkcionalnosti</w:t>
+      </w:r>
+      <w:proofErr w:type="spellEnd"/>
     </w:p>
     <w:p>
       <w:pPr>
@@ -1463,8 +1655,65 @@
           <w:sz w:val="26"/>
           <w:szCs w:val="26"/>
         </w:rPr>
-        <w:t>“Moj nalog” iz padaju</w:t>
-      </w:r>
+        <w:t>“</w:t>
+      </w:r>
+      <w:proofErr w:type="spellStart"/>
+      <w:r>
+        <w:rPr>
+          <w:sz w:val="26"/>
+          <w:szCs w:val="26"/>
+        </w:rPr>
+        <w:t>Moj</w:t>
+      </w:r>
+      <w:proofErr w:type="spellEnd"/>
+      <w:r>
+        <w:rPr>
+          <w:sz w:val="26"/>
+          <w:szCs w:val="26"/>
+        </w:rPr>
+        <w:t xml:space="preserve"> </w:t>
+      </w:r>
+      <w:proofErr w:type="spellStart"/>
+      <w:r>
+        <w:rPr>
+          <w:sz w:val="26"/>
+          <w:szCs w:val="26"/>
+        </w:rPr>
+        <w:t>nalog</w:t>
+      </w:r>
+      <w:proofErr w:type="spellEnd"/>
+      <w:r>
+        <w:rPr>
+          <w:sz w:val="26"/>
+          <w:szCs w:val="26"/>
+        </w:rPr>
+        <w:t xml:space="preserve">” </w:t>
+      </w:r>
+      <w:proofErr w:type="spellStart"/>
+      <w:r>
+        <w:rPr>
+          <w:sz w:val="26"/>
+          <w:szCs w:val="26"/>
+        </w:rPr>
+        <w:t>iz</w:t>
+      </w:r>
+      <w:proofErr w:type="spellEnd"/>
+      <w:r>
+        <w:rPr>
+          <w:sz w:val="26"/>
+          <w:szCs w:val="26"/>
+        </w:rPr>
+        <w:t xml:space="preserve"> </w:t>
+      </w:r>
+      <w:proofErr w:type="spellStart"/>
+      <w:r>
+        <w:rPr>
+          <w:sz w:val="26"/>
+          <w:szCs w:val="26"/>
+        </w:rPr>
+        <w:t>padaju</w:t>
+      </w:r>
+      <w:proofErr w:type="spellEnd"/>
       <w:r>
         <w:rPr>
           <w:sz w:val="26"/>
@@ -1478,7 +1727,265 @@
           <w:sz w:val="26"/>
           <w:szCs w:val="26"/>
         </w:rPr>
-        <w:t>“Nalog” ( u gornjem desnom uglu svih stranica). Do grupe se može stići i pretragom grupa (klikom na opciju “Pretraga”</w:t>
+        <w:t>“</w:t>
+      </w:r>
+      <w:proofErr w:type="spellStart"/>
+      <w:r>
+        <w:rPr>
+          <w:sz w:val="26"/>
+          <w:szCs w:val="26"/>
+        </w:rPr>
+        <w:t>Nalog</w:t>
+      </w:r>
+      <w:proofErr w:type="spellEnd"/>
+      <w:r>
+        <w:rPr>
+          <w:sz w:val="26"/>
+          <w:szCs w:val="26"/>
+        </w:rPr>
+        <w:t xml:space="preserve">” ( u </w:t>
+      </w:r>
+      <w:proofErr w:type="spellStart"/>
+      <w:r>
+        <w:rPr>
+          <w:sz w:val="26"/>
+          <w:szCs w:val="26"/>
+        </w:rPr>
+        <w:t>gornjem</w:t>
+      </w:r>
+      <w:proofErr w:type="spellEnd"/>
+      <w:r>
+        <w:rPr>
+          <w:sz w:val="26"/>
+          <w:szCs w:val="26"/>
+        </w:rPr>
+        <w:t xml:space="preserve"> </w:t>
+      </w:r>
+      <w:proofErr w:type="spellStart"/>
+      <w:r>
+        <w:rPr>
+          <w:sz w:val="26"/>
+          <w:szCs w:val="26"/>
+        </w:rPr>
+        <w:t>desnom</w:t>
+      </w:r>
+      <w:proofErr w:type="spellEnd"/>
+      <w:r>
+        <w:rPr>
+          <w:sz w:val="26"/>
+          <w:szCs w:val="26"/>
+        </w:rPr>
+        <w:t xml:space="preserve"> </w:t>
+      </w:r>
+      <w:proofErr w:type="spellStart"/>
+      <w:r>
+        <w:rPr>
+          <w:sz w:val="26"/>
+          <w:szCs w:val="26"/>
+        </w:rPr>
+        <w:t>uglu</w:t>
+      </w:r>
+      <w:proofErr w:type="spellEnd"/>
+      <w:r>
+        <w:rPr>
+          <w:sz w:val="26"/>
+          <w:szCs w:val="26"/>
+        </w:rPr>
+        <w:t xml:space="preserve"> </w:t>
+      </w:r>
+      <w:proofErr w:type="spellStart"/>
+      <w:r>
+        <w:rPr>
+          <w:sz w:val="26"/>
+          <w:szCs w:val="26"/>
+        </w:rPr>
+        <w:t>svih</w:t>
+      </w:r>
+      <w:proofErr w:type="spellEnd"/>
+      <w:r>
+        <w:rPr>
+          <w:sz w:val="26"/>
+          <w:szCs w:val="26"/>
+        </w:rPr>
+        <w:t xml:space="preserve"> </w:t>
+      </w:r>
+      <w:proofErr w:type="spellStart"/>
+      <w:r>
+        <w:rPr>
+          <w:sz w:val="26"/>
+          <w:szCs w:val="26"/>
+        </w:rPr>
+        <w:t>stranica</w:t>
+      </w:r>
+      <w:proofErr w:type="spellEnd"/>
+      <w:r>
+        <w:rPr>
+          <w:sz w:val="26"/>
+          <w:szCs w:val="26"/>
+        </w:rPr>
+        <w:t xml:space="preserve">). Do </w:t>
+      </w:r>
+      <w:proofErr w:type="spellStart"/>
+      <w:r>
+        <w:rPr>
+          <w:sz w:val="26"/>
+          <w:szCs w:val="26"/>
+        </w:rPr>
+        <w:t>grupe</w:t>
+      </w:r>
+      <w:proofErr w:type="spellEnd"/>
+      <w:r>
+        <w:rPr>
+          <w:sz w:val="26"/>
+          <w:szCs w:val="26"/>
+        </w:rPr>
+        <w:t xml:space="preserve"> se </w:t>
+      </w:r>
+      <w:proofErr w:type="spellStart"/>
+      <w:r>
+        <w:rPr>
+          <w:sz w:val="26"/>
+          <w:szCs w:val="26"/>
+        </w:rPr>
+        <w:t>može</w:t>
+      </w:r>
+      <w:proofErr w:type="spellEnd"/>
+      <w:r>
+        <w:rPr>
+          <w:sz w:val="26"/>
+          <w:szCs w:val="26"/>
+        </w:rPr>
+        <w:t xml:space="preserve"> </w:t>
+      </w:r>
+      <w:proofErr w:type="spellStart"/>
+      <w:r>
+        <w:rPr>
+          <w:sz w:val="26"/>
+          <w:szCs w:val="26"/>
+        </w:rPr>
+        <w:t>stići</w:t>
+      </w:r>
+      <w:proofErr w:type="spellEnd"/>
+      <w:r>
+        <w:rPr>
+          <w:sz w:val="26"/>
+          <w:szCs w:val="26"/>
+        </w:rPr>
+        <w:t xml:space="preserve"> </w:t>
+      </w:r>
+      <w:proofErr w:type="spellStart"/>
+      <w:r>
+        <w:rPr>
+          <w:sz w:val="26"/>
+          <w:szCs w:val="26"/>
+        </w:rPr>
+        <w:t>i</w:t>
+      </w:r>
+      <w:proofErr w:type="spellEnd"/>
+      <w:r>
+        <w:rPr>
+          <w:sz w:val="26"/>
+          <w:szCs w:val="26"/>
+        </w:rPr>
+        <w:t xml:space="preserve"> </w:t>
+      </w:r>
+      <w:proofErr w:type="spellStart"/>
+      <w:r>
+        <w:rPr>
+          <w:sz w:val="26"/>
+          <w:szCs w:val="26"/>
+        </w:rPr>
+        <w:t>pretragom</w:t>
+      </w:r>
+      <w:proofErr w:type="spellEnd"/>
+      <w:r>
+        <w:rPr>
+          <w:sz w:val="26"/>
+          <w:szCs w:val="26"/>
+        </w:rPr>
+        <w:t xml:space="preserve"> </w:t>
+      </w:r>
+      <w:proofErr w:type="spellStart"/>
+      <w:r>
+        <w:rPr>
+          <w:sz w:val="26"/>
+          <w:szCs w:val="26"/>
+        </w:rPr>
+        <w:t>grupa</w:t>
+      </w:r>
+      <w:proofErr w:type="spellEnd"/>
+      <w:r>
+        <w:rPr>
+          <w:sz w:val="26"/>
+          <w:szCs w:val="26"/>
+        </w:rPr>
+        <w:t xml:space="preserve"> (</w:t>
+      </w:r>
+      <w:proofErr w:type="spellStart"/>
+      <w:r>
+        <w:rPr>
+          <w:sz w:val="26"/>
+          <w:szCs w:val="26"/>
+        </w:rPr>
+        <w:t>klikom</w:t>
+      </w:r>
+      <w:proofErr w:type="spellEnd"/>
+      <w:r>
+        <w:rPr>
+          <w:sz w:val="26"/>
+          <w:szCs w:val="26"/>
+        </w:rPr>
+        <w:t xml:space="preserve"> </w:t>
+      </w:r>
+      <w:proofErr w:type="spellStart"/>
+      <w:proofErr w:type="gramStart"/>
+      <w:r>
+        <w:rPr>
+          <w:sz w:val="26"/>
+          <w:szCs w:val="26"/>
+        </w:rPr>
+        <w:t>na</w:t>
+      </w:r>
+      <w:proofErr w:type="spellEnd"/>
+      <w:proofErr w:type="gramEnd"/>
+      <w:r>
+        <w:rPr>
+          <w:sz w:val="26"/>
+          <w:szCs w:val="26"/>
+        </w:rPr>
+        <w:t xml:space="preserve"> </w:t>
+      </w:r>
+      <w:proofErr w:type="spellStart"/>
+      <w:r>
+        <w:rPr>
+          <w:sz w:val="26"/>
+          <w:szCs w:val="26"/>
+        </w:rPr>
+        <w:t>opciju</w:t>
+      </w:r>
+      <w:proofErr w:type="spellEnd"/>
+      <w:r>
+        <w:rPr>
+          <w:sz w:val="26"/>
+          <w:szCs w:val="26"/>
+        </w:rPr>
+        <w:t xml:space="preserve"> “</w:t>
+      </w:r>
+      <w:proofErr w:type="spellStart"/>
+      <w:r>
+        <w:rPr>
+          <w:sz w:val="26"/>
+          <w:szCs w:val="26"/>
+        </w:rPr>
+        <w:t>Pretraga</w:t>
+      </w:r>
+      <w:proofErr w:type="spellEnd"/>
+      <w:r>
+        <w:rPr>
+          <w:sz w:val="26"/>
+          <w:szCs w:val="26"/>
+        </w:rPr>
+        <w:t>”</w:t>
       </w:r>
       <w:r>
         <w:rPr>
@@ -1522,6 +2029,7 @@
           <w:szCs w:val="26"/>
         </w:rPr>
       </w:pPr>
+      <w:proofErr w:type="spellStart"/>
       <w:r>
         <w:rPr>
           <w:i/>
@@ -1530,13 +2038,50 @@
         </w:rPr>
         <w:t>Glavni</w:t>
       </w:r>
+      <w:proofErr w:type="spellEnd"/>
       <w:r>
         <w:rPr>
           <w:i/>
           <w:sz w:val="26"/>
           <w:szCs w:val="26"/>
         </w:rPr>
-        <w:t xml:space="preserve"> tok događaja:</w:t>
+        <w:t xml:space="preserve"> </w:t>
+      </w:r>
+      <w:proofErr w:type="spellStart"/>
+      <w:r>
+        <w:rPr>
+          <w:i/>
+          <w:sz w:val="26"/>
+          <w:szCs w:val="26"/>
+        </w:rPr>
+        <w:t>tok</w:t>
+      </w:r>
+      <w:proofErr w:type="spellEnd"/>
+      <w:r>
+        <w:rPr>
+          <w:i/>
+          <w:sz w:val="26"/>
+          <w:szCs w:val="26"/>
+        </w:rPr>
+        <w:t xml:space="preserve"> </w:t>
+      </w:r>
+      <w:proofErr w:type="spellStart"/>
+      <w:r>
+        <w:rPr>
+          <w:i/>
+          <w:sz w:val="26"/>
+          <w:szCs w:val="26"/>
+        </w:rPr>
+        <w:t>događaja</w:t>
+      </w:r>
+      <w:proofErr w:type="spellEnd"/>
+      <w:r>
+        <w:rPr>
+          <w:i/>
+          <w:sz w:val="26"/>
+          <w:szCs w:val="26"/>
+        </w:rPr>
+        <w:t>:</w:t>
       </w:r>
     </w:p>
     <w:p>
@@ -1556,8 +2101,113 @@
           <w:sz w:val="26"/>
           <w:szCs w:val="26"/>
         </w:rPr>
-        <w:t>Korisnik klikne na polje za pisanje nove objave</w:t>
-      </w:r>
+        <w:t xml:space="preserve">Korisnik </w:t>
+      </w:r>
+      <w:proofErr w:type="spellStart"/>
+      <w:r>
+        <w:rPr>
+          <w:sz w:val="26"/>
+          <w:szCs w:val="26"/>
+        </w:rPr>
+        <w:t>klikne</w:t>
+      </w:r>
+      <w:proofErr w:type="spellEnd"/>
+      <w:r>
+        <w:rPr>
+          <w:sz w:val="26"/>
+          <w:szCs w:val="26"/>
+        </w:rPr>
+        <w:t xml:space="preserve"> </w:t>
+      </w:r>
+      <w:proofErr w:type="spellStart"/>
+      <w:r>
+        <w:rPr>
+          <w:sz w:val="26"/>
+          <w:szCs w:val="26"/>
+        </w:rPr>
+        <w:t>na</w:t>
+      </w:r>
+      <w:proofErr w:type="spellEnd"/>
+      <w:r>
+        <w:rPr>
+          <w:sz w:val="26"/>
+          <w:szCs w:val="26"/>
+        </w:rPr>
+        <w:t xml:space="preserve"> </w:t>
+      </w:r>
+      <w:proofErr w:type="spellStart"/>
+      <w:r>
+        <w:rPr>
+          <w:sz w:val="26"/>
+          <w:szCs w:val="26"/>
+        </w:rPr>
+        <w:t>polje</w:t>
+      </w:r>
+      <w:proofErr w:type="spellEnd"/>
+      <w:r>
+        <w:rPr>
+          <w:sz w:val="26"/>
+          <w:szCs w:val="26"/>
+        </w:rPr>
+        <w:t xml:space="preserve"> </w:t>
+      </w:r>
+      <w:proofErr w:type="spellStart"/>
+      <w:r>
+        <w:rPr>
+          <w:sz w:val="26"/>
+          <w:szCs w:val="26"/>
+        </w:rPr>
+        <w:t>za</w:t>
+      </w:r>
+      <w:proofErr w:type="spellEnd"/>
+      <w:r>
+        <w:rPr>
+          <w:sz w:val="26"/>
+          <w:szCs w:val="26"/>
+        </w:rPr>
+        <w:t xml:space="preserve"> </w:t>
+      </w:r>
+      <w:proofErr w:type="spellStart"/>
+      <w:r>
+        <w:rPr>
+          <w:sz w:val="26"/>
+          <w:szCs w:val="26"/>
+        </w:rPr>
+        <w:t>pisanje</w:t>
+      </w:r>
+      <w:proofErr w:type="spellEnd"/>
+      <w:r>
+        <w:rPr>
+          <w:sz w:val="26"/>
+          <w:szCs w:val="26"/>
+        </w:rPr>
+        <w:t xml:space="preserve"> </w:t>
+      </w:r>
+      <w:proofErr w:type="spellStart"/>
+      <w:r>
+        <w:rPr>
+          <w:sz w:val="26"/>
+          <w:szCs w:val="26"/>
+        </w:rPr>
+        <w:t>nove</w:t>
+      </w:r>
+      <w:proofErr w:type="spellEnd"/>
+      <w:r>
+        <w:rPr>
+          <w:sz w:val="26"/>
+          <w:szCs w:val="26"/>
+        </w:rPr>
+        <w:t xml:space="preserve"> </w:t>
+      </w:r>
+      <w:proofErr w:type="spellStart"/>
+      <w:r>
+        <w:rPr>
+          <w:sz w:val="26"/>
+          <w:szCs w:val="26"/>
+        </w:rPr>
+        <w:t>objave</w:t>
+      </w:r>
+      <w:proofErr w:type="spellEnd"/>
     </w:p>
     <w:p>
       <w:pPr>
@@ -1571,13 +2221,111 @@
           <w:szCs w:val="26"/>
         </w:rPr>
       </w:pPr>
-      <w:r>
-        <w:rPr>
-          <w:sz w:val="26"/>
-          <w:szCs w:val="26"/>
-        </w:rPr>
-        <w:t>Sistem prikazuje formu za unos nove objave</w:t>
-      </w:r>
+      <w:proofErr w:type="spellStart"/>
+      <w:r>
+        <w:rPr>
+          <w:sz w:val="26"/>
+          <w:szCs w:val="26"/>
+        </w:rPr>
+        <w:t>Sistem</w:t>
+      </w:r>
+      <w:proofErr w:type="spellEnd"/>
+      <w:r>
+        <w:rPr>
+          <w:sz w:val="26"/>
+          <w:szCs w:val="26"/>
+        </w:rPr>
+        <w:t xml:space="preserve"> </w:t>
+      </w:r>
+      <w:proofErr w:type="spellStart"/>
+      <w:r>
+        <w:rPr>
+          <w:sz w:val="26"/>
+          <w:szCs w:val="26"/>
+        </w:rPr>
+        <w:t>prikazuje</w:t>
+      </w:r>
+      <w:proofErr w:type="spellEnd"/>
+      <w:r>
+        <w:rPr>
+          <w:sz w:val="26"/>
+          <w:szCs w:val="26"/>
+        </w:rPr>
+        <w:t xml:space="preserve"> </w:t>
+      </w:r>
+      <w:proofErr w:type="spellStart"/>
+      <w:r>
+        <w:rPr>
+          <w:sz w:val="26"/>
+          <w:szCs w:val="26"/>
+        </w:rPr>
+        <w:t>formu</w:t>
+      </w:r>
+      <w:proofErr w:type="spellEnd"/>
+      <w:r>
+        <w:rPr>
+          <w:sz w:val="26"/>
+          <w:szCs w:val="26"/>
+        </w:rPr>
+        <w:t xml:space="preserve"> </w:t>
+      </w:r>
+      <w:proofErr w:type="spellStart"/>
+      <w:r>
+        <w:rPr>
+          <w:sz w:val="26"/>
+          <w:szCs w:val="26"/>
+        </w:rPr>
+        <w:t>za</w:t>
+      </w:r>
+      <w:proofErr w:type="spellEnd"/>
+      <w:r>
+        <w:rPr>
+          <w:sz w:val="26"/>
+          <w:szCs w:val="26"/>
+        </w:rPr>
+        <w:t xml:space="preserve"> </w:t>
+      </w:r>
+      <w:proofErr w:type="spellStart"/>
+      <w:r>
+        <w:rPr>
+          <w:sz w:val="26"/>
+          <w:szCs w:val="26"/>
+        </w:rPr>
+        <w:t>unos</w:t>
+      </w:r>
+      <w:proofErr w:type="spellEnd"/>
+      <w:r>
+        <w:rPr>
+          <w:sz w:val="26"/>
+          <w:szCs w:val="26"/>
+        </w:rPr>
+        <w:t xml:space="preserve"> </w:t>
+      </w:r>
+      <w:proofErr w:type="spellStart"/>
+      <w:r>
+        <w:rPr>
+          <w:sz w:val="26"/>
+          <w:szCs w:val="26"/>
+        </w:rPr>
+        <w:t>nove</w:t>
+      </w:r>
+      <w:proofErr w:type="spellEnd"/>
+      <w:r>
+        <w:rPr>
+          <w:sz w:val="26"/>
+          <w:szCs w:val="26"/>
+        </w:rPr>
+        <w:t xml:space="preserve"> </w:t>
+      </w:r>
+      <w:proofErr w:type="spellStart"/>
+      <w:r>
+        <w:rPr>
+          <w:sz w:val="26"/>
+          <w:szCs w:val="26"/>
+        </w:rPr>
+        <w:t>objave</w:t>
+      </w:r>
+      <w:proofErr w:type="spellEnd"/>
     </w:p>
     <w:p>
       <w:pPr>
@@ -1596,8 +2344,81 @@
           <w:sz w:val="26"/>
           <w:szCs w:val="26"/>
         </w:rPr>
-        <w:t>Korisnik unosi tekst objave u predviđeno polje</w:t>
-      </w:r>
+        <w:t xml:space="preserve">Korisnik </w:t>
+      </w:r>
+      <w:proofErr w:type="spellStart"/>
+      <w:r>
+        <w:rPr>
+          <w:sz w:val="26"/>
+          <w:szCs w:val="26"/>
+        </w:rPr>
+        <w:t>unosi</w:t>
+      </w:r>
+      <w:proofErr w:type="spellEnd"/>
+      <w:r>
+        <w:rPr>
+          <w:sz w:val="26"/>
+          <w:szCs w:val="26"/>
+        </w:rPr>
+        <w:t xml:space="preserve"> </w:t>
+      </w:r>
+      <w:proofErr w:type="spellStart"/>
+      <w:r>
+        <w:rPr>
+          <w:sz w:val="26"/>
+          <w:szCs w:val="26"/>
+        </w:rPr>
+        <w:t>tekst</w:t>
+      </w:r>
+      <w:proofErr w:type="spellEnd"/>
+      <w:r>
+        <w:rPr>
+          <w:sz w:val="26"/>
+          <w:szCs w:val="26"/>
+        </w:rPr>
+        <w:t xml:space="preserve"> </w:t>
+      </w:r>
+      <w:proofErr w:type="spellStart"/>
+      <w:r>
+        <w:rPr>
+          <w:sz w:val="26"/>
+          <w:szCs w:val="26"/>
+        </w:rPr>
+        <w:t>objave</w:t>
+      </w:r>
+      <w:proofErr w:type="spellEnd"/>
+      <w:r>
+        <w:rPr>
+          <w:sz w:val="26"/>
+          <w:szCs w:val="26"/>
+        </w:rPr>
+        <w:t xml:space="preserve"> u </w:t>
+      </w:r>
+      <w:proofErr w:type="spellStart"/>
+      <w:r>
+        <w:rPr>
+          <w:sz w:val="26"/>
+          <w:szCs w:val="26"/>
+        </w:rPr>
+        <w:t>predviđeno</w:t>
+      </w:r>
+      <w:proofErr w:type="spellEnd"/>
+      <w:r>
+        <w:rPr>
+          <w:sz w:val="26"/>
+          <w:szCs w:val="26"/>
+        </w:rPr>
+        <w:t xml:space="preserve"> </w:t>
+      </w:r>
+      <w:proofErr w:type="spellStart"/>
+      <w:r>
+        <w:rPr>
+          <w:sz w:val="26"/>
+          <w:szCs w:val="26"/>
+        </w:rPr>
+        <w:t>polje</w:t>
+      </w:r>
+      <w:proofErr w:type="spellEnd"/>
     </w:p>
     <w:p>
       <w:pPr>
@@ -1616,8 +2437,146 @@
           <w:sz w:val="26"/>
           <w:szCs w:val="26"/>
         </w:rPr>
-        <w:t>Korisnik dodaje opcionalnu sliku objave u predviđeno polje za dodavanje slika</w:t>
-      </w:r>
+        <w:lastRenderedPageBreak/>
+        <w:t xml:space="preserve">Korisnik </w:t>
+      </w:r>
+      <w:proofErr w:type="spellStart"/>
+      <w:r>
+        <w:rPr>
+          <w:sz w:val="26"/>
+          <w:szCs w:val="26"/>
+        </w:rPr>
+        <w:t>dodaje</w:t>
+      </w:r>
+      <w:proofErr w:type="spellEnd"/>
+      <w:r>
+        <w:rPr>
+          <w:sz w:val="26"/>
+          <w:szCs w:val="26"/>
+        </w:rPr>
+        <w:t xml:space="preserve"> </w:t>
+      </w:r>
+      <w:proofErr w:type="spellStart"/>
+      <w:r>
+        <w:rPr>
+          <w:sz w:val="26"/>
+          <w:szCs w:val="26"/>
+        </w:rPr>
+        <w:t>opcionalnu</w:t>
+      </w:r>
+      <w:proofErr w:type="spellEnd"/>
+      <w:r>
+        <w:rPr>
+          <w:sz w:val="26"/>
+          <w:szCs w:val="26"/>
+        </w:rPr>
+        <w:t xml:space="preserve"> </w:t>
+      </w:r>
+      <w:proofErr w:type="spellStart"/>
+      <w:r>
+        <w:rPr>
+          <w:sz w:val="26"/>
+          <w:szCs w:val="26"/>
+        </w:rPr>
+        <w:t>sliku</w:t>
+      </w:r>
+      <w:proofErr w:type="spellEnd"/>
+      <w:r>
+        <w:rPr>
+          <w:sz w:val="26"/>
+          <w:szCs w:val="26"/>
+        </w:rPr>
+        <w:t xml:space="preserve"> </w:t>
+      </w:r>
+      <w:proofErr w:type="spellStart"/>
+      <w:r>
+        <w:rPr>
+          <w:sz w:val="26"/>
+          <w:szCs w:val="26"/>
+        </w:rPr>
+        <w:t>objave</w:t>
+      </w:r>
+      <w:proofErr w:type="spellEnd"/>
+      <w:r>
+        <w:rPr>
+          <w:sz w:val="26"/>
+          <w:szCs w:val="26"/>
+        </w:rPr>
+        <w:t xml:space="preserve"> u </w:t>
+      </w:r>
+      <w:proofErr w:type="spellStart"/>
+      <w:r>
+        <w:rPr>
+          <w:sz w:val="26"/>
+          <w:szCs w:val="26"/>
+        </w:rPr>
+        <w:t>predviđeno</w:t>
+      </w:r>
+      <w:proofErr w:type="spellEnd"/>
+      <w:r>
+        <w:rPr>
+          <w:sz w:val="26"/>
+          <w:szCs w:val="26"/>
+        </w:rPr>
+        <w:t xml:space="preserve"> </w:t>
+      </w:r>
+      <w:proofErr w:type="spellStart"/>
+      <w:r>
+        <w:rPr>
+          <w:sz w:val="26"/>
+          <w:szCs w:val="26"/>
+        </w:rPr>
+        <w:t>polje</w:t>
+      </w:r>
+      <w:proofErr w:type="spellEnd"/>
+      <w:r>
+        <w:rPr>
+          <w:sz w:val="26"/>
+          <w:szCs w:val="26"/>
+        </w:rPr>
+        <w:t xml:space="preserve"> </w:t>
+      </w:r>
+      <w:proofErr w:type="spellStart"/>
+      <w:r>
+        <w:rPr>
+          <w:sz w:val="26"/>
+          <w:szCs w:val="26"/>
+        </w:rPr>
+        <w:t>za</w:t>
+      </w:r>
+      <w:proofErr w:type="spellEnd"/>
+      <w:r>
+        <w:rPr>
+          <w:sz w:val="26"/>
+          <w:szCs w:val="26"/>
+        </w:rPr>
+        <w:t xml:space="preserve"> </w:t>
+      </w:r>
+      <w:proofErr w:type="spellStart"/>
+      <w:r>
+        <w:rPr>
+          <w:sz w:val="26"/>
+          <w:szCs w:val="26"/>
+        </w:rPr>
+        <w:t>dodavanje</w:t>
+      </w:r>
+      <w:proofErr w:type="spellEnd"/>
+      <w:r>
+        <w:rPr>
+          <w:sz w:val="26"/>
+          <w:szCs w:val="26"/>
+        </w:rPr>
+        <w:t xml:space="preserve"> </w:t>
+      </w:r>
+      <w:proofErr w:type="spellStart"/>
+      <w:r>
+        <w:rPr>
+          <w:sz w:val="26"/>
+          <w:szCs w:val="26"/>
+        </w:rPr>
+        <w:t>slika</w:t>
+      </w:r>
+      <w:proofErr w:type="spellEnd"/>
     </w:p>
     <w:p>
       <w:pPr>
@@ -1636,8 +2595,71 @@
           <w:sz w:val="26"/>
           <w:szCs w:val="26"/>
         </w:rPr>
-        <w:lastRenderedPageBreak/>
-        <w:t>Korisnik klikne na dugme "Objavi"</w:t>
+        <w:t xml:space="preserve">Korisnik </w:t>
+      </w:r>
+      <w:proofErr w:type="spellStart"/>
+      <w:r>
+        <w:rPr>
+          <w:sz w:val="26"/>
+          <w:szCs w:val="26"/>
+        </w:rPr>
+        <w:t>klikne</w:t>
+      </w:r>
+      <w:proofErr w:type="spellEnd"/>
+      <w:r>
+        <w:rPr>
+          <w:sz w:val="26"/>
+          <w:szCs w:val="26"/>
+        </w:rPr>
+        <w:t xml:space="preserve"> </w:t>
+      </w:r>
+      <w:proofErr w:type="spellStart"/>
+      <w:r>
+        <w:rPr>
+          <w:sz w:val="26"/>
+          <w:szCs w:val="26"/>
+        </w:rPr>
+        <w:t>na</w:t>
+      </w:r>
+      <w:proofErr w:type="spellEnd"/>
+      <w:r>
+        <w:rPr>
+          <w:sz w:val="26"/>
+          <w:szCs w:val="26"/>
+        </w:rPr>
+        <w:t xml:space="preserve"> </w:t>
+      </w:r>
+      <w:proofErr w:type="spellStart"/>
+      <w:r>
+        <w:rPr>
+          <w:sz w:val="26"/>
+          <w:szCs w:val="26"/>
+        </w:rPr>
+        <w:t>dugme</w:t>
+      </w:r>
+      <w:proofErr w:type="spellEnd"/>
+      <w:r>
+        <w:rPr>
+          <w:sz w:val="26"/>
+          <w:szCs w:val="26"/>
+        </w:rPr>
+        <w:t xml:space="preserve"> "</w:t>
+      </w:r>
+      <w:proofErr w:type="spellStart"/>
+      <w:r>
+        <w:rPr>
+          <w:sz w:val="26"/>
+          <w:szCs w:val="26"/>
+        </w:rPr>
+        <w:t>Objavi</w:t>
+      </w:r>
+      <w:proofErr w:type="spellEnd"/>
+      <w:r>
+        <w:rPr>
+          <w:sz w:val="26"/>
+          <w:szCs w:val="26"/>
+        </w:rPr>
+        <w:t>"</w:t>
       </w:r>
     </w:p>
     <w:p>
@@ -1652,13 +2674,127 @@
           <w:szCs w:val="26"/>
         </w:rPr>
       </w:pPr>
-      <w:r>
-        <w:rPr>
-          <w:sz w:val="26"/>
-          <w:szCs w:val="26"/>
-        </w:rPr>
-        <w:t>Sistem čuva objavu i prikazuje je na stranici grupe</w:t>
-      </w:r>
+      <w:proofErr w:type="spellStart"/>
+      <w:r>
+        <w:rPr>
+          <w:sz w:val="26"/>
+          <w:szCs w:val="26"/>
+        </w:rPr>
+        <w:t>Sistem</w:t>
+      </w:r>
+      <w:proofErr w:type="spellEnd"/>
+      <w:r>
+        <w:rPr>
+          <w:sz w:val="26"/>
+          <w:szCs w:val="26"/>
+        </w:rPr>
+        <w:t xml:space="preserve"> </w:t>
+      </w:r>
+      <w:proofErr w:type="spellStart"/>
+      <w:r>
+        <w:rPr>
+          <w:sz w:val="26"/>
+          <w:szCs w:val="26"/>
+        </w:rPr>
+        <w:t>čuva</w:t>
+      </w:r>
+      <w:proofErr w:type="spellEnd"/>
+      <w:r>
+        <w:rPr>
+          <w:sz w:val="26"/>
+          <w:szCs w:val="26"/>
+        </w:rPr>
+        <w:t xml:space="preserve"> </w:t>
+      </w:r>
+      <w:proofErr w:type="spellStart"/>
+      <w:r>
+        <w:rPr>
+          <w:sz w:val="26"/>
+          <w:szCs w:val="26"/>
+        </w:rPr>
+        <w:t>objavu</w:t>
+      </w:r>
+      <w:proofErr w:type="spellEnd"/>
+      <w:r>
+        <w:rPr>
+          <w:sz w:val="26"/>
+          <w:szCs w:val="26"/>
+        </w:rPr>
+        <w:t xml:space="preserve"> </w:t>
+      </w:r>
+      <w:proofErr w:type="spellStart"/>
+      <w:r>
+        <w:rPr>
+          <w:sz w:val="26"/>
+          <w:szCs w:val="26"/>
+        </w:rPr>
+        <w:t>i</w:t>
+      </w:r>
+      <w:proofErr w:type="spellEnd"/>
+      <w:r>
+        <w:rPr>
+          <w:sz w:val="26"/>
+          <w:szCs w:val="26"/>
+        </w:rPr>
+        <w:t xml:space="preserve"> </w:t>
+      </w:r>
+      <w:proofErr w:type="spellStart"/>
+      <w:r>
+        <w:rPr>
+          <w:sz w:val="26"/>
+          <w:szCs w:val="26"/>
+        </w:rPr>
+        <w:t>prikazuje</w:t>
+      </w:r>
+      <w:proofErr w:type="spellEnd"/>
+      <w:r>
+        <w:rPr>
+          <w:sz w:val="26"/>
+          <w:szCs w:val="26"/>
+        </w:rPr>
+        <w:t xml:space="preserve"> je </w:t>
+      </w:r>
+      <w:proofErr w:type="spellStart"/>
+      <w:r>
+        <w:rPr>
+          <w:sz w:val="26"/>
+          <w:szCs w:val="26"/>
+        </w:rPr>
+        <w:t>na</w:t>
+      </w:r>
+      <w:proofErr w:type="spellEnd"/>
+      <w:r>
+        <w:rPr>
+          <w:sz w:val="26"/>
+          <w:szCs w:val="26"/>
+        </w:rPr>
+        <w:t xml:space="preserve"> </w:t>
+      </w:r>
+      <w:proofErr w:type="spellStart"/>
+      <w:r>
+        <w:rPr>
+          <w:sz w:val="26"/>
+          <w:szCs w:val="26"/>
+        </w:rPr>
+        <w:t>stranici</w:t>
+      </w:r>
+      <w:proofErr w:type="spellEnd"/>
+      <w:r>
+        <w:rPr>
+          <w:sz w:val="26"/>
+          <w:szCs w:val="26"/>
+        </w:rPr>
+        <w:t xml:space="preserve"> </w:t>
+      </w:r>
+      <w:proofErr w:type="spellStart"/>
+      <w:r>
+        <w:rPr>
+          <w:sz w:val="26"/>
+          <w:szCs w:val="26"/>
+        </w:rPr>
+        <w:t>grupe</w:t>
+      </w:r>
+      <w:proofErr w:type="spellEnd"/>
     </w:p>
     <w:p>
       <w:pPr>
@@ -1679,13 +2815,41 @@
           <w:szCs w:val="26"/>
         </w:rPr>
       </w:pPr>
+      <w:proofErr w:type="spellStart"/>
       <w:r>
         <w:rPr>
           <w:i/>
           <w:sz w:val="26"/>
           <w:szCs w:val="26"/>
         </w:rPr>
-        <w:t>Alternativni tokovi:</w:t>
+        <w:t>Alternativni</w:t>
+      </w:r>
+      <w:proofErr w:type="spellEnd"/>
+      <w:r>
+        <w:rPr>
+          <w:i/>
+          <w:sz w:val="26"/>
+          <w:szCs w:val="26"/>
+        </w:rPr>
+        <w:t xml:space="preserve"> </w:t>
+      </w:r>
+      <w:proofErr w:type="spellStart"/>
+      <w:r>
+        <w:rPr>
+          <w:i/>
+          <w:sz w:val="26"/>
+          <w:szCs w:val="26"/>
+        </w:rPr>
+        <w:t>tokovi</w:t>
+      </w:r>
+      <w:proofErr w:type="spellEnd"/>
+      <w:r>
+        <w:rPr>
+          <w:i/>
+          <w:sz w:val="26"/>
+          <w:szCs w:val="26"/>
+        </w:rPr>
+        <w:t>:</w:t>
       </w:r>
     </w:p>
     <w:p>
@@ -1701,14 +2865,199 @@
           <w:sz w:val="26"/>
           <w:szCs w:val="26"/>
         </w:rPr>
-        <w:t>6a. Sistem prikazuje poruku o grešci ukoliko korisnik nije uneo tekst</w:t>
-      </w:r>
-      <w:r>
-        <w:rPr>
-          <w:sz w:val="26"/>
-          <w:szCs w:val="26"/>
-        </w:rPr>
-        <w:t xml:space="preserve"> niti sliku u objavi.</w:t>
+        <w:t xml:space="preserve">6a. </w:t>
+      </w:r>
+      <w:proofErr w:type="spellStart"/>
+      <w:r>
+        <w:rPr>
+          <w:sz w:val="26"/>
+          <w:szCs w:val="26"/>
+        </w:rPr>
+        <w:t>Sistem</w:t>
+      </w:r>
+      <w:proofErr w:type="spellEnd"/>
+      <w:r>
+        <w:rPr>
+          <w:sz w:val="26"/>
+          <w:szCs w:val="26"/>
+        </w:rPr>
+        <w:t xml:space="preserve"> </w:t>
+      </w:r>
+      <w:proofErr w:type="spellStart"/>
+      <w:r>
+        <w:rPr>
+          <w:sz w:val="26"/>
+          <w:szCs w:val="26"/>
+        </w:rPr>
+        <w:t>prikazuje</w:t>
+      </w:r>
+      <w:proofErr w:type="spellEnd"/>
+      <w:r>
+        <w:rPr>
+          <w:sz w:val="26"/>
+          <w:szCs w:val="26"/>
+        </w:rPr>
+        <w:t xml:space="preserve"> </w:t>
+      </w:r>
+      <w:proofErr w:type="spellStart"/>
+      <w:r>
+        <w:rPr>
+          <w:sz w:val="26"/>
+          <w:szCs w:val="26"/>
+        </w:rPr>
+        <w:t>poruku</w:t>
+      </w:r>
+      <w:proofErr w:type="spellEnd"/>
+      <w:r>
+        <w:rPr>
+          <w:sz w:val="26"/>
+          <w:szCs w:val="26"/>
+        </w:rPr>
+        <w:t xml:space="preserve"> o </w:t>
+      </w:r>
+      <w:proofErr w:type="spellStart"/>
+      <w:r>
+        <w:rPr>
+          <w:sz w:val="26"/>
+          <w:szCs w:val="26"/>
+        </w:rPr>
+        <w:t>grešci</w:t>
+      </w:r>
+      <w:proofErr w:type="spellEnd"/>
+      <w:r>
+        <w:rPr>
+          <w:sz w:val="26"/>
+          <w:szCs w:val="26"/>
+        </w:rPr>
+        <w:t xml:space="preserve"> </w:t>
+      </w:r>
+      <w:proofErr w:type="spellStart"/>
+      <w:r>
+        <w:rPr>
+          <w:sz w:val="26"/>
+          <w:szCs w:val="26"/>
+        </w:rPr>
+        <w:t>ukoliko</w:t>
+      </w:r>
+      <w:proofErr w:type="spellEnd"/>
+      <w:r>
+        <w:rPr>
+          <w:sz w:val="26"/>
+          <w:szCs w:val="26"/>
+        </w:rPr>
+        <w:t xml:space="preserve"> </w:t>
+      </w:r>
+      <w:proofErr w:type="spellStart"/>
+      <w:r>
+        <w:rPr>
+          <w:sz w:val="26"/>
+          <w:szCs w:val="26"/>
+        </w:rPr>
+        <w:t>korisnik</w:t>
+      </w:r>
+      <w:proofErr w:type="spellEnd"/>
+      <w:r>
+        <w:rPr>
+          <w:sz w:val="26"/>
+          <w:szCs w:val="26"/>
+        </w:rPr>
+        <w:t xml:space="preserve"> </w:t>
+      </w:r>
+      <w:proofErr w:type="spellStart"/>
+      <w:r>
+        <w:rPr>
+          <w:sz w:val="26"/>
+          <w:szCs w:val="26"/>
+        </w:rPr>
+        <w:t>nije</w:t>
+      </w:r>
+      <w:proofErr w:type="spellEnd"/>
+      <w:r>
+        <w:rPr>
+          <w:sz w:val="26"/>
+          <w:szCs w:val="26"/>
+        </w:rPr>
+        <w:t xml:space="preserve"> </w:t>
+      </w:r>
+      <w:proofErr w:type="spellStart"/>
+      <w:r>
+        <w:rPr>
+          <w:sz w:val="26"/>
+          <w:szCs w:val="26"/>
+        </w:rPr>
+        <w:t>uneo</w:t>
+      </w:r>
+      <w:proofErr w:type="spellEnd"/>
+      <w:r>
+        <w:rPr>
+          <w:sz w:val="26"/>
+          <w:szCs w:val="26"/>
+        </w:rPr>
+        <w:t xml:space="preserve"> </w:t>
+      </w:r>
+      <w:proofErr w:type="spellStart"/>
+      <w:r>
+        <w:rPr>
+          <w:sz w:val="26"/>
+          <w:szCs w:val="26"/>
+        </w:rPr>
+        <w:t>tekst</w:t>
+      </w:r>
+      <w:proofErr w:type="spellEnd"/>
+      <w:r>
+        <w:rPr>
+          <w:sz w:val="26"/>
+          <w:szCs w:val="26"/>
+        </w:rPr>
+        <w:t xml:space="preserve"> </w:t>
+      </w:r>
+      <w:proofErr w:type="spellStart"/>
+      <w:r>
+        <w:rPr>
+          <w:sz w:val="26"/>
+          <w:szCs w:val="26"/>
+        </w:rPr>
+        <w:t>niti</w:t>
+      </w:r>
+      <w:proofErr w:type="spellEnd"/>
+      <w:r>
+        <w:rPr>
+          <w:sz w:val="26"/>
+          <w:szCs w:val="26"/>
+        </w:rPr>
+        <w:t xml:space="preserve"> </w:t>
+      </w:r>
+      <w:proofErr w:type="spellStart"/>
+      <w:r>
+        <w:rPr>
+          <w:sz w:val="26"/>
+          <w:szCs w:val="26"/>
+        </w:rPr>
+        <w:t>sliku</w:t>
+      </w:r>
+      <w:proofErr w:type="spellEnd"/>
+      <w:r>
+        <w:rPr>
+          <w:sz w:val="26"/>
+          <w:szCs w:val="26"/>
+        </w:rPr>
+        <w:t xml:space="preserve"> u </w:t>
+      </w:r>
+      <w:proofErr w:type="spellStart"/>
+      <w:r>
+        <w:rPr>
+          <w:sz w:val="26"/>
+          <w:szCs w:val="26"/>
+        </w:rPr>
+        <w:t>objavi</w:t>
+      </w:r>
+      <w:proofErr w:type="spellEnd"/>
+      <w:r>
+        <w:rPr>
+          <w:sz w:val="26"/>
+          <w:szCs w:val="26"/>
+        </w:rPr>
+        <w:t>.</w:t>
       </w:r>
     </w:p>
     <w:p>
@@ -1730,14 +3079,34 @@
           <w:szCs w:val="32"/>
         </w:rPr>
       </w:pPr>
+      <w:proofErr w:type="spellStart"/>
       <w:r>
         <w:rPr>
           <w:b/>
           <w:sz w:val="32"/>
           <w:szCs w:val="32"/>
         </w:rPr>
-        <w:t>Posebni zahtevi</w:t>
-      </w:r>
+        <w:t>Posebni</w:t>
+      </w:r>
+      <w:proofErr w:type="spellEnd"/>
+      <w:r>
+        <w:rPr>
+          <w:b/>
+          <w:sz w:val="32"/>
+          <w:szCs w:val="32"/>
+        </w:rPr>
+        <w:t xml:space="preserve"> </w:t>
+      </w:r>
+      <w:proofErr w:type="spellStart"/>
+      <w:r>
+        <w:rPr>
+          <w:b/>
+          <w:sz w:val="32"/>
+          <w:szCs w:val="32"/>
+        </w:rPr>
+        <w:t>zahtevi</w:t>
+      </w:r>
+      <w:proofErr w:type="spellEnd"/>
     </w:p>
     <w:p>
       <w:pPr>
@@ -1756,7 +3125,295 @@
           <w:sz w:val="26"/>
           <w:szCs w:val="26"/>
         </w:rPr>
-        <w:t>Forma za unos nove objave treba da sadrži polja za unos teksta, dodavanje slika, kao i dugme za objavljivanje objave.</w:t>
+        <w:t xml:space="preserve">Forma </w:t>
+      </w:r>
+      <w:proofErr w:type="spellStart"/>
+      <w:r>
+        <w:rPr>
+          <w:sz w:val="26"/>
+          <w:szCs w:val="26"/>
+        </w:rPr>
+        <w:t>za</w:t>
+      </w:r>
+      <w:proofErr w:type="spellEnd"/>
+      <w:r>
+        <w:rPr>
+          <w:sz w:val="26"/>
+          <w:szCs w:val="26"/>
+        </w:rPr>
+        <w:t xml:space="preserve"> </w:t>
+      </w:r>
+      <w:proofErr w:type="spellStart"/>
+      <w:r>
+        <w:rPr>
+          <w:sz w:val="26"/>
+          <w:szCs w:val="26"/>
+        </w:rPr>
+        <w:t>unos</w:t>
+      </w:r>
+      <w:proofErr w:type="spellEnd"/>
+      <w:r>
+        <w:rPr>
+          <w:sz w:val="26"/>
+          <w:szCs w:val="26"/>
+        </w:rPr>
+        <w:t xml:space="preserve"> </w:t>
+      </w:r>
+      <w:proofErr w:type="spellStart"/>
+      <w:r>
+        <w:rPr>
+          <w:sz w:val="26"/>
+          <w:szCs w:val="26"/>
+        </w:rPr>
+        <w:t>nove</w:t>
+      </w:r>
+      <w:proofErr w:type="spellEnd"/>
+      <w:r>
+        <w:rPr>
+          <w:sz w:val="26"/>
+          <w:szCs w:val="26"/>
+        </w:rPr>
+        <w:t xml:space="preserve"> </w:t>
+      </w:r>
+      <w:proofErr w:type="spellStart"/>
+      <w:r>
+        <w:rPr>
+          <w:sz w:val="26"/>
+          <w:szCs w:val="26"/>
+        </w:rPr>
+        <w:t>objave</w:t>
+      </w:r>
+      <w:proofErr w:type="spellEnd"/>
+      <w:r>
+        <w:rPr>
+          <w:sz w:val="26"/>
+          <w:szCs w:val="26"/>
+        </w:rPr>
+        <w:t xml:space="preserve"> </w:t>
+      </w:r>
+      <w:proofErr w:type="spellStart"/>
+      <w:r>
+        <w:rPr>
+          <w:sz w:val="26"/>
+          <w:szCs w:val="26"/>
+        </w:rPr>
+        <w:t>treba</w:t>
+      </w:r>
+      <w:proofErr w:type="spellEnd"/>
+      <w:r>
+        <w:rPr>
+          <w:sz w:val="26"/>
+          <w:szCs w:val="26"/>
+        </w:rPr>
+        <w:t xml:space="preserve"> da </w:t>
+      </w:r>
+      <w:proofErr w:type="spellStart"/>
+      <w:r>
+        <w:rPr>
+          <w:sz w:val="26"/>
+          <w:szCs w:val="26"/>
+        </w:rPr>
+        <w:t>sadrži</w:t>
+      </w:r>
+      <w:proofErr w:type="spellEnd"/>
+      <w:r>
+        <w:rPr>
+          <w:sz w:val="26"/>
+          <w:szCs w:val="26"/>
+        </w:rPr>
+        <w:t xml:space="preserve"> </w:t>
+      </w:r>
+      <w:proofErr w:type="spellStart"/>
+      <w:r>
+        <w:rPr>
+          <w:sz w:val="26"/>
+          <w:szCs w:val="26"/>
+        </w:rPr>
+        <w:t>polja</w:t>
+      </w:r>
+      <w:proofErr w:type="spellEnd"/>
+      <w:r>
+        <w:rPr>
+          <w:sz w:val="26"/>
+          <w:szCs w:val="26"/>
+        </w:rPr>
+        <w:t xml:space="preserve"> </w:t>
+      </w:r>
+      <w:proofErr w:type="spellStart"/>
+      <w:r>
+        <w:rPr>
+          <w:sz w:val="26"/>
+          <w:szCs w:val="26"/>
+        </w:rPr>
+        <w:t>za</w:t>
+      </w:r>
+      <w:proofErr w:type="spellEnd"/>
+      <w:r>
+        <w:rPr>
+          <w:sz w:val="26"/>
+          <w:szCs w:val="26"/>
+        </w:rPr>
+        <w:t xml:space="preserve"> </w:t>
+      </w:r>
+      <w:proofErr w:type="spellStart"/>
+      <w:r>
+        <w:rPr>
+          <w:sz w:val="26"/>
+          <w:szCs w:val="26"/>
+        </w:rPr>
+        <w:t>unos</w:t>
+      </w:r>
+      <w:proofErr w:type="spellEnd"/>
+      <w:r>
+        <w:rPr>
+          <w:sz w:val="26"/>
+          <w:szCs w:val="26"/>
+        </w:rPr>
+        <w:t xml:space="preserve"> </w:t>
+      </w:r>
+      <w:proofErr w:type="spellStart"/>
+      <w:r>
+        <w:rPr>
+          <w:sz w:val="26"/>
+          <w:szCs w:val="26"/>
+        </w:rPr>
+        <w:t>teksta</w:t>
+      </w:r>
+      <w:proofErr w:type="spellEnd"/>
+      <w:r>
+        <w:rPr>
+          <w:sz w:val="26"/>
+          <w:szCs w:val="26"/>
+        </w:rPr>
+        <w:t xml:space="preserve">, </w:t>
+      </w:r>
+      <w:proofErr w:type="spellStart"/>
+      <w:r>
+        <w:rPr>
+          <w:sz w:val="26"/>
+          <w:szCs w:val="26"/>
+        </w:rPr>
+        <w:t>dodavanje</w:t>
+      </w:r>
+      <w:proofErr w:type="spellEnd"/>
+      <w:r>
+        <w:rPr>
+          <w:sz w:val="26"/>
+          <w:szCs w:val="26"/>
+        </w:rPr>
+        <w:t xml:space="preserve"> </w:t>
+      </w:r>
+      <w:proofErr w:type="spellStart"/>
+      <w:r>
+        <w:rPr>
+          <w:sz w:val="26"/>
+          <w:szCs w:val="26"/>
+        </w:rPr>
+        <w:t>slika</w:t>
+      </w:r>
+      <w:proofErr w:type="spellEnd"/>
+      <w:r>
+        <w:rPr>
+          <w:sz w:val="26"/>
+          <w:szCs w:val="26"/>
+        </w:rPr>
+        <w:t xml:space="preserve">, </w:t>
+      </w:r>
+      <w:proofErr w:type="spellStart"/>
+      <w:r>
+        <w:rPr>
+          <w:sz w:val="26"/>
+          <w:szCs w:val="26"/>
+        </w:rPr>
+        <w:t>kao</w:t>
+      </w:r>
+      <w:proofErr w:type="spellEnd"/>
+      <w:r>
+        <w:rPr>
+          <w:sz w:val="26"/>
+          <w:szCs w:val="26"/>
+        </w:rPr>
+        <w:t xml:space="preserve"> </w:t>
+      </w:r>
+      <w:proofErr w:type="spellStart"/>
+      <w:r>
+        <w:rPr>
+          <w:sz w:val="26"/>
+          <w:szCs w:val="26"/>
+        </w:rPr>
+        <w:t>i</w:t>
+      </w:r>
+      <w:proofErr w:type="spellEnd"/>
+      <w:r>
+        <w:rPr>
+          <w:sz w:val="26"/>
+          <w:szCs w:val="26"/>
+        </w:rPr>
+        <w:t xml:space="preserve"> </w:t>
+      </w:r>
+      <w:proofErr w:type="spellStart"/>
+      <w:r>
+        <w:rPr>
+          <w:sz w:val="26"/>
+          <w:szCs w:val="26"/>
+        </w:rPr>
+        <w:t>dugme</w:t>
+      </w:r>
+      <w:proofErr w:type="spellEnd"/>
+      <w:r>
+        <w:rPr>
+          <w:sz w:val="26"/>
+          <w:szCs w:val="26"/>
+        </w:rPr>
+        <w:t xml:space="preserve"> </w:t>
+      </w:r>
+      <w:proofErr w:type="spellStart"/>
+      <w:r>
+        <w:rPr>
+          <w:sz w:val="26"/>
+          <w:szCs w:val="26"/>
+        </w:rPr>
+        <w:t>za</w:t>
+      </w:r>
+      <w:proofErr w:type="spellEnd"/>
+      <w:r>
+        <w:rPr>
+          <w:sz w:val="26"/>
+          <w:szCs w:val="26"/>
+        </w:rPr>
+        <w:t xml:space="preserve"> </w:t>
+      </w:r>
+      <w:proofErr w:type="spellStart"/>
+      <w:r>
+        <w:rPr>
+          <w:sz w:val="26"/>
+          <w:szCs w:val="26"/>
+        </w:rPr>
+        <w:t>objavljivanje</w:t>
+      </w:r>
+      <w:proofErr w:type="spellEnd"/>
+      <w:r>
+        <w:rPr>
+          <w:sz w:val="26"/>
+          <w:szCs w:val="26"/>
+        </w:rPr>
+        <w:t xml:space="preserve"> </w:t>
+      </w:r>
+      <w:proofErr w:type="spellStart"/>
+      <w:r>
+        <w:rPr>
+          <w:sz w:val="26"/>
+          <w:szCs w:val="26"/>
+        </w:rPr>
+        <w:t>objave</w:t>
+      </w:r>
+      <w:proofErr w:type="spellEnd"/>
+      <w:r>
+        <w:rPr>
+          <w:sz w:val="26"/>
+          <w:szCs w:val="26"/>
+        </w:rPr>
+        <w:t>.</w:t>
       </w:r>
     </w:p>
     <w:p>
@@ -1772,6 +3429,7 @@
           <w:szCs w:val="32"/>
         </w:rPr>
       </w:pPr>
+      <w:proofErr w:type="spellStart"/>
       <w:r>
         <w:rPr>
           <w:b/>
@@ -1780,6 +3438,7 @@
         </w:rPr>
         <w:t>Preduslovi</w:t>
       </w:r>
+      <w:proofErr w:type="spellEnd"/>
     </w:p>
     <w:p>
       <w:pPr>
@@ -1798,8 +3457,65 @@
           <w:sz w:val="26"/>
           <w:szCs w:val="26"/>
         </w:rPr>
-        <w:t>Korisnik je ulogovan na svoj nalog</w:t>
-      </w:r>
+        <w:t xml:space="preserve">Korisnik je </w:t>
+      </w:r>
+      <w:proofErr w:type="spellStart"/>
+      <w:r>
+        <w:rPr>
+          <w:sz w:val="26"/>
+          <w:szCs w:val="26"/>
+        </w:rPr>
+        <w:t>ulogovan</w:t>
+      </w:r>
+      <w:proofErr w:type="spellEnd"/>
+      <w:r>
+        <w:rPr>
+          <w:sz w:val="26"/>
+          <w:szCs w:val="26"/>
+        </w:rPr>
+        <w:t xml:space="preserve"> </w:t>
+      </w:r>
+      <w:proofErr w:type="spellStart"/>
+      <w:r>
+        <w:rPr>
+          <w:sz w:val="26"/>
+          <w:szCs w:val="26"/>
+        </w:rPr>
+        <w:t>na</w:t>
+      </w:r>
+      <w:proofErr w:type="spellEnd"/>
+      <w:r>
+        <w:rPr>
+          <w:sz w:val="26"/>
+          <w:szCs w:val="26"/>
+        </w:rPr>
+        <w:t xml:space="preserve"> </w:t>
+      </w:r>
+      <w:proofErr w:type="spellStart"/>
+      <w:r>
+        <w:rPr>
+          <w:sz w:val="26"/>
+          <w:szCs w:val="26"/>
+        </w:rPr>
+        <w:t>svoj</w:t>
+      </w:r>
+      <w:proofErr w:type="spellEnd"/>
+      <w:r>
+        <w:rPr>
+          <w:sz w:val="26"/>
+          <w:szCs w:val="26"/>
+        </w:rPr>
+        <w:t xml:space="preserve"> </w:t>
+      </w:r>
+      <w:proofErr w:type="spellStart"/>
+      <w:r>
+        <w:rPr>
+          <w:sz w:val="26"/>
+          <w:szCs w:val="26"/>
+        </w:rPr>
+        <w:t>nalog</w:t>
+      </w:r>
+      <w:proofErr w:type="spellEnd"/>
     </w:p>
     <w:p>
       <w:pPr>
@@ -1818,8 +3534,129 @@
           <w:sz w:val="26"/>
           <w:szCs w:val="26"/>
         </w:rPr>
-        <w:t>Korisnik se nalazi na stranici grupe kojoj želi da doda objavu</w:t>
-      </w:r>
+        <w:t xml:space="preserve">Korisnik se </w:t>
+      </w:r>
+      <w:proofErr w:type="spellStart"/>
+      <w:r>
+        <w:rPr>
+          <w:sz w:val="26"/>
+          <w:szCs w:val="26"/>
+        </w:rPr>
+        <w:t>nalazi</w:t>
+      </w:r>
+      <w:proofErr w:type="spellEnd"/>
+      <w:r>
+        <w:rPr>
+          <w:sz w:val="26"/>
+          <w:szCs w:val="26"/>
+        </w:rPr>
+        <w:t xml:space="preserve"> </w:t>
+      </w:r>
+      <w:proofErr w:type="spellStart"/>
+      <w:r>
+        <w:rPr>
+          <w:sz w:val="26"/>
+          <w:szCs w:val="26"/>
+        </w:rPr>
+        <w:t>na</w:t>
+      </w:r>
+      <w:proofErr w:type="spellEnd"/>
+      <w:r>
+        <w:rPr>
+          <w:sz w:val="26"/>
+          <w:szCs w:val="26"/>
+        </w:rPr>
+        <w:t xml:space="preserve"> </w:t>
+      </w:r>
+      <w:proofErr w:type="spellStart"/>
+      <w:r>
+        <w:rPr>
+          <w:sz w:val="26"/>
+          <w:szCs w:val="26"/>
+        </w:rPr>
+        <w:t>stranici</w:t>
+      </w:r>
+      <w:proofErr w:type="spellEnd"/>
+      <w:r>
+        <w:rPr>
+          <w:sz w:val="26"/>
+          <w:szCs w:val="26"/>
+        </w:rPr>
+        <w:t xml:space="preserve"> </w:t>
+      </w:r>
+      <w:proofErr w:type="spellStart"/>
+      <w:r>
+        <w:rPr>
+          <w:sz w:val="26"/>
+          <w:szCs w:val="26"/>
+        </w:rPr>
+        <w:t>grupe</w:t>
+      </w:r>
+      <w:proofErr w:type="spellEnd"/>
+      <w:r>
+        <w:rPr>
+          <w:sz w:val="26"/>
+          <w:szCs w:val="26"/>
+        </w:rPr>
+        <w:t xml:space="preserve"> </w:t>
+      </w:r>
+      <w:proofErr w:type="spellStart"/>
+      <w:r>
+        <w:rPr>
+          <w:sz w:val="26"/>
+          <w:szCs w:val="26"/>
+        </w:rPr>
+        <w:t>kojoj</w:t>
+      </w:r>
+      <w:proofErr w:type="spellEnd"/>
+      <w:r>
+        <w:rPr>
+          <w:sz w:val="26"/>
+          <w:szCs w:val="26"/>
+        </w:rPr>
+        <w:t xml:space="preserve"> </w:t>
+      </w:r>
+      <w:proofErr w:type="spellStart"/>
+      <w:r>
+        <w:rPr>
+          <w:sz w:val="26"/>
+          <w:szCs w:val="26"/>
+        </w:rPr>
+        <w:t>želi</w:t>
+      </w:r>
+      <w:proofErr w:type="spellEnd"/>
+      <w:r>
+        <w:rPr>
+          <w:sz w:val="26"/>
+          <w:szCs w:val="26"/>
+        </w:rPr>
+        <w:t xml:space="preserve"> da </w:t>
+      </w:r>
+      <w:proofErr w:type="spellStart"/>
+      <w:r>
+        <w:rPr>
+          <w:sz w:val="26"/>
+          <w:szCs w:val="26"/>
+        </w:rPr>
+        <w:t>doda</w:t>
+      </w:r>
+      <w:proofErr w:type="spellEnd"/>
+      <w:r>
+        <w:rPr>
+          <w:sz w:val="26"/>
+          <w:szCs w:val="26"/>
+        </w:rPr>
+        <w:t xml:space="preserve"> </w:t>
+      </w:r>
+      <w:proofErr w:type="spellStart"/>
+      <w:r>
+        <w:rPr>
+          <w:sz w:val="26"/>
+          <w:szCs w:val="26"/>
+        </w:rPr>
+        <w:t>objavu</w:t>
+      </w:r>
+      <w:proofErr w:type="spellEnd"/>
     </w:p>
     <w:p>
       <w:pPr>
@@ -1845,6 +3682,7 @@
           <w:szCs w:val="32"/>
         </w:rPr>
       </w:pPr>
+      <w:proofErr w:type="spellStart"/>
       <w:r>
         <w:rPr>
           <w:b/>
@@ -1853,6 +3691,7 @@
         </w:rPr>
         <w:t>Posledice</w:t>
       </w:r>
+      <w:proofErr w:type="spellEnd"/>
     </w:p>
     <w:p>
       <w:pPr>
@@ -1871,14 +3710,169 @@
           <w:sz w:val="26"/>
           <w:szCs w:val="26"/>
         </w:rPr>
-        <w:t>Nova objava je vidljiva na stranici grupe</w:t>
-      </w:r>
-      <w:r>
-        <w:rPr>
-          <w:sz w:val="26"/>
-          <w:szCs w:val="26"/>
-        </w:rPr>
-        <w:t xml:space="preserve"> i “Feed” stranici svih članova grupe.</w:t>
+        <w:t xml:space="preserve">Nova </w:t>
+      </w:r>
+      <w:proofErr w:type="spellStart"/>
+      <w:r>
+        <w:rPr>
+          <w:sz w:val="26"/>
+          <w:szCs w:val="26"/>
+        </w:rPr>
+        <w:t>objava</w:t>
+      </w:r>
+      <w:proofErr w:type="spellEnd"/>
+      <w:r>
+        <w:rPr>
+          <w:sz w:val="26"/>
+          <w:szCs w:val="26"/>
+        </w:rPr>
+        <w:t xml:space="preserve"> je </w:t>
+      </w:r>
+      <w:proofErr w:type="spellStart"/>
+      <w:r>
+        <w:rPr>
+          <w:sz w:val="26"/>
+          <w:szCs w:val="26"/>
+        </w:rPr>
+        <w:t>vidljiva</w:t>
+      </w:r>
+      <w:proofErr w:type="spellEnd"/>
+      <w:r>
+        <w:rPr>
+          <w:sz w:val="26"/>
+          <w:szCs w:val="26"/>
+        </w:rPr>
+        <w:t xml:space="preserve"> </w:t>
+      </w:r>
+      <w:proofErr w:type="spellStart"/>
+      <w:proofErr w:type="gramStart"/>
+      <w:r>
+        <w:rPr>
+          <w:sz w:val="26"/>
+          <w:szCs w:val="26"/>
+        </w:rPr>
+        <w:t>na</w:t>
+      </w:r>
+      <w:proofErr w:type="spellEnd"/>
+      <w:proofErr w:type="gramEnd"/>
+      <w:r>
+        <w:rPr>
+          <w:sz w:val="26"/>
+          <w:szCs w:val="26"/>
+        </w:rPr>
+        <w:t xml:space="preserve"> </w:t>
+      </w:r>
+      <w:proofErr w:type="spellStart"/>
+      <w:r>
+        <w:rPr>
+          <w:sz w:val="26"/>
+          <w:szCs w:val="26"/>
+        </w:rPr>
+        <w:t>stranici</w:t>
+      </w:r>
+      <w:proofErr w:type="spellEnd"/>
+      <w:r>
+        <w:rPr>
+          <w:sz w:val="26"/>
+          <w:szCs w:val="26"/>
+        </w:rPr>
+        <w:t xml:space="preserve"> </w:t>
+      </w:r>
+      <w:proofErr w:type="spellStart"/>
+      <w:r>
+        <w:rPr>
+          <w:sz w:val="26"/>
+          <w:szCs w:val="26"/>
+        </w:rPr>
+        <w:t>grupe</w:t>
+      </w:r>
+      <w:proofErr w:type="spellEnd"/>
+      <w:r>
+        <w:rPr>
+          <w:sz w:val="26"/>
+          <w:szCs w:val="26"/>
+        </w:rPr>
+        <w:t xml:space="preserve"> </w:t>
+      </w:r>
+      <w:proofErr w:type="spellStart"/>
+      <w:r>
+        <w:rPr>
+          <w:sz w:val="26"/>
+          <w:szCs w:val="26"/>
+        </w:rPr>
+        <w:t>i</w:t>
+      </w:r>
+      <w:proofErr w:type="spellEnd"/>
+      <w:r>
+        <w:rPr>
+          <w:sz w:val="26"/>
+          <w:szCs w:val="26"/>
+        </w:rPr>
+        <w:t xml:space="preserve"> “Feed” </w:t>
+      </w:r>
+      <w:proofErr w:type="spellStart"/>
+      <w:r>
+        <w:rPr>
+          <w:sz w:val="26"/>
+          <w:szCs w:val="26"/>
+        </w:rPr>
+        <w:t>stranici</w:t>
+      </w:r>
+      <w:proofErr w:type="spellEnd"/>
+      <w:r>
+        <w:rPr>
+          <w:sz w:val="26"/>
+          <w:szCs w:val="26"/>
+        </w:rPr>
+        <w:t xml:space="preserve"> </w:t>
+      </w:r>
+      <w:proofErr w:type="spellStart"/>
+      <w:r>
+        <w:rPr>
+          <w:sz w:val="26"/>
+          <w:szCs w:val="26"/>
+        </w:rPr>
+        <w:t>svih</w:t>
+      </w:r>
+      <w:proofErr w:type="spellEnd"/>
+      <w:r>
+        <w:rPr>
+          <w:sz w:val="26"/>
+          <w:szCs w:val="26"/>
+        </w:rPr>
+        <w:t xml:space="preserve"> </w:t>
+      </w:r>
+      <w:proofErr w:type="spellStart"/>
+      <w:r>
+        <w:rPr>
+          <w:sz w:val="26"/>
+          <w:szCs w:val="26"/>
+        </w:rPr>
+        <w:t>članova</w:t>
+      </w:r>
+      <w:proofErr w:type="spellEnd"/>
+      <w:r>
+        <w:rPr>
+          <w:sz w:val="26"/>
+          <w:szCs w:val="26"/>
+        </w:rPr>
+        <w:t xml:space="preserve"> </w:t>
+      </w:r>
+      <w:proofErr w:type="spellStart"/>
+      <w:r>
+        <w:rPr>
+          <w:sz w:val="26"/>
+          <w:szCs w:val="26"/>
+        </w:rPr>
+        <w:t>grupe</w:t>
+      </w:r>
+      <w:proofErr w:type="spellEnd"/>
+      <w:r>
+        <w:rPr>
+          <w:sz w:val="26"/>
+          <w:szCs w:val="26"/>
+        </w:rPr>
+        <w:t>.</w:t>
       </w:r>
     </w:p>
     <w:p/>
@@ -1899,7 +3893,7 @@
 </file>
 
 <file path=word/endnotes.xml><?xml version="1.0" encoding="utf-8"?>
-<w:endnotes xmlns:wpc="http://schemas.microsoft.com/office/word/2010/wordprocessingCanvas" xmlns:cx="http://schemas.microsoft.com/office/drawing/2014/chartex" xmlns:cx1="http://schemas.microsoft.com/office/drawing/2015/9/8/chartex" xmlns:cx2="http://schemas.microsoft.com/office/drawing/2015/10/21/chartex" xmlns:cx3="http://schemas.microsoft.com/office/drawing/2016/5/9/chartex" xmlns:cx4="http://schemas.microsoft.com/office/drawing/2016/5/10/chartex" xmlns:cx5="http://schemas.microsoft.com/office/drawing/2016/5/11/chartex" xmlns:cx6="http://schemas.microsoft.com/office/drawing/2016/5/12/chartex" xmlns:cx7="http://schemas.microsoft.com/office/drawing/2016/5/13/chartex" xmlns:cx8="http://schemas.microsoft.com/office/drawing/2016/5/14/chartex" xmlns:mc="http://schemas.openxmlformats.org/markup-compatibility/2006" xmlns:aink="http://schemas.microsoft.com/office/drawing/2016/ink" xmlns:am3d="http://schemas.microsoft.com/office/drawing/2017/model3d" xmlns:o="urn:schemas-microsoft-com:office:office" xmlns:oel="http://schemas.microsoft.com/office/2019/extlst" xmlns:r="http://schemas.openxmlformats.org/officeDocument/2006/relationships" xmlns:m="http://schemas.openxmlformats.org/officeDocument/2006/math" xmlns:v="urn:schemas-microsoft-com:vml" xmlns:wp14="http://schemas.microsoft.com/office/word/2010/wordprocessingDrawing" xmlns:wp="http://schemas.openxmlformats.org/drawingml/2006/wordprocessingDrawing" xmlns:w10="urn:schemas-microsoft-com:office:word" xmlns:w="http://schemas.openxmlformats.org/wordprocessingml/2006/main" xmlns:w14="http://schemas.microsoft.com/office/word/2010/wordml" xmlns:w15="http://schemas.microsoft.com/office/word/2012/wordml" xmlns:w16cex="http://schemas.microsoft.com/office/word/2018/wordml/cex" xmlns:w16cid="http://schemas.microsoft.com/office/word/2016/wordml/cid" xmlns:w16="http://schemas.microsoft.com/office/word/2018/wordml" xmlns:w16du="http://schemas.microsoft.com/office/word/2023/wordml/word16du" xmlns:w16sdtdh="http://schemas.microsoft.com/office/word/2020/wordml/sdtdatahash" xmlns:w16se="http://schemas.microsoft.com/office/word/2015/wordml/symex" xmlns:wpg="http://schemas.microsoft.com/office/word/2010/wordprocessingGroup" xmlns:wpi="http://schemas.microsoft.com/office/word/2010/wordprocessingInk" xmlns:wne="http://schemas.microsoft.com/office/word/2006/wordml" xmlns:wps="http://schemas.microsoft.com/office/word/2010/wordprocessingShape" mc:Ignorable="w14 w15 w16se w16cid w16 w16cex w16sdtdh wp14">
+<w:endnotes xmlns:wpc="http://schemas.microsoft.com/office/word/2010/wordprocessingCanvas" xmlns:cx="http://schemas.microsoft.com/office/drawing/2014/chartex" xmlns:cx1="http://schemas.microsoft.com/office/drawing/2015/9/8/chartex" xmlns:mc="http://schemas.openxmlformats.org/markup-compatibility/2006" xmlns:o="urn:schemas-microsoft-com:office:office" xmlns:r="http://schemas.openxmlformats.org/officeDocument/2006/relationships" xmlns:m="http://schemas.openxmlformats.org/officeDocument/2006/math" xmlns:v="urn:schemas-microsoft-com:vml" xmlns:wp14="http://schemas.microsoft.com/office/word/2010/wordprocessingDrawing" xmlns:wp="http://schemas.openxmlformats.org/drawingml/2006/wordprocessingDrawing" xmlns:w10="urn:schemas-microsoft-com:office:word" xmlns:w="http://schemas.openxmlformats.org/wordprocessingml/2006/main" xmlns:w14="http://schemas.microsoft.com/office/word/2010/wordml" xmlns:w15="http://schemas.microsoft.com/office/word/2012/wordml" xmlns:w16se="http://schemas.microsoft.com/office/word/2015/wordml/symex" xmlns:wpg="http://schemas.microsoft.com/office/word/2010/wordprocessingGroup" xmlns:wpi="http://schemas.microsoft.com/office/word/2010/wordprocessingInk" xmlns:wne="http://schemas.microsoft.com/office/word/2006/wordml" xmlns:wps="http://schemas.microsoft.com/office/word/2010/wordprocessingShape" mc:Ignorable="w14 w15 w16se wp14">
   <w:endnote w:type="separator" w:id="-1">
     <w:p>
       <w:pPr>
@@ -1924,7 +3918,7 @@
 </file>
 
 <file path=word/footer1.xml><?xml version="1.0" encoding="utf-8"?>
-<w:ftr xmlns:wpc="http://schemas.microsoft.com/office/word/2010/wordprocessingCanvas" xmlns:cx="http://schemas.microsoft.com/office/drawing/2014/chartex" xmlns:cx1="http://schemas.microsoft.com/office/drawing/2015/9/8/chartex" xmlns:cx2="http://schemas.microsoft.com/office/drawing/2015/10/21/chartex" xmlns:cx3="http://schemas.microsoft.com/office/drawing/2016/5/9/chartex" xmlns:cx4="http://schemas.microsoft.com/office/drawing/2016/5/10/chartex" xmlns:cx5="http://schemas.microsoft.com/office/drawing/2016/5/11/chartex" xmlns:cx6="http://schemas.microsoft.com/office/drawing/2016/5/12/chartex" xmlns:cx7="http://schemas.microsoft.com/office/drawing/2016/5/13/chartex" xmlns:cx8="http://schemas.microsoft.com/office/drawing/2016/5/14/chartex" xmlns:mc="http://schemas.openxmlformats.org/markup-compatibility/2006" xmlns:aink="http://schemas.microsoft.com/office/drawing/2016/ink" xmlns:am3d="http://schemas.microsoft.com/office/drawing/2017/model3d" xmlns:o="urn:schemas-microsoft-com:office:office" xmlns:oel="http://schemas.microsoft.com/office/2019/extlst" xmlns:r="http://schemas.openxmlformats.org/officeDocument/2006/relationships" xmlns:m="http://schemas.openxmlformats.org/officeDocument/2006/math" xmlns:v="urn:schemas-microsoft-com:vml" xmlns:wp14="http://schemas.microsoft.com/office/word/2010/wordprocessingDrawing" xmlns:wp="http://schemas.openxmlformats.org/drawingml/2006/wordprocessingDrawing" xmlns:w10="urn:schemas-microsoft-com:office:word" xmlns:w="http://schemas.openxmlformats.org/wordprocessingml/2006/main" xmlns:w14="http://schemas.microsoft.com/office/word/2010/wordml" xmlns:w15="http://schemas.microsoft.com/office/word/2012/wordml" xmlns:w16cex="http://schemas.microsoft.com/office/word/2018/wordml/cex" xmlns:w16cid="http://schemas.microsoft.com/office/word/2016/wordml/cid" xmlns:w16="http://schemas.microsoft.com/office/word/2018/wordml" xmlns:w16du="http://schemas.microsoft.com/office/word/2023/wordml/word16du" xmlns:w16sdtdh="http://schemas.microsoft.com/office/word/2020/wordml/sdtdatahash" xmlns:w16se="http://schemas.microsoft.com/office/word/2015/wordml/symex" xmlns:wpg="http://schemas.microsoft.com/office/word/2010/wordprocessingGroup" xmlns:wpi="http://schemas.microsoft.com/office/word/2010/wordprocessingInk" xmlns:wne="http://schemas.microsoft.com/office/word/2006/wordml" xmlns:wps="http://schemas.microsoft.com/office/word/2010/wordprocessingShape" mc:Ignorable="w14 w15 w16se w16cid w16 w16cex w16sdtdh wp14">
+<w:ftr xmlns:wpc="http://schemas.microsoft.com/office/word/2010/wordprocessingCanvas" xmlns:cx="http://schemas.microsoft.com/office/drawing/2014/chartex" xmlns:cx1="http://schemas.microsoft.com/office/drawing/2015/9/8/chartex" xmlns:mc="http://schemas.openxmlformats.org/markup-compatibility/2006" xmlns:o="urn:schemas-microsoft-com:office:office" xmlns:r="http://schemas.openxmlformats.org/officeDocument/2006/relationships" xmlns:m="http://schemas.openxmlformats.org/officeDocument/2006/math" xmlns:v="urn:schemas-microsoft-com:vml" xmlns:wp14="http://schemas.microsoft.com/office/word/2010/wordprocessingDrawing" xmlns:wp="http://schemas.openxmlformats.org/drawingml/2006/wordprocessingDrawing" xmlns:w10="urn:schemas-microsoft-com:office:word" xmlns:w="http://schemas.openxmlformats.org/wordprocessingml/2006/main" xmlns:w14="http://schemas.microsoft.com/office/word/2010/wordml" xmlns:w15="http://schemas.microsoft.com/office/word/2012/wordml" xmlns:w16se="http://schemas.microsoft.com/office/word/2015/wordml/symex" xmlns:wpg="http://schemas.microsoft.com/office/word/2010/wordprocessingGroup" xmlns:wpi="http://schemas.microsoft.com/office/word/2010/wordprocessingInk" xmlns:wne="http://schemas.microsoft.com/office/word/2006/wordml" xmlns:wps="http://schemas.microsoft.com/office/word/2010/wordprocessingShape" mc:Ignorable="w14 w15 w16se wp14">
   <w:p>
     <w:pPr>
       <w:pStyle w:val="Footer"/>
@@ -1969,7 +3963,7 @@
         <w:noProof/>
         <w:color w:val="404040" w:themeColor="text1" w:themeTint="BF"/>
       </w:rPr>
-      <w:t>3</w:t>
+      <w:t>1</w:t>
     </w:r>
     <w:r>
       <w:rPr>
@@ -1988,7 +3982,7 @@
 </file>
 
 <file path=word/footnotes.xml><?xml version="1.0" encoding="utf-8"?>
-<w:footnotes xmlns:wpc="http://schemas.microsoft.com/office/word/2010/wordprocessingCanvas" xmlns:cx="http://schemas.microsoft.com/office/drawing/2014/chartex" xmlns:cx1="http://schemas.microsoft.com/office/drawing/2015/9/8/chartex" xmlns:cx2="http://schemas.microsoft.com/office/drawing/2015/10/21/chartex" xmlns:cx3="http://schemas.microsoft.com/office/drawing/2016/5/9/chartex" xmlns:cx4="http://schemas.microsoft.com/office/drawing/2016/5/10/chartex" xmlns:cx5="http://schemas.microsoft.com/office/drawing/2016/5/11/chartex" xmlns:cx6="http://schemas.microsoft.com/office/drawing/2016/5/12/chartex" xmlns:cx7="http://schemas.microsoft.com/office/drawing/2016/5/13/chartex" xmlns:cx8="http://schemas.microsoft.com/office/drawing/2016/5/14/chartex" xmlns:mc="http://schemas.openxmlformats.org/markup-compatibility/2006" xmlns:aink="http://schemas.microsoft.com/office/drawing/2016/ink" xmlns:am3d="http://schemas.microsoft.com/office/drawing/2017/model3d" xmlns:o="urn:schemas-microsoft-com:office:office" xmlns:oel="http://schemas.microsoft.com/office/2019/extlst" xmlns:r="http://schemas.openxmlformats.org/officeDocument/2006/relationships" xmlns:m="http://schemas.openxmlformats.org/officeDocument/2006/math" xmlns:v="urn:schemas-microsoft-com:vml" xmlns:wp14="http://schemas.microsoft.com/office/word/2010/wordprocessingDrawing" xmlns:wp="http://schemas.openxmlformats.org/drawingml/2006/wordprocessingDrawing" xmlns:w10="urn:schemas-microsoft-com:office:word" xmlns:w="http://schemas.openxmlformats.org/wordprocessingml/2006/main" xmlns:w14="http://schemas.microsoft.com/office/word/2010/wordml" xmlns:w15="http://schemas.microsoft.com/office/word/2012/wordml" xmlns:w16cex="http://schemas.microsoft.com/office/word/2018/wordml/cex" xmlns:w16cid="http://schemas.microsoft.com/office/word/2016/wordml/cid" xmlns:w16="http://schemas.microsoft.com/office/word/2018/wordml" xmlns:w16du="http://schemas.microsoft.com/office/word/2023/wordml/word16du" xmlns:w16sdtdh="http://schemas.microsoft.com/office/word/2020/wordml/sdtdatahash" xmlns:w16se="http://schemas.microsoft.com/office/word/2015/wordml/symex" xmlns:wpg="http://schemas.microsoft.com/office/word/2010/wordprocessingGroup" xmlns:wpi="http://schemas.microsoft.com/office/word/2010/wordprocessingInk" xmlns:wne="http://schemas.microsoft.com/office/word/2006/wordml" xmlns:wps="http://schemas.microsoft.com/office/word/2010/wordprocessingShape" mc:Ignorable="w14 w15 w16se w16cid w16 w16cex w16sdtdh wp14">
+<w:footnotes xmlns:wpc="http://schemas.microsoft.com/office/word/2010/wordprocessingCanvas" xmlns:cx="http://schemas.microsoft.com/office/drawing/2014/chartex" xmlns:cx1="http://schemas.microsoft.com/office/drawing/2015/9/8/chartex" xmlns:mc="http://schemas.openxmlformats.org/markup-compatibility/2006" xmlns:o="urn:schemas-microsoft-com:office:office" xmlns:r="http://schemas.openxmlformats.org/officeDocument/2006/relationships" xmlns:m="http://schemas.openxmlformats.org/officeDocument/2006/math" xmlns:v="urn:schemas-microsoft-com:vml" xmlns:wp14="http://schemas.microsoft.com/office/word/2010/wordprocessingDrawing" xmlns:wp="http://schemas.openxmlformats.org/drawingml/2006/wordprocessingDrawing" xmlns:w10="urn:schemas-microsoft-com:office:word" xmlns:w="http://schemas.openxmlformats.org/wordprocessingml/2006/main" xmlns:w14="http://schemas.microsoft.com/office/word/2010/wordml" xmlns:w15="http://schemas.microsoft.com/office/word/2012/wordml" xmlns:w16se="http://schemas.microsoft.com/office/word/2015/wordml/symex" xmlns:wpg="http://schemas.microsoft.com/office/word/2010/wordprocessingGroup" xmlns:wpi="http://schemas.microsoft.com/office/word/2010/wordprocessingInk" xmlns:wne="http://schemas.microsoft.com/office/word/2006/wordml" xmlns:wps="http://schemas.microsoft.com/office/word/2010/wordprocessingShape" mc:Ignorable="w14 w15 w16se wp14">
   <w:footnote w:type="separator" w:id="-1">
     <w:p>
       <w:pPr>
@@ -2013,7 +4007,7 @@
 </file>
 
 <file path=word/numbering.xml><?xml version="1.0" encoding="utf-8"?>
-<w:numbering xmlns:wpc="http://schemas.microsoft.com/office/word/2010/wordprocessingCanvas" xmlns:cx="http://schemas.microsoft.com/office/drawing/2014/chartex" xmlns:cx1="http://schemas.microsoft.com/office/drawing/2015/9/8/chartex" xmlns:cx2="http://schemas.microsoft.com/office/drawing/2015/10/21/chartex" xmlns:cx3="http://schemas.microsoft.com/office/drawing/2016/5/9/chartex" xmlns:cx4="http://schemas.microsoft.com/office/drawing/2016/5/10/chartex" xmlns:cx5="http://schemas.microsoft.com/office/drawing/2016/5/11/chartex" xmlns:cx6="http://schemas.microsoft.com/office/drawing/2016/5/12/chartex" xmlns:cx7="http://schemas.microsoft.com/office/drawing/2016/5/13/chartex" xmlns:cx8="http://schemas.microsoft.com/office/drawing/2016/5/14/chartex" xmlns:mc="http://schemas.openxmlformats.org/markup-compatibility/2006" xmlns:aink="http://schemas.microsoft.com/office/drawing/2016/ink" xmlns:am3d="http://schemas.microsoft.com/office/drawing/2017/model3d" xmlns:o="urn:schemas-microsoft-com:office:office" xmlns:oel="http://schemas.microsoft.com/office/2019/extlst" xmlns:r="http://schemas.openxmlformats.org/officeDocument/2006/relationships" xmlns:m="http://schemas.openxmlformats.org/officeDocument/2006/math" xmlns:v="urn:schemas-microsoft-com:vml" xmlns:wp14="http://schemas.microsoft.com/office/word/2010/wordprocessingDrawing" xmlns:wp="http://schemas.openxmlformats.org/drawingml/2006/wordprocessingDrawing" xmlns:w10="urn:schemas-microsoft-com:office:word" xmlns:w="http://schemas.openxmlformats.org/wordprocessingml/2006/main" xmlns:w14="http://schemas.microsoft.com/office/word/2010/wordml" xmlns:w15="http://schemas.microsoft.com/office/word/2012/wordml" xmlns:w16cex="http://schemas.microsoft.com/office/word/2018/wordml/cex" xmlns:w16cid="http://schemas.microsoft.com/office/word/2016/wordml/cid" xmlns:w16="http://schemas.microsoft.com/office/word/2018/wordml" xmlns:w16du="http://schemas.microsoft.com/office/word/2023/wordml/word16du" xmlns:w16sdtdh="http://schemas.microsoft.com/office/word/2020/wordml/sdtdatahash" xmlns:w16se="http://schemas.microsoft.com/office/word/2015/wordml/symex" xmlns:wpg="http://schemas.microsoft.com/office/word/2010/wordprocessingGroup" xmlns:wpi="http://schemas.microsoft.com/office/word/2010/wordprocessingInk" xmlns:wne="http://schemas.microsoft.com/office/word/2006/wordml" xmlns:wps="http://schemas.microsoft.com/office/word/2010/wordprocessingShape" mc:Ignorable="w14 w15 w16se w16cid w16 w16cex w16sdtdh wp14">
+<w:numbering xmlns:wpc="http://schemas.microsoft.com/office/word/2010/wordprocessingCanvas" xmlns:cx="http://schemas.microsoft.com/office/drawing/2014/chartex" xmlns:cx1="http://schemas.microsoft.com/office/drawing/2015/9/8/chartex" xmlns:mc="http://schemas.openxmlformats.org/markup-compatibility/2006" xmlns:o="urn:schemas-microsoft-com:office:office" xmlns:r="http://schemas.openxmlformats.org/officeDocument/2006/relationships" xmlns:m="http://schemas.openxmlformats.org/officeDocument/2006/math" xmlns:v="urn:schemas-microsoft-com:vml" xmlns:wp14="http://schemas.microsoft.com/office/word/2010/wordprocessingDrawing" xmlns:wp="http://schemas.openxmlformats.org/drawingml/2006/wordprocessingDrawing" xmlns:w10="urn:schemas-microsoft-com:office:word" xmlns:w="http://schemas.openxmlformats.org/wordprocessingml/2006/main" xmlns:w14="http://schemas.microsoft.com/office/word/2010/wordml" xmlns:w15="http://schemas.microsoft.com/office/word/2012/wordml" xmlns:w16se="http://schemas.microsoft.com/office/word/2015/wordml/symex" xmlns:wpg="http://schemas.microsoft.com/office/word/2010/wordprocessingGroup" xmlns:wpi="http://schemas.microsoft.com/office/word/2010/wordprocessingInk" xmlns:wne="http://schemas.microsoft.com/office/word/2006/wordml" xmlns:wps="http://schemas.microsoft.com/office/word/2010/wordprocessingShape" mc:Ignorable="w14 w15 w16se wp14">
   <w:abstractNum w:abstractNumId="0" w15:restartNumberingAfterBreak="0">
     <w:nsid w:val="181B021B"/>
     <w:multiLevelType w:val="multilevel"/>
@@ -3002,7 +4996,7 @@
       </w:rPr>
     </w:lvl>
   </w:abstractNum>
-  <w:num w:numId="1" w16cid:durableId="1209148310">
+  <w:num w:numId="1">
     <w:abstractNumId w:val="0"/>
     <w:lvlOverride w:ilvl="0">
       <w:startOverride w:val="1"/>
@@ -3032,35 +5026,35 @@
       <w:startOverride w:val="1"/>
     </w:lvlOverride>
   </w:num>
-  <w:num w:numId="2" w16cid:durableId="1316956696">
+  <w:num w:numId="2">
     <w:abstractNumId w:val="3"/>
   </w:num>
-  <w:num w:numId="3" w16cid:durableId="1226842696">
+  <w:num w:numId="3">
     <w:abstractNumId w:val="7"/>
   </w:num>
-  <w:num w:numId="4" w16cid:durableId="1215002110">
+  <w:num w:numId="4">
     <w:abstractNumId w:val="6"/>
   </w:num>
-  <w:num w:numId="5" w16cid:durableId="256332644">
+  <w:num w:numId="5">
     <w:abstractNumId w:val="8"/>
   </w:num>
-  <w:num w:numId="6" w16cid:durableId="1102921953">
+  <w:num w:numId="6">
     <w:abstractNumId w:val="1"/>
   </w:num>
-  <w:num w:numId="7" w16cid:durableId="1746142996">
+  <w:num w:numId="7">
     <w:abstractNumId w:val="4"/>
   </w:num>
-  <w:num w:numId="8" w16cid:durableId="1887373642">
+  <w:num w:numId="8">
     <w:abstractNumId w:val="2"/>
   </w:num>
-  <w:num w:numId="9" w16cid:durableId="383605849">
+  <w:num w:numId="9">
     <w:abstractNumId w:val="5"/>
   </w:num>
 </w:numbering>
 </file>
 
 <file path=word/styles.xml><?xml version="1.0" encoding="utf-8"?>
-<w:styles xmlns:mc="http://schemas.openxmlformats.org/markup-compatibility/2006" xmlns:r="http://schemas.openxmlformats.org/officeDocument/2006/relationships" xmlns:w="http://schemas.openxmlformats.org/wordprocessingml/2006/main" xmlns:w14="http://schemas.microsoft.com/office/word/2010/wordml" xmlns:w15="http://schemas.microsoft.com/office/word/2012/wordml" xmlns:w16cex="http://schemas.microsoft.com/office/word/2018/wordml/cex" xmlns:w16cid="http://schemas.microsoft.com/office/word/2016/wordml/cid" xmlns:w16="http://schemas.microsoft.com/office/word/2018/wordml" xmlns:w16sdtdh="http://schemas.microsoft.com/office/word/2020/wordml/sdtdatahash" xmlns:w16se="http://schemas.microsoft.com/office/word/2015/wordml/symex" mc:Ignorable="w14 w15 w16se w16cid w16 w16cex w16sdtdh">
+<w:styles xmlns:mc="http://schemas.openxmlformats.org/markup-compatibility/2006" xmlns:r="http://schemas.openxmlformats.org/officeDocument/2006/relationships" xmlns:w="http://schemas.openxmlformats.org/wordprocessingml/2006/main" xmlns:w14="http://schemas.microsoft.com/office/word/2010/wordml" xmlns:w15="http://schemas.microsoft.com/office/word/2012/wordml" xmlns:w16se="http://schemas.microsoft.com/office/word/2015/wordml/symex" mc:Ignorable="w14 w15 w16se">
   <w:docDefaults>
     <w:rPrDefault>
       <w:rPr>
@@ -3076,7 +5070,7 @@
       </w:pPr>
     </w:pPrDefault>
   </w:docDefaults>
-  <w:latentStyles w:defLockedState="0" w:defUIPriority="99" w:defSemiHidden="0" w:defUnhideWhenUsed="0" w:defQFormat="0" w:count="376">
+  <w:latentStyles w:defLockedState="0" w:defUIPriority="99" w:defSemiHidden="0" w:defUnhideWhenUsed="0" w:defQFormat="0" w:count="371">
     <w:lsdException w:name="Normal" w:uiPriority="0" w:qFormat="1"/>
     <w:lsdException w:name="heading 1" w:uiPriority="9" w:qFormat="1"/>
     <w:lsdException w:name="heading 2" w:semiHidden="1" w:uiPriority="9" w:unhideWhenUsed="1" w:qFormat="1"/>
@@ -3182,6 +5176,7 @@
     <w:lsdException w:name="HTML Sample" w:semiHidden="1" w:unhideWhenUsed="1"/>
     <w:lsdException w:name="HTML Typewriter" w:semiHidden="1" w:unhideWhenUsed="1"/>
     <w:lsdException w:name="HTML Variable" w:semiHidden="1" w:unhideWhenUsed="1"/>
+    <w:lsdException w:name="Normal Table" w:semiHidden="1" w:unhideWhenUsed="1"/>
     <w:lsdException w:name="annotation subject" w:semiHidden="1" w:unhideWhenUsed="1"/>
     <w:lsdException w:name="No List" w:semiHidden="1" w:unhideWhenUsed="1"/>
     <w:lsdException w:name="Outline List 1" w:semiHidden="1" w:unhideWhenUsed="1"/>
@@ -3224,8 +5219,11 @@
     <w:lsdException w:name="Table Contemporary" w:semiHidden="1" w:unhideWhenUsed="1"/>
     <w:lsdException w:name="Table Elegant" w:semiHidden="1" w:unhideWhenUsed="1"/>
     <w:lsdException w:name="Table Professional" w:semiHidden="1" w:unhideWhenUsed="1"/>
+    <w:lsdException w:name="Table Subtle 1" w:semiHidden="1" w:unhideWhenUsed="1"/>
     <w:lsdException w:name="Table Subtle 2" w:semiHidden="1" w:unhideWhenUsed="1"/>
     <w:lsdException w:name="Table Web 1" w:semiHidden="1" w:unhideWhenUsed="1"/>
+    <w:lsdException w:name="Table Web 2" w:semiHidden="1" w:unhideWhenUsed="1"/>
+    <w:lsdException w:name="Table Web 3" w:semiHidden="1" w:unhideWhenUsed="1"/>
     <w:lsdException w:name="Balloon Text" w:semiHidden="1" w:unhideWhenUsed="1"/>
     <w:lsdException w:name="Table Grid" w:uiPriority="39"/>
     <w:lsdException w:name="Table Theme" w:semiHidden="1" w:unhideWhenUsed="1"/>
@@ -3444,11 +5442,6 @@
     <w:lsdException w:name="List Table 5 Dark Accent 6" w:uiPriority="50"/>
     <w:lsdException w:name="List Table 6 Colorful Accent 6" w:uiPriority="51"/>
     <w:lsdException w:name="List Table 7 Colorful Accent 6" w:uiPriority="52"/>
-    <w:lsdException w:name="Mention" w:semiHidden="1" w:unhideWhenUsed="1"/>
-    <w:lsdException w:name="Smart Hyperlink" w:semiHidden="1" w:unhideWhenUsed="1"/>
-    <w:lsdException w:name="Hashtag" w:semiHidden="1" w:unhideWhenUsed="1"/>
-    <w:lsdException w:name="Unresolved Mention" w:semiHidden="1" w:unhideWhenUsed="1"/>
-    <w:lsdException w:name="Smart Link" w:semiHidden="1" w:unhideWhenUsed="1"/>
   </w:latentStyles>
   <w:style w:type="paragraph" w:default="1" w:styleId="Normal">
     <w:name w:val="Normal"/>
